--- a/GIT_GITHUB/GIT_GITHUB_Google_Coursera_Module2.docx
+++ b/GIT_GITHUB/GIT_GITHUB_Google_Coursera_Module2.docx
@@ -42,10 +42,7 @@
         <w:pStyle w:val="Heading2"/>
       </w:pPr>
       <w:r>
-        <w:t xml:space="preserve">2. </w:t>
-      </w:r>
-      <w:r>
-        <w:t>Skipping the Staging Step:</w:t>
+        <w:t>2. Skipping the Staging Step:</w:t>
       </w:r>
     </w:p>
     <w:p>
@@ -255,10 +252,7 @@
     </w:p>
     <w:p>
       <w:r>
-        <w:t>🔹</w:t>
-      </w:r>
-      <w:r>
-        <w:t xml:space="preserve"> git log</w:t>
+        <w:t>🔹 git log</w:t>
       </w:r>
       <w:r>
         <w:br/>
@@ -271,10 +265,7 @@
     </w:p>
     <w:p>
       <w:r>
-        <w:t>🔹</w:t>
-      </w:r>
-      <w:r>
-        <w:t xml:space="preserve"> git log -p</w:t>
+        <w:t>🔹 git log -p</w:t>
       </w:r>
       <w:r>
         <w:br/>
@@ -370,10 +361,7 @@
     </w:p>
     <w:p>
       <w:r>
-        <w:t>🔹</w:t>
-      </w:r>
-      <w:r>
-        <w:t xml:space="preserve"> git diff</w:t>
+        <w:t>🔹 git diff</w:t>
       </w:r>
       <w:r>
         <w:br/>
@@ -389,10 +377,7 @@
       </w:r>
       <w:r>
         <w:br/>
-        <w:t xml:space="preserve">• Supports narrowing down to </w:t>
-      </w:r>
-      <w:r>
-        <w:t>specific files:</w:t>
+        <w:t>• Supports narrowing down to specific files:</w:t>
       </w:r>
       <w:r>
         <w:br/>
@@ -430,10 +415,7 @@
     </w:p>
     <w:p>
       <w:r>
-        <w:t>🔹</w:t>
-      </w:r>
-      <w:r>
-        <w:t xml:space="preserve"> git diff --staged</w:t>
+        <w:t>🔹 git diff --staged</w:t>
       </w:r>
       <w:r>
         <w:br/>
@@ -498,10 +480,7 @@
         <w:pStyle w:val="Heading2"/>
       </w:pPr>
       <w:r>
-        <w:t>✅</w:t>
-      </w:r>
-      <w:r>
-        <w:t xml:space="preserve"> Summary of Commands</w:t>
+        <w:t>✅ Summary of Commands</w:t>
       </w:r>
     </w:p>
     <w:tbl>
@@ -729,7 +708,7 @@
           <w:lang w:val="en-IN"/>
         </w:rPr>
         <w:pict w14:anchorId="484557D0">
-          <v:rect id="_x0000_i1079" style="width:0;height:1.5pt" o:hralign="center" o:hrstd="t" o:hr="t" fillcolor="#a0a0a0" stroked="f"/>
+          <v:rect id="_x0000_i1025" style="width:0;height:1.5pt" o:hralign="center" o:hrstd="t" o:hr="t" fillcolor="#a0a0a0" stroked="f"/>
         </w:pict>
       </w:r>
     </w:p>
@@ -744,7 +723,7 @@
           <w:lang w:val="en-IN"/>
         </w:rPr>
         <w:pict w14:anchorId="274695B0">
-          <v:rect id="_x0000_i1080" style="width:0;height:1.5pt" o:hralign="center" o:hrstd="t" o:hr="t" fillcolor="#a0a0a0" stroked="f"/>
+          <v:rect id="_x0000_i1026" style="width:0;height:1.5pt" o:hralign="center" o:hrstd="t" o:hr="t" fillcolor="#a0a0a0" stroked="f"/>
         </w:pict>
       </w:r>
     </w:p>
@@ -776,7 +755,7 @@
           <w:lang w:val="en-IN"/>
         </w:rPr>
         <w:pict w14:anchorId="59E95395">
-          <v:rect id="_x0000_i1081" style="width:0;height:1.5pt" o:hralign="center" o:hrstd="t" o:hr="t" fillcolor="#a0a0a0" stroked="f"/>
+          <v:rect id="_x0000_i1027" style="width:0;height:1.5pt" o:hralign="center" o:hrstd="t" o:hr="t" fillcolor="#a0a0a0" stroked="f"/>
         </w:pict>
       </w:r>
     </w:p>
@@ -1146,7 +1125,7 @@
           <w:lang w:val="en-IN"/>
         </w:rPr>
         <w:pict w14:anchorId="67386261">
-          <v:rect id="_x0000_i1082" style="width:0;height:1.5pt" o:hralign="center" o:hrstd="t" o:hr="t" fillcolor="#a0a0a0" stroked="f"/>
+          <v:rect id="_x0000_i1028" style="width:0;height:1.5pt" o:hralign="center" o:hrstd="t" o:hr="t" fillcolor="#a0a0a0" stroked="f"/>
         </w:pict>
       </w:r>
     </w:p>
@@ -1365,7 +1344,7 @@
           <w:lang w:val="en-IN"/>
         </w:rPr>
         <w:pict w14:anchorId="7923089D">
-          <v:rect id="_x0000_i1083" style="width:0;height:1.5pt" o:hralign="center" o:hrstd="t" o:hr="t" fillcolor="#a0a0a0" stroked="f"/>
+          <v:rect id="_x0000_i1029" style="width:0;height:1.5pt" o:hralign="center" o:hrstd="t" o:hr="t" fillcolor="#a0a0a0" stroked="f"/>
         </w:pict>
       </w:r>
     </w:p>
@@ -1503,7 +1482,7 @@
         </w:rPr>
         <w:lastRenderedPageBreak/>
         <w:pict w14:anchorId="500E6605">
-          <v:rect id="_x0000_i1084" style="width:0;height:1.5pt" o:hralign="center" o:hrstd="t" o:hr="t" fillcolor="#a0a0a0" stroked="f"/>
+          <v:rect id="_x0000_i1030" style="width:0;height:1.5pt" o:hralign="center" o:hrstd="t" o:hr="t" fillcolor="#a0a0a0" stroked="f"/>
         </w:pict>
       </w:r>
     </w:p>
@@ -1843,7 +1822,7 @@
           <w:lang w:val="en-IN"/>
         </w:rPr>
         <w:pict w14:anchorId="536CB8BD">
-          <v:rect id="_x0000_i1085" style="width:0;height:1.5pt" o:hralign="center" o:hrstd="t" o:hr="t" fillcolor="#a0a0a0" stroked="f"/>
+          <v:rect id="_x0000_i1031" style="width:0;height:1.5pt" o:hralign="center" o:hrstd="t" o:hr="t" fillcolor="#a0a0a0" stroked="f"/>
         </w:pict>
       </w:r>
     </w:p>
@@ -1951,7 +1930,7 @@
           <w:lang w:val="en-IN"/>
         </w:rPr>
         <w:pict w14:anchorId="0CF80C38">
-          <v:rect id="_x0000_i1086" style="width:0;height:1.5pt" o:hralign="center" o:hrstd="t" o:hr="t" fillcolor="#a0a0a0" stroked="f"/>
+          <v:rect id="_x0000_i1032" style="width:0;height:1.5pt" o:hralign="center" o:hrstd="t" o:hr="t" fillcolor="#a0a0a0" stroked="f"/>
         </w:pict>
       </w:r>
     </w:p>
@@ -2360,7 +2339,7 @@
           <w:lang w:val="en-IN"/>
         </w:rPr>
         <w:pict w14:anchorId="22F986DA">
-          <v:rect id="_x0000_i1087" style="width:0;height:1.5pt" o:hralign="center" o:hrstd="t" o:hr="t" fillcolor="#a0a0a0" stroked="f"/>
+          <v:rect id="_x0000_i1033" style="width:0;height:1.5pt" o:hralign="center" o:hrstd="t" o:hr="t" fillcolor="#a0a0a0" stroked="f"/>
         </w:pict>
       </w:r>
     </w:p>
@@ -2372,10 +2351,316 @@
       </w:pPr>
       <w:r>
         <w:rPr>
+          <w:lang w:val="en-IN"/>
+        </w:rPr>
+        <w:t xml:space="preserve">Here are the </w:t>
+      </w:r>
+      <w:r>
+        <w:rPr>
+          <w:b/>
+          <w:bCs/>
+          <w:lang w:val="en-IN"/>
+        </w:rPr>
+        <w:t>key points from the video transcript</w:t>
+      </w:r>
+      <w:r>
+        <w:rPr>
+          <w:lang w:val="en-IN"/>
+        </w:rPr>
+        <w:t xml:space="preserve">, formatted as </w:t>
+      </w:r>
+      <w:r>
+        <w:rPr>
+          <w:b/>
+          <w:bCs/>
+          <w:lang w:val="en-IN"/>
+        </w:rPr>
+        <w:t>MS Word-style notes</w:t>
+      </w:r>
+      <w:r>
+        <w:rPr>
+          <w:lang w:val="en-IN"/>
+        </w:rPr>
+        <w:t xml:space="preserve"> using proper headings, bullets, and indents.</w:t>
+      </w:r>
+    </w:p>
+    <w:p>
+      <w:pPr>
+        <w:rPr>
+          <w:lang w:val="en-IN"/>
+        </w:rPr>
+      </w:pPr>
+      <w:r>
+        <w:rPr>
+          <w:lang w:val="en-IN"/>
+        </w:rPr>
+        <w:pict w14:anchorId="3CFE0999">
+          <v:rect id="_x0000_i1058" style="width:0;height:1.5pt" o:hralign="center" o:hrstd="t" o:hr="t" fillcolor="#a0a0a0" stroked="f"/>
+        </w:pict>
+      </w:r>
+    </w:p>
+    <w:p>
+      <w:pPr>
+        <w:rPr>
+          <w:b/>
+          <w:bCs/>
+          <w:lang w:val="en-IN"/>
+        </w:rPr>
+      </w:pPr>
+      <w:r>
+        <w:rPr>
           <w:rFonts w:ascii="Segoe UI Emoji" w:hAnsi="Segoe UI Emoji" w:cs="Segoe UI Emoji"/>
-          <w:lang w:val="en-IN"/>
-        </w:rPr>
-        <w:t>📄</w:t>
+          <w:b/>
+          <w:bCs/>
+          <w:lang w:val="en-IN"/>
+        </w:rPr>
+        <w:t xml:space="preserve">Chapter 4: </w:t>
+      </w:r>
+      <w:r>
+        <w:rPr>
+          <w:b/>
+          <w:bCs/>
+          <w:lang w:val="en-IN"/>
+        </w:rPr>
+        <w:t xml:space="preserve">Git Reverting Techniques </w:t>
+      </w:r>
+    </w:p>
+    <w:p>
+      <w:pPr>
+        <w:rPr>
+          <w:b/>
+          <w:bCs/>
+          <w:lang w:val="en-IN"/>
+        </w:rPr>
+      </w:pPr>
+      <w:r>
+        <w:rPr>
+          <w:rFonts w:ascii="Segoe UI Emoji" w:hAnsi="Segoe UI Emoji" w:cs="Segoe UI Emoji"/>
+          <w:b/>
+          <w:bCs/>
+          <w:lang w:val="en-IN"/>
+        </w:rPr>
+        <w:t>🔁</w:t>
+      </w:r>
+      <w:r>
+        <w:rPr>
+          <w:b/>
+          <w:bCs/>
+          <w:lang w:val="en-IN"/>
+        </w:rPr>
+        <w:t xml:space="preserve"> Undoing Changes in Git</w:t>
+      </w:r>
+    </w:p>
+    <w:p>
+      <w:pPr>
+        <w:rPr>
+          <w:b/>
+          <w:bCs/>
+          <w:lang w:val="en-IN"/>
+        </w:rPr>
+      </w:pPr>
+      <w:r>
+        <w:rPr>
+          <w:rFonts w:ascii="Segoe UI Emoji" w:hAnsi="Segoe UI Emoji" w:cs="Segoe UI Emoji"/>
+          <w:b/>
+          <w:bCs/>
+          <w:lang w:val="en-IN"/>
+        </w:rPr>
+        <w:t>🧾</w:t>
+      </w:r>
+      <w:r>
+        <w:rPr>
+          <w:b/>
+          <w:bCs/>
+          <w:lang w:val="en-IN"/>
+        </w:rPr>
+        <w:t xml:space="preserve"> 1. Reverting </w:t>
+      </w:r>
+      <w:proofErr w:type="spellStart"/>
+      <w:r>
+        <w:rPr>
+          <w:b/>
+          <w:bCs/>
+          <w:lang w:val="en-IN"/>
+        </w:rPr>
+        <w:t>Unstaged</w:t>
+      </w:r>
+      <w:proofErr w:type="spellEnd"/>
+      <w:r>
+        <w:rPr>
+          <w:b/>
+          <w:bCs/>
+          <w:lang w:val="en-IN"/>
+        </w:rPr>
+        <w:t xml:space="preserve"> Changes</w:t>
+      </w:r>
+    </w:p>
+    <w:p>
+      <w:pPr>
+        <w:numPr>
+          <w:ilvl w:val="0"/>
+          <w:numId w:val="16"/>
+        </w:numPr>
+        <w:rPr>
+          <w:lang w:val="en-IN"/>
+        </w:rPr>
+      </w:pPr>
+      <w:r>
+        <w:rPr>
+          <w:lang w:val="en-IN"/>
+        </w:rPr>
+        <w:t xml:space="preserve">Use git checkout &lt;filename&gt; to </w:t>
+      </w:r>
+      <w:r>
+        <w:rPr>
+          <w:b/>
+          <w:bCs/>
+          <w:lang w:val="en-IN"/>
+        </w:rPr>
+        <w:t>revert a file back</w:t>
+      </w:r>
+      <w:r>
+        <w:rPr>
+          <w:lang w:val="en-IN"/>
+        </w:rPr>
+        <w:t xml:space="preserve"> to its last committed version.</w:t>
+      </w:r>
+    </w:p>
+    <w:p>
+      <w:pPr>
+        <w:numPr>
+          <w:ilvl w:val="0"/>
+          <w:numId w:val="16"/>
+        </w:numPr>
+        <w:rPr>
+          <w:lang w:val="en-IN"/>
+        </w:rPr>
+      </w:pPr>
+      <w:r>
+        <w:rPr>
+          <w:lang w:val="en-IN"/>
+        </w:rPr>
+        <w:t>Example:</w:t>
+      </w:r>
+    </w:p>
+    <w:p>
+      <w:pPr>
+        <w:numPr>
+          <w:ilvl w:val="1"/>
+          <w:numId w:val="16"/>
+        </w:numPr>
+        <w:rPr>
+          <w:lang w:val="en-IN"/>
+        </w:rPr>
+      </w:pPr>
+      <w:r>
+        <w:rPr>
+          <w:lang w:val="en-IN"/>
+        </w:rPr>
+        <w:t>Modify a file (e.g., remove a function).</w:t>
+      </w:r>
+    </w:p>
+    <w:p>
+      <w:pPr>
+        <w:numPr>
+          <w:ilvl w:val="1"/>
+          <w:numId w:val="16"/>
+        </w:numPr>
+        <w:rPr>
+          <w:lang w:val="en-IN"/>
+        </w:rPr>
+      </w:pPr>
+      <w:r>
+        <w:rPr>
+          <w:lang w:val="en-IN"/>
+        </w:rPr>
+        <w:t>Realize it broke the script.</w:t>
+      </w:r>
+    </w:p>
+    <w:p>
+      <w:pPr>
+        <w:numPr>
+          <w:ilvl w:val="1"/>
+          <w:numId w:val="16"/>
+        </w:numPr>
+        <w:rPr>
+          <w:lang w:val="en-IN"/>
+        </w:rPr>
+      </w:pPr>
+      <w:r>
+        <w:rPr>
+          <w:lang w:val="en-IN"/>
+        </w:rPr>
+        <w:t>Use git checkout to restore the file.</w:t>
+      </w:r>
+    </w:p>
+    <w:p>
+      <w:pPr>
+        <w:numPr>
+          <w:ilvl w:val="0"/>
+          <w:numId w:val="16"/>
+        </w:numPr>
+        <w:rPr>
+          <w:lang w:val="en-IN"/>
+        </w:rPr>
+      </w:pPr>
+      <w:r>
+        <w:rPr>
+          <w:lang w:val="en-IN"/>
+        </w:rPr>
+        <w:t>Git status will show:</w:t>
+      </w:r>
+    </w:p>
+    <w:p>
+      <w:pPr>
+        <w:numPr>
+          <w:ilvl w:val="1"/>
+          <w:numId w:val="16"/>
+        </w:numPr>
+        <w:rPr>
+          <w:lang w:val="en-IN"/>
+        </w:rPr>
+      </w:pPr>
+      <w:r>
+        <w:rPr>
+          <w:lang w:val="en-IN"/>
+        </w:rPr>
+        <w:t>File modified.</w:t>
+      </w:r>
+    </w:p>
+    <w:p>
+      <w:pPr>
+        <w:numPr>
+          <w:ilvl w:val="1"/>
+          <w:numId w:val="16"/>
+        </w:numPr>
+        <w:rPr>
+          <w:lang w:val="en-IN"/>
+        </w:rPr>
+      </w:pPr>
+      <w:r>
+        <w:rPr>
+          <w:lang w:val="en-IN"/>
+        </w:rPr>
+        <w:t>Not yet staged.</w:t>
+      </w:r>
+    </w:p>
+    <w:p>
+      <w:pPr>
+        <w:numPr>
+          <w:ilvl w:val="0"/>
+          <w:numId w:val="16"/>
+        </w:numPr>
+        <w:rPr>
+          <w:lang w:val="en-IN"/>
+        </w:rPr>
+      </w:pPr>
+      <w:r>
+        <w:rPr>
+          <w:rFonts w:ascii="Segoe UI Emoji" w:hAnsi="Segoe UI Emoji" w:cs="Segoe UI Emoji"/>
+          <w:lang w:val="en-IN"/>
+        </w:rPr>
+        <w:t>✅</w:t>
       </w:r>
       <w:r>
         <w:rPr>
@@ -2383,17 +2668,614 @@
         </w:rPr>
         <w:t xml:space="preserve"> </w:t>
       </w:r>
-      <w:hyperlink r:id="rId6" w:history="1">
-        <w:r>
-          <w:rPr>
-            <w:rStyle w:val="Hyperlink"/>
-            <w:b/>
-            <w:bCs/>
-            <w:lang w:val="en-IN"/>
-          </w:rPr>
-          <w:t>Download Word File – GitHub_Part_3_Notes.docx</w:t>
-        </w:r>
-      </w:hyperlink>
+      <w:r>
+        <w:rPr>
+          <w:b/>
+          <w:bCs/>
+          <w:lang w:val="en-IN"/>
+        </w:rPr>
+        <w:t>Tip:</w:t>
+      </w:r>
+      <w:r>
+        <w:rPr>
+          <w:lang w:val="en-IN"/>
+        </w:rPr>
+        <w:t xml:space="preserve"> Think of git checkout as checking out the original file from the last snapshot.</w:t>
+      </w:r>
+    </w:p>
+    <w:p>
+      <w:pPr>
+        <w:rPr>
+          <w:b/>
+          <w:bCs/>
+          <w:lang w:val="en-IN"/>
+        </w:rPr>
+      </w:pPr>
+      <w:r>
+        <w:rPr>
+          <w:rFonts w:ascii="Segoe UI Emoji" w:hAnsi="Segoe UI Emoji" w:cs="Segoe UI Emoji"/>
+          <w:b/>
+          <w:bCs/>
+          <w:lang w:val="en-IN"/>
+        </w:rPr>
+        <w:t>🔧</w:t>
+      </w:r>
+      <w:r>
+        <w:rPr>
+          <w:b/>
+          <w:bCs/>
+          <w:lang w:val="en-IN"/>
+        </w:rPr>
+        <w:t xml:space="preserve"> 2. Reverting Part of a File</w:t>
+      </w:r>
+    </w:p>
+    <w:p>
+      <w:pPr>
+        <w:numPr>
+          <w:ilvl w:val="0"/>
+          <w:numId w:val="17"/>
+        </w:numPr>
+        <w:rPr>
+          <w:lang w:val="en-IN"/>
+        </w:rPr>
+      </w:pPr>
+      <w:r>
+        <w:rPr>
+          <w:lang w:val="en-IN"/>
+        </w:rPr>
+        <w:t xml:space="preserve">Use git checkout -p &lt;filename&gt; to </w:t>
+      </w:r>
+      <w:r>
+        <w:rPr>
+          <w:b/>
+          <w:bCs/>
+          <w:lang w:val="en-IN"/>
+        </w:rPr>
+        <w:t>interactively select changes</w:t>
+      </w:r>
+      <w:r>
+        <w:rPr>
+          <w:lang w:val="en-IN"/>
+        </w:rPr>
+        <w:t xml:space="preserve"> to discard.</w:t>
+      </w:r>
+    </w:p>
+    <w:p>
+      <w:pPr>
+        <w:numPr>
+          <w:ilvl w:val="0"/>
+          <w:numId w:val="17"/>
+        </w:numPr>
+        <w:rPr>
+          <w:lang w:val="en-IN"/>
+        </w:rPr>
+      </w:pPr>
+      <w:r>
+        <w:rPr>
+          <w:lang w:val="en-IN"/>
+        </w:rPr>
+        <w:t xml:space="preserve">Git will prompt for </w:t>
+      </w:r>
+      <w:r>
+        <w:rPr>
+          <w:b/>
+          <w:bCs/>
+          <w:lang w:val="en-IN"/>
+        </w:rPr>
+        <w:t>each change</w:t>
+      </w:r>
+      <w:r>
+        <w:rPr>
+          <w:lang w:val="en-IN"/>
+        </w:rPr>
+        <w:t xml:space="preserve"> whether to keep or revert.</w:t>
+      </w:r>
+    </w:p>
+    <w:p>
+      <w:pPr>
+        <w:rPr>
+          <w:lang w:val="en-IN"/>
+        </w:rPr>
+      </w:pPr>
+      <w:r>
+        <w:rPr>
+          <w:lang w:val="en-IN"/>
+        </w:rPr>
+        <w:pict w14:anchorId="78C311E3">
+          <v:rect id="_x0000_i1059" style="width:0;height:1.5pt" o:hralign="center" o:hrstd="t" o:hr="t" fillcolor="#a0a0a0" stroked="f"/>
+        </w:pict>
+      </w:r>
+    </w:p>
+    <w:p>
+      <w:pPr>
+        <w:rPr>
+          <w:b/>
+          <w:bCs/>
+          <w:lang w:val="en-IN"/>
+        </w:rPr>
+      </w:pPr>
+      <w:r>
+        <w:rPr>
+          <w:rFonts w:ascii="Segoe UI Emoji" w:hAnsi="Segoe UI Emoji" w:cs="Segoe UI Emoji"/>
+          <w:b/>
+          <w:bCs/>
+          <w:lang w:val="en-IN"/>
+        </w:rPr>
+        <w:t>📥</w:t>
+      </w:r>
+      <w:r>
+        <w:rPr>
+          <w:b/>
+          <w:bCs/>
+          <w:lang w:val="en-IN"/>
+        </w:rPr>
+        <w:t xml:space="preserve"> Undoing Staged Changes</w:t>
+      </w:r>
+    </w:p>
+    <w:p>
+      <w:pPr>
+        <w:rPr>
+          <w:b/>
+          <w:bCs/>
+          <w:lang w:val="en-IN"/>
+        </w:rPr>
+      </w:pPr>
+      <w:r>
+        <w:rPr>
+          <w:rFonts w:ascii="Segoe UI Emoji" w:hAnsi="Segoe UI Emoji" w:cs="Segoe UI Emoji"/>
+          <w:b/>
+          <w:bCs/>
+          <w:lang w:val="en-IN"/>
+        </w:rPr>
+        <w:t>🧾</w:t>
+      </w:r>
+      <w:r>
+        <w:rPr>
+          <w:b/>
+          <w:bCs/>
+          <w:lang w:val="en-IN"/>
+        </w:rPr>
+        <w:t xml:space="preserve"> 3. </w:t>
+      </w:r>
+      <w:proofErr w:type="spellStart"/>
+      <w:r>
+        <w:rPr>
+          <w:b/>
+          <w:bCs/>
+          <w:lang w:val="en-IN"/>
+        </w:rPr>
+        <w:t>Unstaging</w:t>
+      </w:r>
+      <w:proofErr w:type="spellEnd"/>
+      <w:r>
+        <w:rPr>
+          <w:b/>
+          <w:bCs/>
+          <w:lang w:val="en-IN"/>
+        </w:rPr>
+        <w:t xml:space="preserve"> a File</w:t>
+      </w:r>
+    </w:p>
+    <w:p>
+      <w:pPr>
+        <w:numPr>
+          <w:ilvl w:val="0"/>
+          <w:numId w:val="18"/>
+        </w:numPr>
+        <w:rPr>
+          <w:lang w:val="en-IN"/>
+        </w:rPr>
+      </w:pPr>
+      <w:r>
+        <w:rPr>
+          <w:lang w:val="en-IN"/>
+        </w:rPr>
+        <w:t xml:space="preserve">If you accidentally stage a file (e.g., via git add *), you can </w:t>
+      </w:r>
+      <w:proofErr w:type="spellStart"/>
+      <w:r>
+        <w:rPr>
+          <w:b/>
+          <w:bCs/>
+          <w:lang w:val="en-IN"/>
+        </w:rPr>
+        <w:t>unstage</w:t>
+      </w:r>
+      <w:proofErr w:type="spellEnd"/>
+      <w:r>
+        <w:rPr>
+          <w:lang w:val="en-IN"/>
+        </w:rPr>
+        <w:t xml:space="preserve"> it with:</w:t>
+      </w:r>
+    </w:p>
+    <w:p>
+      <w:pPr>
+        <w:numPr>
+          <w:ilvl w:val="0"/>
+          <w:numId w:val="18"/>
+        </w:numPr>
+        <w:rPr>
+          <w:lang w:val="en-IN"/>
+        </w:rPr>
+      </w:pPr>
+      <w:r>
+        <w:rPr>
+          <w:lang w:val="en-IN"/>
+        </w:rPr>
+        <w:lastRenderedPageBreak/>
+        <w:t>git reset HEAD &lt;filename&gt;</w:t>
+      </w:r>
+    </w:p>
+    <w:p>
+      <w:pPr>
+        <w:numPr>
+          <w:ilvl w:val="0"/>
+          <w:numId w:val="18"/>
+        </w:numPr>
+        <w:rPr>
+          <w:lang w:val="en-IN"/>
+        </w:rPr>
+      </w:pPr>
+      <w:r>
+        <w:rPr>
+          <w:lang w:val="en-IN"/>
+        </w:rPr>
+        <w:t xml:space="preserve">HEAD refers to the </w:t>
+      </w:r>
+      <w:r>
+        <w:rPr>
+          <w:b/>
+          <w:bCs/>
+          <w:lang w:val="en-IN"/>
+        </w:rPr>
+        <w:t>latest snapshot</w:t>
+      </w:r>
+      <w:r>
+        <w:rPr>
+          <w:lang w:val="en-IN"/>
+        </w:rPr>
+        <w:t xml:space="preserve"> you have checked out.</w:t>
+      </w:r>
+    </w:p>
+    <w:p>
+      <w:pPr>
+        <w:numPr>
+          <w:ilvl w:val="0"/>
+          <w:numId w:val="18"/>
+        </w:numPr>
+        <w:rPr>
+          <w:lang w:val="en-IN"/>
+        </w:rPr>
+      </w:pPr>
+      <w:r>
+        <w:rPr>
+          <w:lang w:val="en-IN"/>
+        </w:rPr>
+        <w:t xml:space="preserve">git reset is the </w:t>
+      </w:r>
+      <w:r>
+        <w:rPr>
+          <w:b/>
+          <w:bCs/>
+          <w:lang w:val="en-IN"/>
+        </w:rPr>
+        <w:t>counterpart to git add</w:t>
+      </w:r>
+      <w:r>
+        <w:rPr>
+          <w:lang w:val="en-IN"/>
+        </w:rPr>
+        <w:t>:</w:t>
+      </w:r>
+    </w:p>
+    <w:p>
+      <w:pPr>
+        <w:numPr>
+          <w:ilvl w:val="1"/>
+          <w:numId w:val="18"/>
+        </w:numPr>
+        <w:rPr>
+          <w:lang w:val="en-IN"/>
+        </w:rPr>
+      </w:pPr>
+      <w:r>
+        <w:rPr>
+          <w:lang w:val="en-IN"/>
+        </w:rPr>
+        <w:t xml:space="preserve">git add </w:t>
+      </w:r>
+      <w:r>
+        <w:rPr>
+          <w:rFonts w:ascii="Segoe UI Symbol" w:hAnsi="Segoe UI Symbol" w:cs="Segoe UI Symbol"/>
+          <w:lang w:val="en-IN"/>
+        </w:rPr>
+        <w:t>➝</w:t>
+      </w:r>
+      <w:r>
+        <w:rPr>
+          <w:lang w:val="en-IN"/>
+        </w:rPr>
+        <w:t xml:space="preserve"> adds changes to staging.</w:t>
+      </w:r>
+    </w:p>
+    <w:p>
+      <w:pPr>
+        <w:numPr>
+          <w:ilvl w:val="1"/>
+          <w:numId w:val="18"/>
+        </w:numPr>
+        <w:rPr>
+          <w:lang w:val="en-IN"/>
+        </w:rPr>
+      </w:pPr>
+      <w:r>
+        <w:rPr>
+          <w:lang w:val="en-IN"/>
+        </w:rPr>
+        <w:t xml:space="preserve">git reset </w:t>
+      </w:r>
+      <w:r>
+        <w:rPr>
+          <w:rFonts w:ascii="Segoe UI Symbol" w:hAnsi="Segoe UI Symbol" w:cs="Segoe UI Symbol"/>
+          <w:lang w:val="en-IN"/>
+        </w:rPr>
+        <w:t>➝</w:t>
+      </w:r>
+      <w:r>
+        <w:rPr>
+          <w:lang w:val="en-IN"/>
+        </w:rPr>
+        <w:t xml:space="preserve"> removes changes from staging.</w:t>
+      </w:r>
+    </w:p>
+    <w:p>
+      <w:pPr>
+        <w:rPr>
+          <w:b/>
+          <w:bCs/>
+          <w:lang w:val="en-IN"/>
+        </w:rPr>
+      </w:pPr>
+      <w:r>
+        <w:rPr>
+          <w:rFonts w:ascii="Segoe UI Symbol" w:hAnsi="Segoe UI Symbol" w:cs="Segoe UI Symbol"/>
+          <w:b/>
+          <w:bCs/>
+          <w:lang w:val="en-IN"/>
+        </w:rPr>
+        <w:t>🛠</w:t>
+      </w:r>
+      <w:r>
+        <w:rPr>
+          <w:b/>
+          <w:bCs/>
+          <w:lang w:val="en-IN"/>
+        </w:rPr>
+        <w:t xml:space="preserve"> 4. Interactive Reset</w:t>
+      </w:r>
+    </w:p>
+    <w:p>
+      <w:pPr>
+        <w:numPr>
+          <w:ilvl w:val="0"/>
+          <w:numId w:val="19"/>
+        </w:numPr>
+        <w:rPr>
+          <w:lang w:val="en-IN"/>
+        </w:rPr>
+      </w:pPr>
+      <w:r>
+        <w:rPr>
+          <w:lang w:val="en-IN"/>
+        </w:rPr>
+        <w:t xml:space="preserve">Use git reset -p to </w:t>
+      </w:r>
+      <w:r>
+        <w:rPr>
+          <w:b/>
+          <w:bCs/>
+          <w:lang w:val="en-IN"/>
+        </w:rPr>
+        <w:t xml:space="preserve">interactively </w:t>
+      </w:r>
+      <w:proofErr w:type="spellStart"/>
+      <w:r>
+        <w:rPr>
+          <w:b/>
+          <w:bCs/>
+          <w:lang w:val="en-IN"/>
+        </w:rPr>
+        <w:t>unstage</w:t>
+      </w:r>
+      <w:proofErr w:type="spellEnd"/>
+      <w:r>
+        <w:rPr>
+          <w:b/>
+          <w:bCs/>
+          <w:lang w:val="en-IN"/>
+        </w:rPr>
+        <w:t xml:space="preserve"> specific changes</w:t>
+      </w:r>
+      <w:r>
+        <w:rPr>
+          <w:lang w:val="en-IN"/>
+        </w:rPr>
+        <w:t>.</w:t>
+      </w:r>
+    </w:p>
+    <w:p>
+      <w:pPr>
+        <w:rPr>
+          <w:lang w:val="en-IN"/>
+        </w:rPr>
+      </w:pPr>
+      <w:r>
+        <w:rPr>
+          <w:lang w:val="en-IN"/>
+        </w:rPr>
+        <w:pict w14:anchorId="6E923377">
+          <v:rect id="_x0000_i1060" style="width:0;height:1.5pt" o:hralign="center" o:hrstd="t" o:hr="t" fillcolor="#a0a0a0" stroked="f"/>
+        </w:pict>
+      </w:r>
+    </w:p>
+    <w:p>
+      <w:pPr>
+        <w:rPr>
+          <w:b/>
+          <w:bCs/>
+          <w:lang w:val="en-IN"/>
+        </w:rPr>
+      </w:pPr>
+      <w:r>
+        <w:rPr>
+          <w:rFonts w:ascii="Segoe UI Emoji" w:hAnsi="Segoe UI Emoji" w:cs="Segoe UI Emoji"/>
+          <w:b/>
+          <w:bCs/>
+          <w:lang w:val="en-IN"/>
+        </w:rPr>
+        <w:t>✅</w:t>
+      </w:r>
+      <w:r>
+        <w:rPr>
+          <w:b/>
+          <w:bCs/>
+          <w:lang w:val="en-IN"/>
+        </w:rPr>
+        <w:t xml:space="preserve"> Summary</w:t>
+      </w:r>
+    </w:p>
+    <w:p>
+      <w:pPr>
+        <w:numPr>
+          <w:ilvl w:val="0"/>
+          <w:numId w:val="20"/>
+        </w:numPr>
+        <w:rPr>
+          <w:lang w:val="en-IN"/>
+        </w:rPr>
+      </w:pPr>
+      <w:r>
+        <w:rPr>
+          <w:lang w:val="en-IN"/>
+        </w:rPr>
+        <w:t xml:space="preserve">git checkout &lt;file&gt;: Revert </w:t>
+      </w:r>
+      <w:proofErr w:type="spellStart"/>
+      <w:r>
+        <w:rPr>
+          <w:lang w:val="en-IN"/>
+        </w:rPr>
+        <w:t>unstaged</w:t>
+      </w:r>
+      <w:proofErr w:type="spellEnd"/>
+      <w:r>
+        <w:rPr>
+          <w:lang w:val="en-IN"/>
+        </w:rPr>
+        <w:t xml:space="preserve"> changes.</w:t>
+      </w:r>
+    </w:p>
+    <w:p>
+      <w:pPr>
+        <w:numPr>
+          <w:ilvl w:val="0"/>
+          <w:numId w:val="20"/>
+        </w:numPr>
+        <w:rPr>
+          <w:lang w:val="en-IN"/>
+        </w:rPr>
+      </w:pPr>
+      <w:r>
+        <w:rPr>
+          <w:lang w:val="en-IN"/>
+        </w:rPr>
+        <w:t>git checkout -p: Interactively revert changes.</w:t>
+      </w:r>
+    </w:p>
+    <w:p>
+      <w:pPr>
+        <w:numPr>
+          <w:ilvl w:val="0"/>
+          <w:numId w:val="20"/>
+        </w:numPr>
+        <w:rPr>
+          <w:lang w:val="en-IN"/>
+        </w:rPr>
+      </w:pPr>
+      <w:r>
+        <w:rPr>
+          <w:lang w:val="en-IN"/>
+        </w:rPr>
+        <w:t xml:space="preserve">git reset HEAD &lt;file&gt;: </w:t>
+      </w:r>
+      <w:proofErr w:type="spellStart"/>
+      <w:r>
+        <w:rPr>
+          <w:lang w:val="en-IN"/>
+        </w:rPr>
+        <w:t>Unstage</w:t>
+      </w:r>
+      <w:proofErr w:type="spellEnd"/>
+      <w:r>
+        <w:rPr>
+          <w:lang w:val="en-IN"/>
+        </w:rPr>
+        <w:t xml:space="preserve"> staged changes.</w:t>
+      </w:r>
+    </w:p>
+    <w:p>
+      <w:pPr>
+        <w:numPr>
+          <w:ilvl w:val="0"/>
+          <w:numId w:val="20"/>
+        </w:numPr>
+        <w:rPr>
+          <w:lang w:val="en-IN"/>
+        </w:rPr>
+      </w:pPr>
+      <w:r>
+        <w:rPr>
+          <w:lang w:val="en-IN"/>
+        </w:rPr>
+        <w:t xml:space="preserve">git reset -p: Interactively </w:t>
+      </w:r>
+      <w:proofErr w:type="spellStart"/>
+      <w:r>
+        <w:rPr>
+          <w:lang w:val="en-IN"/>
+        </w:rPr>
+        <w:t>unstage</w:t>
+      </w:r>
+      <w:proofErr w:type="spellEnd"/>
+      <w:r>
+        <w:rPr>
+          <w:lang w:val="en-IN"/>
+        </w:rPr>
+        <w:t xml:space="preserve"> specific changes.</w:t>
+      </w:r>
+    </w:p>
+    <w:p>
+      <w:pPr>
+        <w:rPr>
+          <w:lang w:val="en-IN"/>
+        </w:rPr>
+      </w:pPr>
+      <w:r>
+        <w:rPr>
+          <w:lang w:val="en-IN"/>
+        </w:rPr>
+        <w:pict w14:anchorId="79CD3BC3">
+          <v:rect id="_x0000_i1072" style="width:0;height:1.5pt" o:hralign="center" o:hrstd="t" o:hr="t" fillcolor="#a0a0a0" stroked="f"/>
+        </w:pict>
+      </w:r>
+    </w:p>
+    <w:p>
+      <w:pPr>
+        <w:rPr>
+          <w:lang w:val="en-IN"/>
+        </w:rPr>
+      </w:pPr>
     </w:p>
     <w:p/>
     <w:sectPr>
@@ -2729,6 +3611,155 @@
     </w:lvl>
   </w:abstractNum>
   <w:abstractNum w:abstractNumId="10" w15:restartNumberingAfterBreak="0">
+    <w:nsid w:val="187E4E77"/>
+    <w:multiLevelType w:val="multilevel"/>
+    <w:tmpl w:val="D7325590"/>
+    <w:lvl w:ilvl="0">
+      <w:start w:val="1"/>
+      <w:numFmt w:val="bullet"/>
+      <w:lvlText w:val=""/>
+      <w:lvlJc w:val="left"/>
+      <w:pPr>
+        <w:tabs>
+          <w:tab w:val="num" w:pos="720"/>
+        </w:tabs>
+        <w:ind w:left="720" w:hanging="360"/>
+      </w:pPr>
+      <w:rPr>
+        <w:rFonts w:ascii="Symbol" w:hAnsi="Symbol" w:hint="default"/>
+        <w:sz w:val="20"/>
+      </w:rPr>
+    </w:lvl>
+    <w:lvl w:ilvl="1" w:tentative="1">
+      <w:start w:val="1"/>
+      <w:numFmt w:val="bullet"/>
+      <w:lvlText w:val="o"/>
+      <w:lvlJc w:val="left"/>
+      <w:pPr>
+        <w:tabs>
+          <w:tab w:val="num" w:pos="1440"/>
+        </w:tabs>
+        <w:ind w:left="1440" w:hanging="360"/>
+      </w:pPr>
+      <w:rPr>
+        <w:rFonts w:ascii="Courier New" w:hAnsi="Courier New" w:hint="default"/>
+        <w:sz w:val="20"/>
+      </w:rPr>
+    </w:lvl>
+    <w:lvl w:ilvl="2" w:tentative="1">
+      <w:start w:val="1"/>
+      <w:numFmt w:val="bullet"/>
+      <w:lvlText w:val=""/>
+      <w:lvlJc w:val="left"/>
+      <w:pPr>
+        <w:tabs>
+          <w:tab w:val="num" w:pos="2160"/>
+        </w:tabs>
+        <w:ind w:left="2160" w:hanging="360"/>
+      </w:pPr>
+      <w:rPr>
+        <w:rFonts w:ascii="Wingdings" w:hAnsi="Wingdings" w:hint="default"/>
+        <w:sz w:val="20"/>
+      </w:rPr>
+    </w:lvl>
+    <w:lvl w:ilvl="3" w:tentative="1">
+      <w:start w:val="1"/>
+      <w:numFmt w:val="bullet"/>
+      <w:lvlText w:val=""/>
+      <w:lvlJc w:val="left"/>
+      <w:pPr>
+        <w:tabs>
+          <w:tab w:val="num" w:pos="2880"/>
+        </w:tabs>
+        <w:ind w:left="2880" w:hanging="360"/>
+      </w:pPr>
+      <w:rPr>
+        <w:rFonts w:ascii="Wingdings" w:hAnsi="Wingdings" w:hint="default"/>
+        <w:sz w:val="20"/>
+      </w:rPr>
+    </w:lvl>
+    <w:lvl w:ilvl="4" w:tentative="1">
+      <w:start w:val="1"/>
+      <w:numFmt w:val="bullet"/>
+      <w:lvlText w:val=""/>
+      <w:lvlJc w:val="left"/>
+      <w:pPr>
+        <w:tabs>
+          <w:tab w:val="num" w:pos="3600"/>
+        </w:tabs>
+        <w:ind w:left="3600" w:hanging="360"/>
+      </w:pPr>
+      <w:rPr>
+        <w:rFonts w:ascii="Wingdings" w:hAnsi="Wingdings" w:hint="default"/>
+        <w:sz w:val="20"/>
+      </w:rPr>
+    </w:lvl>
+    <w:lvl w:ilvl="5" w:tentative="1">
+      <w:start w:val="1"/>
+      <w:numFmt w:val="bullet"/>
+      <w:lvlText w:val=""/>
+      <w:lvlJc w:val="left"/>
+      <w:pPr>
+        <w:tabs>
+          <w:tab w:val="num" w:pos="4320"/>
+        </w:tabs>
+        <w:ind w:left="4320" w:hanging="360"/>
+      </w:pPr>
+      <w:rPr>
+        <w:rFonts w:ascii="Wingdings" w:hAnsi="Wingdings" w:hint="default"/>
+        <w:sz w:val="20"/>
+      </w:rPr>
+    </w:lvl>
+    <w:lvl w:ilvl="6" w:tentative="1">
+      <w:start w:val="1"/>
+      <w:numFmt w:val="bullet"/>
+      <w:lvlText w:val=""/>
+      <w:lvlJc w:val="left"/>
+      <w:pPr>
+        <w:tabs>
+          <w:tab w:val="num" w:pos="5040"/>
+        </w:tabs>
+        <w:ind w:left="5040" w:hanging="360"/>
+      </w:pPr>
+      <w:rPr>
+        <w:rFonts w:ascii="Wingdings" w:hAnsi="Wingdings" w:hint="default"/>
+        <w:sz w:val="20"/>
+      </w:rPr>
+    </w:lvl>
+    <w:lvl w:ilvl="7" w:tentative="1">
+      <w:start w:val="1"/>
+      <w:numFmt w:val="bullet"/>
+      <w:lvlText w:val=""/>
+      <w:lvlJc w:val="left"/>
+      <w:pPr>
+        <w:tabs>
+          <w:tab w:val="num" w:pos="5760"/>
+        </w:tabs>
+        <w:ind w:left="5760" w:hanging="360"/>
+      </w:pPr>
+      <w:rPr>
+        <w:rFonts w:ascii="Wingdings" w:hAnsi="Wingdings" w:hint="default"/>
+        <w:sz w:val="20"/>
+      </w:rPr>
+    </w:lvl>
+    <w:lvl w:ilvl="8" w:tentative="1">
+      <w:start w:val="1"/>
+      <w:numFmt w:val="bullet"/>
+      <w:lvlText w:val=""/>
+      <w:lvlJc w:val="left"/>
+      <w:pPr>
+        <w:tabs>
+          <w:tab w:val="num" w:pos="6480"/>
+        </w:tabs>
+        <w:ind w:left="6480" w:hanging="360"/>
+      </w:pPr>
+      <w:rPr>
+        <w:rFonts w:ascii="Wingdings" w:hAnsi="Wingdings" w:hint="default"/>
+        <w:sz w:val="20"/>
+      </w:rPr>
+    </w:lvl>
+  </w:abstractNum>
+  <w:abstractNum w:abstractNumId="11" w15:restartNumberingAfterBreak="0">
     <w:nsid w:val="2AA2443F"/>
     <w:multiLevelType w:val="multilevel"/>
     <w:tmpl w:val="B4AE0820"/>
@@ -2841,7 +3872,7 @@
       </w:pPr>
     </w:lvl>
   </w:abstractNum>
-  <w:abstractNum w:abstractNumId="11" w15:restartNumberingAfterBreak="0">
+  <w:abstractNum w:abstractNumId="12" w15:restartNumberingAfterBreak="0">
     <w:nsid w:val="2CB3127A"/>
     <w:multiLevelType w:val="multilevel"/>
     <w:tmpl w:val="07CED7FA"/>
@@ -2990,7 +4021,156 @@
       </w:rPr>
     </w:lvl>
   </w:abstractNum>
-  <w:abstractNum w:abstractNumId="12" w15:restartNumberingAfterBreak="0">
+  <w:abstractNum w:abstractNumId="13" w15:restartNumberingAfterBreak="0">
+    <w:nsid w:val="2D171131"/>
+    <w:multiLevelType w:val="multilevel"/>
+    <w:tmpl w:val="84202F06"/>
+    <w:lvl w:ilvl="0">
+      <w:start w:val="1"/>
+      <w:numFmt w:val="bullet"/>
+      <w:lvlText w:val=""/>
+      <w:lvlJc w:val="left"/>
+      <w:pPr>
+        <w:tabs>
+          <w:tab w:val="num" w:pos="720"/>
+        </w:tabs>
+        <w:ind w:left="720" w:hanging="360"/>
+      </w:pPr>
+      <w:rPr>
+        <w:rFonts w:ascii="Symbol" w:hAnsi="Symbol" w:hint="default"/>
+        <w:sz w:val="20"/>
+      </w:rPr>
+    </w:lvl>
+    <w:lvl w:ilvl="1">
+      <w:start w:val="1"/>
+      <w:numFmt w:val="bullet"/>
+      <w:lvlText w:val="o"/>
+      <w:lvlJc w:val="left"/>
+      <w:pPr>
+        <w:tabs>
+          <w:tab w:val="num" w:pos="1440"/>
+        </w:tabs>
+        <w:ind w:left="1440" w:hanging="360"/>
+      </w:pPr>
+      <w:rPr>
+        <w:rFonts w:ascii="Courier New" w:hAnsi="Courier New" w:hint="default"/>
+        <w:sz w:val="20"/>
+      </w:rPr>
+    </w:lvl>
+    <w:lvl w:ilvl="2" w:tentative="1">
+      <w:start w:val="1"/>
+      <w:numFmt w:val="bullet"/>
+      <w:lvlText w:val=""/>
+      <w:lvlJc w:val="left"/>
+      <w:pPr>
+        <w:tabs>
+          <w:tab w:val="num" w:pos="2160"/>
+        </w:tabs>
+        <w:ind w:left="2160" w:hanging="360"/>
+      </w:pPr>
+      <w:rPr>
+        <w:rFonts w:ascii="Wingdings" w:hAnsi="Wingdings" w:hint="default"/>
+        <w:sz w:val="20"/>
+      </w:rPr>
+    </w:lvl>
+    <w:lvl w:ilvl="3" w:tentative="1">
+      <w:start w:val="1"/>
+      <w:numFmt w:val="bullet"/>
+      <w:lvlText w:val=""/>
+      <w:lvlJc w:val="left"/>
+      <w:pPr>
+        <w:tabs>
+          <w:tab w:val="num" w:pos="2880"/>
+        </w:tabs>
+        <w:ind w:left="2880" w:hanging="360"/>
+      </w:pPr>
+      <w:rPr>
+        <w:rFonts w:ascii="Wingdings" w:hAnsi="Wingdings" w:hint="default"/>
+        <w:sz w:val="20"/>
+      </w:rPr>
+    </w:lvl>
+    <w:lvl w:ilvl="4" w:tentative="1">
+      <w:start w:val="1"/>
+      <w:numFmt w:val="bullet"/>
+      <w:lvlText w:val=""/>
+      <w:lvlJc w:val="left"/>
+      <w:pPr>
+        <w:tabs>
+          <w:tab w:val="num" w:pos="3600"/>
+        </w:tabs>
+        <w:ind w:left="3600" w:hanging="360"/>
+      </w:pPr>
+      <w:rPr>
+        <w:rFonts w:ascii="Wingdings" w:hAnsi="Wingdings" w:hint="default"/>
+        <w:sz w:val="20"/>
+      </w:rPr>
+    </w:lvl>
+    <w:lvl w:ilvl="5" w:tentative="1">
+      <w:start w:val="1"/>
+      <w:numFmt w:val="bullet"/>
+      <w:lvlText w:val=""/>
+      <w:lvlJc w:val="left"/>
+      <w:pPr>
+        <w:tabs>
+          <w:tab w:val="num" w:pos="4320"/>
+        </w:tabs>
+        <w:ind w:left="4320" w:hanging="360"/>
+      </w:pPr>
+      <w:rPr>
+        <w:rFonts w:ascii="Wingdings" w:hAnsi="Wingdings" w:hint="default"/>
+        <w:sz w:val="20"/>
+      </w:rPr>
+    </w:lvl>
+    <w:lvl w:ilvl="6" w:tentative="1">
+      <w:start w:val="1"/>
+      <w:numFmt w:val="bullet"/>
+      <w:lvlText w:val=""/>
+      <w:lvlJc w:val="left"/>
+      <w:pPr>
+        <w:tabs>
+          <w:tab w:val="num" w:pos="5040"/>
+        </w:tabs>
+        <w:ind w:left="5040" w:hanging="360"/>
+      </w:pPr>
+      <w:rPr>
+        <w:rFonts w:ascii="Wingdings" w:hAnsi="Wingdings" w:hint="default"/>
+        <w:sz w:val="20"/>
+      </w:rPr>
+    </w:lvl>
+    <w:lvl w:ilvl="7" w:tentative="1">
+      <w:start w:val="1"/>
+      <w:numFmt w:val="bullet"/>
+      <w:lvlText w:val=""/>
+      <w:lvlJc w:val="left"/>
+      <w:pPr>
+        <w:tabs>
+          <w:tab w:val="num" w:pos="5760"/>
+        </w:tabs>
+        <w:ind w:left="5760" w:hanging="360"/>
+      </w:pPr>
+      <w:rPr>
+        <w:rFonts w:ascii="Wingdings" w:hAnsi="Wingdings" w:hint="default"/>
+        <w:sz w:val="20"/>
+      </w:rPr>
+    </w:lvl>
+    <w:lvl w:ilvl="8" w:tentative="1">
+      <w:start w:val="1"/>
+      <w:numFmt w:val="bullet"/>
+      <w:lvlText w:val=""/>
+      <w:lvlJc w:val="left"/>
+      <w:pPr>
+        <w:tabs>
+          <w:tab w:val="num" w:pos="6480"/>
+        </w:tabs>
+        <w:ind w:left="6480" w:hanging="360"/>
+      </w:pPr>
+      <w:rPr>
+        <w:rFonts w:ascii="Wingdings" w:hAnsi="Wingdings" w:hint="default"/>
+        <w:sz w:val="20"/>
+      </w:rPr>
+    </w:lvl>
+  </w:abstractNum>
+  <w:abstractNum w:abstractNumId="14" w15:restartNumberingAfterBreak="0">
     <w:nsid w:val="30F017AC"/>
     <w:multiLevelType w:val="multilevel"/>
     <w:tmpl w:val="C8BA29D0"/>
@@ -3103,7 +4283,7 @@
       </w:pPr>
     </w:lvl>
   </w:abstractNum>
-  <w:abstractNum w:abstractNumId="13" w15:restartNumberingAfterBreak="0">
+  <w:abstractNum w:abstractNumId="15" w15:restartNumberingAfterBreak="0">
     <w:nsid w:val="3CB109AB"/>
     <w:multiLevelType w:val="multilevel"/>
     <w:tmpl w:val="146CCE72"/>
@@ -3252,7 +4432,454 @@
       </w:rPr>
     </w:lvl>
   </w:abstractNum>
-  <w:abstractNum w:abstractNumId="14" w15:restartNumberingAfterBreak="0">
+  <w:abstractNum w:abstractNumId="16" w15:restartNumberingAfterBreak="0">
+    <w:nsid w:val="4156388E"/>
+    <w:multiLevelType w:val="multilevel"/>
+    <w:tmpl w:val="A692A444"/>
+    <w:lvl w:ilvl="0">
+      <w:start w:val="1"/>
+      <w:numFmt w:val="bullet"/>
+      <w:lvlText w:val=""/>
+      <w:lvlJc w:val="left"/>
+      <w:pPr>
+        <w:tabs>
+          <w:tab w:val="num" w:pos="720"/>
+        </w:tabs>
+        <w:ind w:left="720" w:hanging="360"/>
+      </w:pPr>
+      <w:rPr>
+        <w:rFonts w:ascii="Symbol" w:hAnsi="Symbol" w:hint="default"/>
+        <w:sz w:val="20"/>
+      </w:rPr>
+    </w:lvl>
+    <w:lvl w:ilvl="1" w:tentative="1">
+      <w:start w:val="1"/>
+      <w:numFmt w:val="bullet"/>
+      <w:lvlText w:val="o"/>
+      <w:lvlJc w:val="left"/>
+      <w:pPr>
+        <w:tabs>
+          <w:tab w:val="num" w:pos="1440"/>
+        </w:tabs>
+        <w:ind w:left="1440" w:hanging="360"/>
+      </w:pPr>
+      <w:rPr>
+        <w:rFonts w:ascii="Courier New" w:hAnsi="Courier New" w:hint="default"/>
+        <w:sz w:val="20"/>
+      </w:rPr>
+    </w:lvl>
+    <w:lvl w:ilvl="2" w:tentative="1">
+      <w:start w:val="1"/>
+      <w:numFmt w:val="bullet"/>
+      <w:lvlText w:val=""/>
+      <w:lvlJc w:val="left"/>
+      <w:pPr>
+        <w:tabs>
+          <w:tab w:val="num" w:pos="2160"/>
+        </w:tabs>
+        <w:ind w:left="2160" w:hanging="360"/>
+      </w:pPr>
+      <w:rPr>
+        <w:rFonts w:ascii="Wingdings" w:hAnsi="Wingdings" w:hint="default"/>
+        <w:sz w:val="20"/>
+      </w:rPr>
+    </w:lvl>
+    <w:lvl w:ilvl="3" w:tentative="1">
+      <w:start w:val="1"/>
+      <w:numFmt w:val="bullet"/>
+      <w:lvlText w:val=""/>
+      <w:lvlJc w:val="left"/>
+      <w:pPr>
+        <w:tabs>
+          <w:tab w:val="num" w:pos="2880"/>
+        </w:tabs>
+        <w:ind w:left="2880" w:hanging="360"/>
+      </w:pPr>
+      <w:rPr>
+        <w:rFonts w:ascii="Wingdings" w:hAnsi="Wingdings" w:hint="default"/>
+        <w:sz w:val="20"/>
+      </w:rPr>
+    </w:lvl>
+    <w:lvl w:ilvl="4" w:tentative="1">
+      <w:start w:val="1"/>
+      <w:numFmt w:val="bullet"/>
+      <w:lvlText w:val=""/>
+      <w:lvlJc w:val="left"/>
+      <w:pPr>
+        <w:tabs>
+          <w:tab w:val="num" w:pos="3600"/>
+        </w:tabs>
+        <w:ind w:left="3600" w:hanging="360"/>
+      </w:pPr>
+      <w:rPr>
+        <w:rFonts w:ascii="Wingdings" w:hAnsi="Wingdings" w:hint="default"/>
+        <w:sz w:val="20"/>
+      </w:rPr>
+    </w:lvl>
+    <w:lvl w:ilvl="5" w:tentative="1">
+      <w:start w:val="1"/>
+      <w:numFmt w:val="bullet"/>
+      <w:lvlText w:val=""/>
+      <w:lvlJc w:val="left"/>
+      <w:pPr>
+        <w:tabs>
+          <w:tab w:val="num" w:pos="4320"/>
+        </w:tabs>
+        <w:ind w:left="4320" w:hanging="360"/>
+      </w:pPr>
+      <w:rPr>
+        <w:rFonts w:ascii="Wingdings" w:hAnsi="Wingdings" w:hint="default"/>
+        <w:sz w:val="20"/>
+      </w:rPr>
+    </w:lvl>
+    <w:lvl w:ilvl="6" w:tentative="1">
+      <w:start w:val="1"/>
+      <w:numFmt w:val="bullet"/>
+      <w:lvlText w:val=""/>
+      <w:lvlJc w:val="left"/>
+      <w:pPr>
+        <w:tabs>
+          <w:tab w:val="num" w:pos="5040"/>
+        </w:tabs>
+        <w:ind w:left="5040" w:hanging="360"/>
+      </w:pPr>
+      <w:rPr>
+        <w:rFonts w:ascii="Wingdings" w:hAnsi="Wingdings" w:hint="default"/>
+        <w:sz w:val="20"/>
+      </w:rPr>
+    </w:lvl>
+    <w:lvl w:ilvl="7" w:tentative="1">
+      <w:start w:val="1"/>
+      <w:numFmt w:val="bullet"/>
+      <w:lvlText w:val=""/>
+      <w:lvlJc w:val="left"/>
+      <w:pPr>
+        <w:tabs>
+          <w:tab w:val="num" w:pos="5760"/>
+        </w:tabs>
+        <w:ind w:left="5760" w:hanging="360"/>
+      </w:pPr>
+      <w:rPr>
+        <w:rFonts w:ascii="Wingdings" w:hAnsi="Wingdings" w:hint="default"/>
+        <w:sz w:val="20"/>
+      </w:rPr>
+    </w:lvl>
+    <w:lvl w:ilvl="8" w:tentative="1">
+      <w:start w:val="1"/>
+      <w:numFmt w:val="bullet"/>
+      <w:lvlText w:val=""/>
+      <w:lvlJc w:val="left"/>
+      <w:pPr>
+        <w:tabs>
+          <w:tab w:val="num" w:pos="6480"/>
+        </w:tabs>
+        <w:ind w:left="6480" w:hanging="360"/>
+      </w:pPr>
+      <w:rPr>
+        <w:rFonts w:ascii="Wingdings" w:hAnsi="Wingdings" w:hint="default"/>
+        <w:sz w:val="20"/>
+      </w:rPr>
+    </w:lvl>
+  </w:abstractNum>
+  <w:abstractNum w:abstractNumId="17" w15:restartNumberingAfterBreak="0">
+    <w:nsid w:val="61356B0E"/>
+    <w:multiLevelType w:val="multilevel"/>
+    <w:tmpl w:val="7800283A"/>
+    <w:lvl w:ilvl="0">
+      <w:start w:val="1"/>
+      <w:numFmt w:val="bullet"/>
+      <w:lvlText w:val=""/>
+      <w:lvlJc w:val="left"/>
+      <w:pPr>
+        <w:tabs>
+          <w:tab w:val="num" w:pos="720"/>
+        </w:tabs>
+        <w:ind w:left="720" w:hanging="360"/>
+      </w:pPr>
+      <w:rPr>
+        <w:rFonts w:ascii="Symbol" w:hAnsi="Symbol" w:hint="default"/>
+        <w:sz w:val="20"/>
+      </w:rPr>
+    </w:lvl>
+    <w:lvl w:ilvl="1" w:tentative="1">
+      <w:start w:val="1"/>
+      <w:numFmt w:val="bullet"/>
+      <w:lvlText w:val="o"/>
+      <w:lvlJc w:val="left"/>
+      <w:pPr>
+        <w:tabs>
+          <w:tab w:val="num" w:pos="1440"/>
+        </w:tabs>
+        <w:ind w:left="1440" w:hanging="360"/>
+      </w:pPr>
+      <w:rPr>
+        <w:rFonts w:ascii="Courier New" w:hAnsi="Courier New" w:hint="default"/>
+        <w:sz w:val="20"/>
+      </w:rPr>
+    </w:lvl>
+    <w:lvl w:ilvl="2" w:tentative="1">
+      <w:start w:val="1"/>
+      <w:numFmt w:val="bullet"/>
+      <w:lvlText w:val=""/>
+      <w:lvlJc w:val="left"/>
+      <w:pPr>
+        <w:tabs>
+          <w:tab w:val="num" w:pos="2160"/>
+        </w:tabs>
+        <w:ind w:left="2160" w:hanging="360"/>
+      </w:pPr>
+      <w:rPr>
+        <w:rFonts w:ascii="Wingdings" w:hAnsi="Wingdings" w:hint="default"/>
+        <w:sz w:val="20"/>
+      </w:rPr>
+    </w:lvl>
+    <w:lvl w:ilvl="3" w:tentative="1">
+      <w:start w:val="1"/>
+      <w:numFmt w:val="bullet"/>
+      <w:lvlText w:val=""/>
+      <w:lvlJc w:val="left"/>
+      <w:pPr>
+        <w:tabs>
+          <w:tab w:val="num" w:pos="2880"/>
+        </w:tabs>
+        <w:ind w:left="2880" w:hanging="360"/>
+      </w:pPr>
+      <w:rPr>
+        <w:rFonts w:ascii="Wingdings" w:hAnsi="Wingdings" w:hint="default"/>
+        <w:sz w:val="20"/>
+      </w:rPr>
+    </w:lvl>
+    <w:lvl w:ilvl="4" w:tentative="1">
+      <w:start w:val="1"/>
+      <w:numFmt w:val="bullet"/>
+      <w:lvlText w:val=""/>
+      <w:lvlJc w:val="left"/>
+      <w:pPr>
+        <w:tabs>
+          <w:tab w:val="num" w:pos="3600"/>
+        </w:tabs>
+        <w:ind w:left="3600" w:hanging="360"/>
+      </w:pPr>
+      <w:rPr>
+        <w:rFonts w:ascii="Wingdings" w:hAnsi="Wingdings" w:hint="default"/>
+        <w:sz w:val="20"/>
+      </w:rPr>
+    </w:lvl>
+    <w:lvl w:ilvl="5" w:tentative="1">
+      <w:start w:val="1"/>
+      <w:numFmt w:val="bullet"/>
+      <w:lvlText w:val=""/>
+      <w:lvlJc w:val="left"/>
+      <w:pPr>
+        <w:tabs>
+          <w:tab w:val="num" w:pos="4320"/>
+        </w:tabs>
+        <w:ind w:left="4320" w:hanging="360"/>
+      </w:pPr>
+      <w:rPr>
+        <w:rFonts w:ascii="Wingdings" w:hAnsi="Wingdings" w:hint="default"/>
+        <w:sz w:val="20"/>
+      </w:rPr>
+    </w:lvl>
+    <w:lvl w:ilvl="6" w:tentative="1">
+      <w:start w:val="1"/>
+      <w:numFmt w:val="bullet"/>
+      <w:lvlText w:val=""/>
+      <w:lvlJc w:val="left"/>
+      <w:pPr>
+        <w:tabs>
+          <w:tab w:val="num" w:pos="5040"/>
+        </w:tabs>
+        <w:ind w:left="5040" w:hanging="360"/>
+      </w:pPr>
+      <w:rPr>
+        <w:rFonts w:ascii="Wingdings" w:hAnsi="Wingdings" w:hint="default"/>
+        <w:sz w:val="20"/>
+      </w:rPr>
+    </w:lvl>
+    <w:lvl w:ilvl="7" w:tentative="1">
+      <w:start w:val="1"/>
+      <w:numFmt w:val="bullet"/>
+      <w:lvlText w:val=""/>
+      <w:lvlJc w:val="left"/>
+      <w:pPr>
+        <w:tabs>
+          <w:tab w:val="num" w:pos="5760"/>
+        </w:tabs>
+        <w:ind w:left="5760" w:hanging="360"/>
+      </w:pPr>
+      <w:rPr>
+        <w:rFonts w:ascii="Wingdings" w:hAnsi="Wingdings" w:hint="default"/>
+        <w:sz w:val="20"/>
+      </w:rPr>
+    </w:lvl>
+    <w:lvl w:ilvl="8" w:tentative="1">
+      <w:start w:val="1"/>
+      <w:numFmt w:val="bullet"/>
+      <w:lvlText w:val=""/>
+      <w:lvlJc w:val="left"/>
+      <w:pPr>
+        <w:tabs>
+          <w:tab w:val="num" w:pos="6480"/>
+        </w:tabs>
+        <w:ind w:left="6480" w:hanging="360"/>
+      </w:pPr>
+      <w:rPr>
+        <w:rFonts w:ascii="Wingdings" w:hAnsi="Wingdings" w:hint="default"/>
+        <w:sz w:val="20"/>
+      </w:rPr>
+    </w:lvl>
+  </w:abstractNum>
+  <w:abstractNum w:abstractNumId="18" w15:restartNumberingAfterBreak="0">
+    <w:nsid w:val="69396CD2"/>
+    <w:multiLevelType w:val="multilevel"/>
+    <w:tmpl w:val="0638DA0C"/>
+    <w:lvl w:ilvl="0">
+      <w:start w:val="1"/>
+      <w:numFmt w:val="bullet"/>
+      <w:lvlText w:val=""/>
+      <w:lvlJc w:val="left"/>
+      <w:pPr>
+        <w:tabs>
+          <w:tab w:val="num" w:pos="720"/>
+        </w:tabs>
+        <w:ind w:left="720" w:hanging="360"/>
+      </w:pPr>
+      <w:rPr>
+        <w:rFonts w:ascii="Symbol" w:hAnsi="Symbol" w:hint="default"/>
+        <w:sz w:val="20"/>
+      </w:rPr>
+    </w:lvl>
+    <w:lvl w:ilvl="1">
+      <w:start w:val="1"/>
+      <w:numFmt w:val="bullet"/>
+      <w:lvlText w:val="o"/>
+      <w:lvlJc w:val="left"/>
+      <w:pPr>
+        <w:tabs>
+          <w:tab w:val="num" w:pos="1440"/>
+        </w:tabs>
+        <w:ind w:left="1440" w:hanging="360"/>
+      </w:pPr>
+      <w:rPr>
+        <w:rFonts w:ascii="Courier New" w:hAnsi="Courier New" w:hint="default"/>
+        <w:sz w:val="20"/>
+      </w:rPr>
+    </w:lvl>
+    <w:lvl w:ilvl="2" w:tentative="1">
+      <w:start w:val="1"/>
+      <w:numFmt w:val="bullet"/>
+      <w:lvlText w:val=""/>
+      <w:lvlJc w:val="left"/>
+      <w:pPr>
+        <w:tabs>
+          <w:tab w:val="num" w:pos="2160"/>
+        </w:tabs>
+        <w:ind w:left="2160" w:hanging="360"/>
+      </w:pPr>
+      <w:rPr>
+        <w:rFonts w:ascii="Wingdings" w:hAnsi="Wingdings" w:hint="default"/>
+        <w:sz w:val="20"/>
+      </w:rPr>
+    </w:lvl>
+    <w:lvl w:ilvl="3" w:tentative="1">
+      <w:start w:val="1"/>
+      <w:numFmt w:val="bullet"/>
+      <w:lvlText w:val=""/>
+      <w:lvlJc w:val="left"/>
+      <w:pPr>
+        <w:tabs>
+          <w:tab w:val="num" w:pos="2880"/>
+        </w:tabs>
+        <w:ind w:left="2880" w:hanging="360"/>
+      </w:pPr>
+      <w:rPr>
+        <w:rFonts w:ascii="Wingdings" w:hAnsi="Wingdings" w:hint="default"/>
+        <w:sz w:val="20"/>
+      </w:rPr>
+    </w:lvl>
+    <w:lvl w:ilvl="4" w:tentative="1">
+      <w:start w:val="1"/>
+      <w:numFmt w:val="bullet"/>
+      <w:lvlText w:val=""/>
+      <w:lvlJc w:val="left"/>
+      <w:pPr>
+        <w:tabs>
+          <w:tab w:val="num" w:pos="3600"/>
+        </w:tabs>
+        <w:ind w:left="3600" w:hanging="360"/>
+      </w:pPr>
+      <w:rPr>
+        <w:rFonts w:ascii="Wingdings" w:hAnsi="Wingdings" w:hint="default"/>
+        <w:sz w:val="20"/>
+      </w:rPr>
+    </w:lvl>
+    <w:lvl w:ilvl="5" w:tentative="1">
+      <w:start w:val="1"/>
+      <w:numFmt w:val="bullet"/>
+      <w:lvlText w:val=""/>
+      <w:lvlJc w:val="left"/>
+      <w:pPr>
+        <w:tabs>
+          <w:tab w:val="num" w:pos="4320"/>
+        </w:tabs>
+        <w:ind w:left="4320" w:hanging="360"/>
+      </w:pPr>
+      <w:rPr>
+        <w:rFonts w:ascii="Wingdings" w:hAnsi="Wingdings" w:hint="default"/>
+        <w:sz w:val="20"/>
+      </w:rPr>
+    </w:lvl>
+    <w:lvl w:ilvl="6" w:tentative="1">
+      <w:start w:val="1"/>
+      <w:numFmt w:val="bullet"/>
+      <w:lvlText w:val=""/>
+      <w:lvlJc w:val="left"/>
+      <w:pPr>
+        <w:tabs>
+          <w:tab w:val="num" w:pos="5040"/>
+        </w:tabs>
+        <w:ind w:left="5040" w:hanging="360"/>
+      </w:pPr>
+      <w:rPr>
+        <w:rFonts w:ascii="Wingdings" w:hAnsi="Wingdings" w:hint="default"/>
+        <w:sz w:val="20"/>
+      </w:rPr>
+    </w:lvl>
+    <w:lvl w:ilvl="7" w:tentative="1">
+      <w:start w:val="1"/>
+      <w:numFmt w:val="bullet"/>
+      <w:lvlText w:val=""/>
+      <w:lvlJc w:val="left"/>
+      <w:pPr>
+        <w:tabs>
+          <w:tab w:val="num" w:pos="5760"/>
+        </w:tabs>
+        <w:ind w:left="5760" w:hanging="360"/>
+      </w:pPr>
+      <w:rPr>
+        <w:rFonts w:ascii="Wingdings" w:hAnsi="Wingdings" w:hint="default"/>
+        <w:sz w:val="20"/>
+      </w:rPr>
+    </w:lvl>
+    <w:lvl w:ilvl="8" w:tentative="1">
+      <w:start w:val="1"/>
+      <w:numFmt w:val="bullet"/>
+      <w:lvlText w:val=""/>
+      <w:lvlJc w:val="left"/>
+      <w:pPr>
+        <w:tabs>
+          <w:tab w:val="num" w:pos="6480"/>
+        </w:tabs>
+        <w:ind w:left="6480" w:hanging="360"/>
+      </w:pPr>
+      <w:rPr>
+        <w:rFonts w:ascii="Wingdings" w:hAnsi="Wingdings" w:hint="default"/>
+        <w:sz w:val="20"/>
+      </w:rPr>
+    </w:lvl>
+  </w:abstractNum>
+  <w:abstractNum w:abstractNumId="19" w15:restartNumberingAfterBreak="0">
     <w:nsid w:val="6B2F3242"/>
     <w:multiLevelType w:val="multilevel"/>
     <w:tmpl w:val="9D14A9D4"/>
@@ -3429,22 +5056,37 @@
     <w:abstractNumId w:val="0"/>
   </w:num>
   <w:num w:numId="10" w16cid:durableId="709842960">
-    <w:abstractNumId w:val="12"/>
+    <w:abstractNumId w:val="14"/>
   </w:num>
   <w:num w:numId="11" w16cid:durableId="373389720">
-    <w:abstractNumId w:val="11"/>
+    <w:abstractNumId w:val="12"/>
   </w:num>
   <w:num w:numId="12" w16cid:durableId="646128890">
     <w:abstractNumId w:val="9"/>
   </w:num>
   <w:num w:numId="13" w16cid:durableId="824973822">
+    <w:abstractNumId w:val="15"/>
+  </w:num>
+  <w:num w:numId="14" w16cid:durableId="2084595454">
+    <w:abstractNumId w:val="11"/>
+  </w:num>
+  <w:num w:numId="15" w16cid:durableId="1425610318">
+    <w:abstractNumId w:val="19"/>
+  </w:num>
+  <w:num w:numId="16" w16cid:durableId="1309626783">
+    <w:abstractNumId w:val="18"/>
+  </w:num>
+  <w:num w:numId="17" w16cid:durableId="2102951832">
+    <w:abstractNumId w:val="10"/>
+  </w:num>
+  <w:num w:numId="18" w16cid:durableId="1157190706">
     <w:abstractNumId w:val="13"/>
   </w:num>
-  <w:num w:numId="14" w16cid:durableId="2084595454">
-    <w:abstractNumId w:val="10"/>
+  <w:num w:numId="19" w16cid:durableId="945700756">
+    <w:abstractNumId w:val="16"/>
   </w:num>
-  <w:num w:numId="15" w16cid:durableId="1425610318">
-    <w:abstractNumId w:val="14"/>
+  <w:num w:numId="20" w16cid:durableId="1301958630">
+    <w:abstractNumId w:val="17"/>
   </w:num>
 </w:numbering>
 </file>

--- a/GIT_GITHUB/GIT_GITHUB_Google_Coursera_Module2.docx
+++ b/GIT_GITHUB/GIT_GITHUB_Google_Coursera_Module2.docx
@@ -1169,35 +1169,7 @@
         <w:rPr>
           <w:lang w:val="en-IN"/>
         </w:rPr>
-        <w:t>git mv &lt;</w:t>
-      </w:r>
-      <w:proofErr w:type="spellStart"/>
-      <w:r>
-        <w:rPr>
-          <w:lang w:val="en-IN"/>
-        </w:rPr>
-        <w:t>old_filename</w:t>
-      </w:r>
-      <w:proofErr w:type="spellEnd"/>
-      <w:r>
-        <w:rPr>
-          <w:lang w:val="en-IN"/>
-        </w:rPr>
-        <w:t>&gt; &lt;</w:t>
-      </w:r>
-      <w:proofErr w:type="spellStart"/>
-      <w:r>
-        <w:rPr>
-          <w:lang w:val="en-IN"/>
-        </w:rPr>
-        <w:t>new_filename</w:t>
-      </w:r>
-      <w:proofErr w:type="spellEnd"/>
-      <w:r>
-        <w:rPr>
-          <w:lang w:val="en-IN"/>
-        </w:rPr>
-        <w:t>&gt;</w:t>
+        <w:t>git mv &lt;old_filename&gt; &lt;new_filename&gt;</w:t>
       </w:r>
     </w:p>
     <w:p>
@@ -1500,28 +1472,8 @@
           <w:bCs/>
           <w:lang w:val="en-IN"/>
         </w:rPr>
-        <w:t xml:space="preserve">4. Ignoring Files </w:t>
-      </w:r>
-      <w:proofErr w:type="gramStart"/>
-      <w:r>
-        <w:rPr>
-          <w:b/>
-          <w:bCs/>
-          <w:lang w:val="en-IN"/>
-        </w:rPr>
-        <w:t>with .</w:t>
-      </w:r>
-      <w:proofErr w:type="spellStart"/>
-      <w:r>
-        <w:rPr>
-          <w:b/>
-          <w:bCs/>
-          <w:lang w:val="en-IN"/>
-        </w:rPr>
-        <w:t>gitignore</w:t>
-      </w:r>
-      <w:proofErr w:type="spellEnd"/>
-      <w:proofErr w:type="gramEnd"/>
+        <w:t>4. Ignoring Files with .gitignore</w:t>
+      </w:r>
     </w:p>
     <w:p>
       <w:pPr>
@@ -1533,29 +1485,7 @@
         <w:rPr>
           <w:lang w:val="en-IN"/>
         </w:rPr>
-        <w:t xml:space="preserve">To avoid tracking unnecessary files (e.g., OS-generated files), use </w:t>
-      </w:r>
-      <w:proofErr w:type="gramStart"/>
-      <w:r>
-        <w:rPr>
-          <w:lang w:val="en-IN"/>
-        </w:rPr>
-        <w:t>a .</w:t>
-      </w:r>
-      <w:proofErr w:type="spellStart"/>
-      <w:r>
-        <w:rPr>
-          <w:lang w:val="en-IN"/>
-        </w:rPr>
-        <w:t>gitignore</w:t>
-      </w:r>
-      <w:proofErr w:type="spellEnd"/>
-      <w:proofErr w:type="gramEnd"/>
-      <w:r>
-        <w:rPr>
-          <w:lang w:val="en-IN"/>
-        </w:rPr>
-        <w:t>.</w:t>
+        <w:t>To avoid tracking unnecessary files (e.g., OS-generated files), use a .gitignore.</w:t>
       </w:r>
     </w:p>
     <w:p>
@@ -1585,27 +1515,11 @@
           <w:lang w:val="en-IN"/>
         </w:rPr>
       </w:pPr>
-      <w:proofErr w:type="gramStart"/>
-      <w:r>
-        <w:rPr>
-          <w:lang w:val="en-IN"/>
-        </w:rPr>
-        <w:t>Create .</w:t>
-      </w:r>
-      <w:proofErr w:type="spellStart"/>
-      <w:r>
-        <w:rPr>
-          <w:lang w:val="en-IN"/>
-        </w:rPr>
-        <w:t>gitignore</w:t>
-      </w:r>
-      <w:proofErr w:type="spellEnd"/>
-      <w:proofErr w:type="gramEnd"/>
-      <w:r>
-        <w:rPr>
-          <w:lang w:val="en-IN"/>
-        </w:rPr>
-        <w:t xml:space="preserve"> file:</w:t>
+      <w:r>
+        <w:rPr>
+          <w:lang w:val="en-IN"/>
+        </w:rPr>
+        <w:t>Create .gitignore file:</w:t>
       </w:r>
     </w:p>
     <w:p>
@@ -1622,38 +1536,8 @@
         <w:rPr>
           <w:lang w:val="en-IN"/>
         </w:rPr>
-        <w:t>echo .</w:t>
-      </w:r>
-      <w:proofErr w:type="spellStart"/>
-      <w:r>
-        <w:rPr>
-          <w:lang w:val="en-IN"/>
-        </w:rPr>
-        <w:t>DS_Store</w:t>
-      </w:r>
-      <w:proofErr w:type="spellEnd"/>
-      <w:r>
-        <w:rPr>
-          <w:lang w:val="en-IN"/>
-        </w:rPr>
-        <w:t xml:space="preserve"> </w:t>
-      </w:r>
-      <w:proofErr w:type="gramStart"/>
-      <w:r>
-        <w:rPr>
-          <w:lang w:val="en-IN"/>
-        </w:rPr>
-        <w:t>&gt; .</w:t>
-      </w:r>
-      <w:proofErr w:type="spellStart"/>
-      <w:r>
-        <w:rPr>
-          <w:lang w:val="en-IN"/>
-        </w:rPr>
-        <w:t>gitignore</w:t>
-      </w:r>
-      <w:proofErr w:type="spellEnd"/>
-      <w:proofErr w:type="gramEnd"/>
+        <w:t>echo .DS_Store &gt; .gitignore</w:t>
+      </w:r>
     </w:p>
     <w:p>
       <w:pPr>
@@ -1699,27 +1583,11 @@
           <w:lang w:val="en-IN"/>
         </w:rPr>
       </w:pPr>
-      <w:proofErr w:type="gramStart"/>
-      <w:r>
-        <w:rPr>
-          <w:lang w:val="en-IN"/>
-        </w:rPr>
-        <w:t>Add .</w:t>
-      </w:r>
-      <w:proofErr w:type="spellStart"/>
-      <w:r>
-        <w:rPr>
-          <w:lang w:val="en-IN"/>
-        </w:rPr>
-        <w:t>gitignore</w:t>
-      </w:r>
-      <w:proofErr w:type="spellEnd"/>
-      <w:proofErr w:type="gramEnd"/>
-      <w:r>
-        <w:rPr>
-          <w:lang w:val="en-IN"/>
-        </w:rPr>
-        <w:t xml:space="preserve"> to the repo:</w:t>
+      <w:r>
+        <w:rPr>
+          <w:lang w:val="en-IN"/>
+        </w:rPr>
+        <w:t>Add .gitignore to the repo:</w:t>
       </w:r>
     </w:p>
     <w:p>
@@ -1736,24 +1604,8 @@
         <w:rPr>
           <w:lang w:val="en-IN"/>
         </w:rPr>
-        <w:t xml:space="preserve">git </w:t>
-      </w:r>
-      <w:proofErr w:type="gramStart"/>
-      <w:r>
-        <w:rPr>
-          <w:lang w:val="en-IN"/>
-        </w:rPr>
-        <w:t>add .</w:t>
-      </w:r>
-      <w:proofErr w:type="spellStart"/>
-      <w:r>
-        <w:rPr>
-          <w:lang w:val="en-IN"/>
-        </w:rPr>
-        <w:t>gitignore</w:t>
-      </w:r>
-      <w:proofErr w:type="spellEnd"/>
-      <w:proofErr w:type="gramEnd"/>
+        <w:t>git add .gitignore</w:t>
+      </w:r>
     </w:p>
     <w:p>
       <w:pPr>
@@ -1786,29 +1638,7 @@
         <w:rPr>
           <w:lang w:val="en-IN"/>
         </w:rPr>
-        <w:t>git commit -m "</w:t>
-      </w:r>
-      <w:proofErr w:type="gramStart"/>
-      <w:r>
-        <w:rPr>
-          <w:lang w:val="en-IN"/>
-        </w:rPr>
-        <w:t>Add .</w:t>
-      </w:r>
-      <w:proofErr w:type="spellStart"/>
-      <w:r>
-        <w:rPr>
-          <w:lang w:val="en-IN"/>
-        </w:rPr>
-        <w:t>gitignore</w:t>
-      </w:r>
-      <w:proofErr w:type="spellEnd"/>
-      <w:proofErr w:type="gramEnd"/>
-      <w:r>
-        <w:rPr>
-          <w:lang w:val="en-IN"/>
-        </w:rPr>
-        <w:t xml:space="preserve"> to skip OS artifacts"</w:t>
+        <w:t>git commit -m "Add .gitignore to skip OS artifacts"</w:t>
       </w:r>
     </w:p>
     <w:p>
@@ -1840,35 +1670,7 @@
           <w:bCs/>
           <w:lang w:val="en-IN"/>
         </w:rPr>
-        <w:t xml:space="preserve">Notes </w:t>
-      </w:r>
-      <w:proofErr w:type="gramStart"/>
-      <w:r>
-        <w:rPr>
-          <w:b/>
-          <w:bCs/>
-          <w:lang w:val="en-IN"/>
-        </w:rPr>
-        <w:t>on .</w:t>
-      </w:r>
-      <w:proofErr w:type="spellStart"/>
-      <w:r>
-        <w:rPr>
-          <w:b/>
-          <w:bCs/>
-          <w:lang w:val="en-IN"/>
-        </w:rPr>
-        <w:t>gitignore</w:t>
-      </w:r>
-      <w:proofErr w:type="spellEnd"/>
-      <w:proofErr w:type="gramEnd"/>
-      <w:r>
-        <w:rPr>
-          <w:b/>
-          <w:bCs/>
-          <w:lang w:val="en-IN"/>
-        </w:rPr>
-        <w:t>:</w:t>
+        <w:t>Notes on .gitignore:</w:t>
       </w:r>
     </w:p>
     <w:p>
@@ -2226,22 +2028,12 @@
                 <w:lang w:val="en-IN"/>
               </w:rPr>
             </w:pPr>
-            <w:proofErr w:type="gramStart"/>
             <w:r>
               <w:rPr>
                 <w:lang w:val="en-IN"/>
               </w:rPr>
-              <w:t>.</w:t>
+              <w:t>.gitignore</w:t>
             </w:r>
-            <w:proofErr w:type="spellStart"/>
-            <w:r>
-              <w:rPr>
-                <w:lang w:val="en-IN"/>
-              </w:rPr>
-              <w:t>gitignore</w:t>
-            </w:r>
-            <w:proofErr w:type="spellEnd"/>
-            <w:proofErr w:type="gramEnd"/>
           </w:p>
         </w:tc>
         <w:tc>
@@ -2286,24 +2078,8 @@
                 <w:lang w:val="en-IN"/>
               </w:rPr>
               <w:lastRenderedPageBreak/>
-              <w:t xml:space="preserve">git </w:t>
+              <w:t>git add .gitignore</w:t>
             </w:r>
-            <w:proofErr w:type="gramStart"/>
-            <w:r>
-              <w:rPr>
-                <w:lang w:val="en-IN"/>
-              </w:rPr>
-              <w:t>add .</w:t>
-            </w:r>
-            <w:proofErr w:type="spellStart"/>
-            <w:r>
-              <w:rPr>
-                <w:lang w:val="en-IN"/>
-              </w:rPr>
-              <w:t>gitignore</w:t>
-            </w:r>
-            <w:proofErr w:type="spellEnd"/>
-            <w:proofErr w:type="gramEnd"/>
           </w:p>
         </w:tc>
         <w:tc>
@@ -2474,25 +2250,7 @@
           <w:bCs/>
           <w:lang w:val="en-IN"/>
         </w:rPr>
-        <w:t xml:space="preserve"> 1. Reverting </w:t>
-      </w:r>
-      <w:proofErr w:type="spellStart"/>
-      <w:r>
-        <w:rPr>
-          <w:b/>
-          <w:bCs/>
-          <w:lang w:val="en-IN"/>
-        </w:rPr>
-        <w:t>Unstaged</w:t>
-      </w:r>
-      <w:proofErr w:type="spellEnd"/>
-      <w:r>
-        <w:rPr>
-          <w:b/>
-          <w:bCs/>
-          <w:lang w:val="en-IN"/>
-        </w:rPr>
-        <w:t xml:space="preserve"> Changes</w:t>
+        <w:t xml:space="preserve"> 1. Reverting Unstaged Changes</w:t>
       </w:r>
     </w:p>
     <w:p>
@@ -2835,25 +2593,7 @@
           <w:bCs/>
           <w:lang w:val="en-IN"/>
         </w:rPr>
-        <w:t xml:space="preserve"> 3. </w:t>
-      </w:r>
-      <w:proofErr w:type="spellStart"/>
-      <w:r>
-        <w:rPr>
-          <w:b/>
-          <w:bCs/>
-          <w:lang w:val="en-IN"/>
-        </w:rPr>
-        <w:t>Unstaging</w:t>
-      </w:r>
-      <w:proofErr w:type="spellEnd"/>
-      <w:r>
-        <w:rPr>
-          <w:b/>
-          <w:bCs/>
-          <w:lang w:val="en-IN"/>
-        </w:rPr>
-        <w:t xml:space="preserve"> a File</w:t>
+        <w:t xml:space="preserve"> 3. Unstaging a File</w:t>
       </w:r>
     </w:p>
     <w:p>
@@ -2872,7 +2612,6 @@
         </w:rPr>
         <w:t xml:space="preserve">If you accidentally stage a file (e.g., via git add *), you can </w:t>
       </w:r>
-      <w:proofErr w:type="spellStart"/>
       <w:r>
         <w:rPr>
           <w:b/>
@@ -2881,7 +2620,6 @@
         </w:rPr>
         <w:t>unstage</w:t>
       </w:r>
-      <w:proofErr w:type="spellEnd"/>
       <w:r>
         <w:rPr>
           <w:lang w:val="en-IN"/>
@@ -3077,25 +2815,7 @@
           <w:bCs/>
           <w:lang w:val="en-IN"/>
         </w:rPr>
-        <w:t xml:space="preserve">interactively </w:t>
-      </w:r>
-      <w:proofErr w:type="spellStart"/>
-      <w:r>
-        <w:rPr>
-          <w:b/>
-          <w:bCs/>
-          <w:lang w:val="en-IN"/>
-        </w:rPr>
-        <w:t>unstage</w:t>
-      </w:r>
-      <w:proofErr w:type="spellEnd"/>
-      <w:r>
-        <w:rPr>
-          <w:b/>
-          <w:bCs/>
-          <w:lang w:val="en-IN"/>
-        </w:rPr>
-        <w:t xml:space="preserve"> specific changes</w:t>
+        <w:t>interactively unstage specific changes</w:t>
       </w:r>
       <w:r>
         <w:rPr>
@@ -3159,21 +2879,7 @@
         <w:rPr>
           <w:lang w:val="en-IN"/>
         </w:rPr>
-        <w:t xml:space="preserve">git checkout &lt;file&gt;: Revert </w:t>
-      </w:r>
-      <w:proofErr w:type="spellStart"/>
-      <w:r>
-        <w:rPr>
-          <w:lang w:val="en-IN"/>
-        </w:rPr>
-        <w:t>unstaged</w:t>
-      </w:r>
-      <w:proofErr w:type="spellEnd"/>
-      <w:r>
-        <w:rPr>
-          <w:lang w:val="en-IN"/>
-        </w:rPr>
-        <w:t xml:space="preserve"> changes.</w:t>
+        <w:t>git checkout &lt;file&gt;: Revert unstaged changes.</w:t>
       </w:r>
     </w:p>
     <w:p>
@@ -3207,21 +2913,7 @@
         <w:rPr>
           <w:lang w:val="en-IN"/>
         </w:rPr>
-        <w:t xml:space="preserve">git reset HEAD &lt;file&gt;: </w:t>
-      </w:r>
-      <w:proofErr w:type="spellStart"/>
-      <w:r>
-        <w:rPr>
-          <w:lang w:val="en-IN"/>
-        </w:rPr>
-        <w:t>Unstage</w:t>
-      </w:r>
-      <w:proofErr w:type="spellEnd"/>
-      <w:r>
-        <w:rPr>
-          <w:lang w:val="en-IN"/>
-        </w:rPr>
-        <w:t xml:space="preserve"> staged changes.</w:t>
+        <w:t>git reset HEAD &lt;file&gt;: Unstage staged changes.</w:t>
       </w:r>
     </w:p>
     <w:p>
@@ -3238,21 +2930,7 @@
         <w:rPr>
           <w:lang w:val="en-IN"/>
         </w:rPr>
-        <w:t xml:space="preserve">git reset -p: Interactively </w:t>
-      </w:r>
-      <w:proofErr w:type="spellStart"/>
-      <w:r>
-        <w:rPr>
-          <w:lang w:val="en-IN"/>
-        </w:rPr>
-        <w:t>unstage</w:t>
-      </w:r>
-      <w:proofErr w:type="spellEnd"/>
-      <w:r>
-        <w:rPr>
-          <w:lang w:val="en-IN"/>
-        </w:rPr>
-        <w:t xml:space="preserve"> specific changes.</w:t>
+        <w:t>git reset -p: Interactively unstage specific changes.</w:t>
       </w:r>
     </w:p>
     <w:p>
@@ -3268,6 +2946,1033 @@
         <w:pict w14:anchorId="79CD3BC3">
           <v:rect id="_x0000_i1072" style="width:0;height:1.5pt" o:hralign="center" o:hrstd="t" o:hr="t" fillcolor="#a0a0a0" stroked="f"/>
         </w:pict>
+      </w:r>
+    </w:p>
+    <w:p>
+      <w:pPr>
+        <w:rPr>
+          <w:lang w:val="en-IN"/>
+        </w:rPr>
+      </w:pPr>
+      <w:r>
+        <w:rPr>
+          <w:lang w:val="en-IN"/>
+        </w:rPr>
+        <w:t xml:space="preserve">Here's a neatly formatted set of </w:t>
+      </w:r>
+      <w:r>
+        <w:rPr>
+          <w:b/>
+          <w:bCs/>
+          <w:lang w:val="en-IN"/>
+        </w:rPr>
+        <w:t>MS Word-style notes</w:t>
+      </w:r>
+      <w:r>
+        <w:rPr>
+          <w:lang w:val="en-IN"/>
+        </w:rPr>
+        <w:t xml:space="preserve"> for this segment of the video on fixing commits in Git, using proper structure, bulleting, and technical clarity:</w:t>
+      </w:r>
+    </w:p>
+    <w:p>
+      <w:pPr>
+        <w:rPr>
+          <w:lang w:val="en-IN"/>
+        </w:rPr>
+      </w:pPr>
+      <w:r>
+        <w:rPr>
+          <w:lang w:val="en-IN"/>
+        </w:rPr>
+        <w:pict w14:anchorId="1AB873D5">
+          <v:rect id="_x0000_i1109" style="width:0;height:1.5pt" o:hralign="center" o:hrstd="t" o:hr="t" fillcolor="#a0a0a0" stroked="f"/>
+        </w:pict>
+      </w:r>
+    </w:p>
+    <w:p>
+      <w:pPr>
+        <w:rPr>
+          <w:b/>
+          <w:bCs/>
+          <w:lang w:val="en-IN"/>
+        </w:rPr>
+      </w:pPr>
+      <w:r>
+        <w:rPr>
+          <w:rFonts w:ascii="Segoe UI Emoji" w:hAnsi="Segoe UI Emoji" w:cs="Segoe UI Emoji"/>
+          <w:b/>
+          <w:bCs/>
+          <w:lang w:val="en-IN"/>
+        </w:rPr>
+        <w:t xml:space="preserve">Chapter 5: </w:t>
+      </w:r>
+      <w:r>
+        <w:rPr>
+          <w:b/>
+          <w:bCs/>
+          <w:lang w:val="en-IN"/>
+        </w:rPr>
+        <w:t xml:space="preserve"> Fixing Commits in Git – Notes</w:t>
+      </w:r>
+    </w:p>
+    <w:p>
+      <w:pPr>
+        <w:rPr>
+          <w:b/>
+          <w:bCs/>
+          <w:lang w:val="en-IN"/>
+        </w:rPr>
+      </w:pPr>
+      <w:r>
+        <w:rPr>
+          <w:rFonts w:ascii="Segoe UI Emoji" w:hAnsi="Segoe UI Emoji" w:cs="Segoe UI Emoji"/>
+          <w:b/>
+          <w:bCs/>
+          <w:lang w:val="en-IN"/>
+        </w:rPr>
+        <w:t>❌</w:t>
+      </w:r>
+      <w:r>
+        <w:rPr>
+          <w:b/>
+          <w:bCs/>
+          <w:lang w:val="en-IN"/>
+        </w:rPr>
+        <w:t xml:space="preserve"> Common Commit Mistakes</w:t>
+      </w:r>
+    </w:p>
+    <w:p>
+      <w:pPr>
+        <w:numPr>
+          <w:ilvl w:val="0"/>
+          <w:numId w:val="21"/>
+        </w:numPr>
+        <w:rPr>
+          <w:lang w:val="en-IN"/>
+        </w:rPr>
+      </w:pPr>
+      <w:r>
+        <w:rPr>
+          <w:lang w:val="en-IN"/>
+        </w:rPr>
+        <w:t>Forgetting to include a file in a commit.</w:t>
+      </w:r>
+    </w:p>
+    <w:p>
+      <w:pPr>
+        <w:numPr>
+          <w:ilvl w:val="0"/>
+          <w:numId w:val="21"/>
+        </w:numPr>
+        <w:rPr>
+          <w:lang w:val="en-IN"/>
+        </w:rPr>
+      </w:pPr>
+      <w:r>
+        <w:rPr>
+          <w:lang w:val="en-IN"/>
+        </w:rPr>
+        <w:t>Writing an incomplete or unclear commit message.</w:t>
+      </w:r>
+    </w:p>
+    <w:p>
+      <w:pPr>
+        <w:numPr>
+          <w:ilvl w:val="0"/>
+          <w:numId w:val="21"/>
+        </w:numPr>
+        <w:rPr>
+          <w:lang w:val="en-IN"/>
+        </w:rPr>
+      </w:pPr>
+      <w:r>
+        <w:rPr>
+          <w:lang w:val="en-IN"/>
+        </w:rPr>
+        <w:t>Committing with incorrect content or description.</w:t>
+      </w:r>
+    </w:p>
+    <w:p>
+      <w:pPr>
+        <w:rPr>
+          <w:lang w:val="en-IN"/>
+        </w:rPr>
+      </w:pPr>
+      <w:r>
+        <w:rPr>
+          <w:lang w:val="en-IN"/>
+        </w:rPr>
+        <w:pict w14:anchorId="3140633C">
+          <v:rect id="_x0000_i1110" style="width:0;height:1.5pt" o:hralign="center" o:hrstd="t" o:hr="t" fillcolor="#a0a0a0" stroked="f"/>
+        </w:pict>
+      </w:r>
+    </w:p>
+    <w:p>
+      <w:pPr>
+        <w:rPr>
+          <w:b/>
+          <w:bCs/>
+          <w:lang w:val="en-IN"/>
+        </w:rPr>
+      </w:pPr>
+      <w:r>
+        <w:rPr>
+          <w:rFonts w:ascii="Segoe UI Symbol" w:hAnsi="Segoe UI Symbol" w:cs="Segoe UI Symbol"/>
+          <w:b/>
+          <w:bCs/>
+          <w:lang w:val="en-IN"/>
+        </w:rPr>
+        <w:t>🛠</w:t>
+      </w:r>
+      <w:r>
+        <w:rPr>
+          <w:b/>
+          <w:bCs/>
+          <w:lang w:val="en-IN"/>
+        </w:rPr>
+        <w:t xml:space="preserve"> Fixing Recent Commits with git commit --amend</w:t>
+      </w:r>
+    </w:p>
+    <w:p>
+      <w:pPr>
+        <w:rPr>
+          <w:b/>
+          <w:bCs/>
+          <w:lang w:val="en-IN"/>
+        </w:rPr>
+      </w:pPr>
+      <w:r>
+        <w:rPr>
+          <w:rFonts w:ascii="Segoe UI Emoji" w:hAnsi="Segoe UI Emoji" w:cs="Segoe UI Emoji"/>
+          <w:b/>
+          <w:bCs/>
+          <w:lang w:val="en-IN"/>
+        </w:rPr>
+        <w:t>🧾</w:t>
+      </w:r>
+      <w:r>
+        <w:rPr>
+          <w:b/>
+          <w:bCs/>
+          <w:lang w:val="en-IN"/>
+        </w:rPr>
+        <w:t xml:space="preserve"> 1. What It Does</w:t>
+      </w:r>
+    </w:p>
+    <w:p>
+      <w:pPr>
+        <w:numPr>
+          <w:ilvl w:val="0"/>
+          <w:numId w:val="22"/>
+        </w:numPr>
+        <w:rPr>
+          <w:lang w:val="en-IN"/>
+        </w:rPr>
+      </w:pPr>
+      <w:r>
+        <w:rPr>
+          <w:lang w:val="en-IN"/>
+        </w:rPr>
+        <w:lastRenderedPageBreak/>
+        <w:t xml:space="preserve">Replaces the </w:t>
+      </w:r>
+      <w:r>
+        <w:rPr>
+          <w:b/>
+          <w:bCs/>
+          <w:lang w:val="en-IN"/>
+        </w:rPr>
+        <w:t>most recent commit</w:t>
+      </w:r>
+      <w:r>
+        <w:rPr>
+          <w:lang w:val="en-IN"/>
+        </w:rPr>
+        <w:t xml:space="preserve"> with a new one.</w:t>
+      </w:r>
+    </w:p>
+    <w:p>
+      <w:pPr>
+        <w:numPr>
+          <w:ilvl w:val="0"/>
+          <w:numId w:val="22"/>
+        </w:numPr>
+        <w:rPr>
+          <w:lang w:val="en-IN"/>
+        </w:rPr>
+      </w:pPr>
+      <w:r>
+        <w:rPr>
+          <w:lang w:val="en-IN"/>
+        </w:rPr>
+        <w:t xml:space="preserve">Reuses the commit workflow using the current </w:t>
+      </w:r>
+      <w:r>
+        <w:rPr>
+          <w:b/>
+          <w:bCs/>
+          <w:lang w:val="en-IN"/>
+        </w:rPr>
+        <w:t>staging area</w:t>
+      </w:r>
+      <w:r>
+        <w:rPr>
+          <w:lang w:val="en-IN"/>
+        </w:rPr>
+        <w:t>.</w:t>
+      </w:r>
+    </w:p>
+    <w:p>
+      <w:pPr>
+        <w:numPr>
+          <w:ilvl w:val="0"/>
+          <w:numId w:val="22"/>
+        </w:numPr>
+        <w:rPr>
+          <w:lang w:val="en-IN"/>
+        </w:rPr>
+      </w:pPr>
+      <w:r>
+        <w:rPr>
+          <w:lang w:val="en-IN"/>
+        </w:rPr>
+        <w:t>Updates the commit message if desired.</w:t>
+      </w:r>
+    </w:p>
+    <w:p>
+      <w:pPr>
+        <w:rPr>
+          <w:b/>
+          <w:bCs/>
+          <w:lang w:val="en-IN"/>
+        </w:rPr>
+      </w:pPr>
+      <w:r>
+        <w:rPr>
+          <w:rFonts w:ascii="Segoe UI Emoji" w:hAnsi="Segoe UI Emoji" w:cs="Segoe UI Emoji"/>
+          <w:b/>
+          <w:bCs/>
+          <w:lang w:val="en-IN"/>
+        </w:rPr>
+        <w:t>🔧</w:t>
+      </w:r>
+      <w:r>
+        <w:rPr>
+          <w:b/>
+          <w:bCs/>
+          <w:lang w:val="en-IN"/>
+        </w:rPr>
+        <w:t xml:space="preserve"> 2. Use Cases</w:t>
+      </w:r>
+    </w:p>
+    <w:p>
+      <w:pPr>
+        <w:numPr>
+          <w:ilvl w:val="0"/>
+          <w:numId w:val="23"/>
+        </w:numPr>
+        <w:rPr>
+          <w:lang w:val="en-IN"/>
+        </w:rPr>
+      </w:pPr>
+      <w:r>
+        <w:rPr>
+          <w:lang w:val="en-IN"/>
+        </w:rPr>
+        <w:t xml:space="preserve">Add a file that was </w:t>
+      </w:r>
+      <w:r>
+        <w:rPr>
+          <w:b/>
+          <w:bCs/>
+          <w:lang w:val="en-IN"/>
+        </w:rPr>
+        <w:t>missed in the last commit</w:t>
+      </w:r>
+      <w:r>
+        <w:rPr>
+          <w:lang w:val="en-IN"/>
+        </w:rPr>
+        <w:t>.</w:t>
+      </w:r>
+    </w:p>
+    <w:p>
+      <w:pPr>
+        <w:numPr>
+          <w:ilvl w:val="0"/>
+          <w:numId w:val="23"/>
+        </w:numPr>
+        <w:rPr>
+          <w:lang w:val="en-IN"/>
+        </w:rPr>
+      </w:pPr>
+      <w:r>
+        <w:rPr>
+          <w:lang w:val="en-IN"/>
+        </w:rPr>
+        <w:t xml:space="preserve">Fix or improve the </w:t>
+      </w:r>
+      <w:r>
+        <w:rPr>
+          <w:b/>
+          <w:bCs/>
+          <w:lang w:val="en-IN"/>
+        </w:rPr>
+        <w:t>commit message</w:t>
+      </w:r>
+      <w:r>
+        <w:rPr>
+          <w:lang w:val="en-IN"/>
+        </w:rPr>
+        <w:t xml:space="preserve"> (e.g., add a bug link, better description).</w:t>
+      </w:r>
+    </w:p>
+    <w:p>
+      <w:pPr>
+        <w:numPr>
+          <w:ilvl w:val="0"/>
+          <w:numId w:val="23"/>
+        </w:numPr>
+        <w:rPr>
+          <w:lang w:val="en-IN"/>
+        </w:rPr>
+      </w:pPr>
+      <w:r>
+        <w:rPr>
+          <w:lang w:val="en-IN"/>
+        </w:rPr>
+        <w:t>Modify both files and message in one go.</w:t>
+      </w:r>
+    </w:p>
+    <w:p>
+      <w:pPr>
+        <w:rPr>
+          <w:b/>
+          <w:bCs/>
+          <w:lang w:val="en-IN"/>
+        </w:rPr>
+      </w:pPr>
+      <w:r>
+        <w:rPr>
+          <w:rFonts w:ascii="Segoe UI Emoji" w:hAnsi="Segoe UI Emoji" w:cs="Segoe UI Emoji"/>
+          <w:b/>
+          <w:bCs/>
+          <w:lang w:val="en-IN"/>
+        </w:rPr>
+        <w:t>🧪</w:t>
+      </w:r>
+      <w:r>
+        <w:rPr>
+          <w:b/>
+          <w:bCs/>
+          <w:lang w:val="en-IN"/>
+        </w:rPr>
+        <w:t xml:space="preserve"> Example Workflow</w:t>
+      </w:r>
+    </w:p>
+    <w:p>
+      <w:pPr>
+        <w:numPr>
+          <w:ilvl w:val="0"/>
+          <w:numId w:val="24"/>
+        </w:numPr>
+        <w:rPr>
+          <w:lang w:val="en-IN"/>
+        </w:rPr>
+      </w:pPr>
+      <w:r>
+        <w:rPr>
+          <w:lang w:val="en-IN"/>
+        </w:rPr>
+        <w:t>Add the forgotten file to the staging area using git add.</w:t>
+      </w:r>
+    </w:p>
+    <w:p>
+      <w:pPr>
+        <w:numPr>
+          <w:ilvl w:val="0"/>
+          <w:numId w:val="24"/>
+        </w:numPr>
+        <w:rPr>
+          <w:lang w:val="en-IN"/>
+        </w:rPr>
+      </w:pPr>
+      <w:r>
+        <w:rPr>
+          <w:lang w:val="en-IN"/>
+        </w:rPr>
+        <w:t>Run:</w:t>
+      </w:r>
+    </w:p>
+    <w:p>
+      <w:pPr>
+        <w:numPr>
+          <w:ilvl w:val="0"/>
+          <w:numId w:val="24"/>
+        </w:numPr>
+        <w:rPr>
+          <w:lang w:val="en-IN"/>
+        </w:rPr>
+      </w:pPr>
+      <w:r>
+        <w:rPr>
+          <w:lang w:val="en-IN"/>
+        </w:rPr>
+        <w:t>git commit --amend</w:t>
+      </w:r>
+    </w:p>
+    <w:p>
+      <w:pPr>
+        <w:numPr>
+          <w:ilvl w:val="0"/>
+          <w:numId w:val="24"/>
+        </w:numPr>
+        <w:rPr>
+          <w:lang w:val="en-IN"/>
+        </w:rPr>
+      </w:pPr>
+      <w:r>
+        <w:rPr>
+          <w:lang w:val="en-IN"/>
+        </w:rPr>
+        <w:t>Git opens an editor:</w:t>
+      </w:r>
+    </w:p>
+    <w:p>
+      <w:pPr>
+        <w:numPr>
+          <w:ilvl w:val="1"/>
+          <w:numId w:val="24"/>
+        </w:numPr>
+        <w:rPr>
+          <w:lang w:val="en-IN"/>
+        </w:rPr>
+      </w:pPr>
+      <w:r>
+        <w:rPr>
+          <w:lang w:val="en-IN"/>
+        </w:rPr>
+        <w:t>Shows old commit message.</w:t>
+      </w:r>
+    </w:p>
+    <w:p>
+      <w:pPr>
+        <w:numPr>
+          <w:ilvl w:val="1"/>
+          <w:numId w:val="24"/>
+        </w:numPr>
+        <w:rPr>
+          <w:lang w:val="en-IN"/>
+        </w:rPr>
+      </w:pPr>
+      <w:r>
+        <w:rPr>
+          <w:lang w:val="en-IN"/>
+        </w:rPr>
+        <w:t>Shows the updated list of staged changes.</w:t>
+      </w:r>
+    </w:p>
+    <w:p>
+      <w:pPr>
+        <w:numPr>
+          <w:ilvl w:val="0"/>
+          <w:numId w:val="24"/>
+        </w:numPr>
+        <w:rPr>
+          <w:lang w:val="en-IN"/>
+        </w:rPr>
+      </w:pPr>
+      <w:r>
+        <w:rPr>
+          <w:lang w:val="en-IN"/>
+        </w:rPr>
+        <w:t>Edit the commit message (optional).</w:t>
+      </w:r>
+    </w:p>
+    <w:p>
+      <w:pPr>
+        <w:numPr>
+          <w:ilvl w:val="0"/>
+          <w:numId w:val="24"/>
+        </w:numPr>
+        <w:rPr>
+          <w:lang w:val="en-IN"/>
+        </w:rPr>
+      </w:pPr>
+      <w:r>
+        <w:rPr>
+          <w:lang w:val="en-IN"/>
+        </w:rPr>
+        <w:t>Save and exit the editor.</w:t>
+      </w:r>
+    </w:p>
+    <w:p>
+      <w:pPr>
+        <w:numPr>
+          <w:ilvl w:val="0"/>
+          <w:numId w:val="24"/>
+        </w:numPr>
+        <w:rPr>
+          <w:lang w:val="en-IN"/>
+        </w:rPr>
+      </w:pPr>
+      <w:r>
+        <w:rPr>
+          <w:rFonts w:ascii="Segoe UI Emoji" w:hAnsi="Segoe UI Emoji" w:cs="Segoe UI Emoji"/>
+          <w:lang w:val="en-IN"/>
+        </w:rPr>
+        <w:t>✅</w:t>
+      </w:r>
+      <w:r>
+        <w:rPr>
+          <w:lang w:val="en-IN"/>
+        </w:rPr>
+        <w:t xml:space="preserve"> Commit is updated!</w:t>
+      </w:r>
+    </w:p>
+    <w:p>
+      <w:pPr>
+        <w:rPr>
+          <w:lang w:val="en-IN"/>
+        </w:rPr>
+      </w:pPr>
+      <w:r>
+        <w:rPr>
+          <w:lang w:val="en-IN"/>
+        </w:rPr>
+        <w:pict w14:anchorId="0E2BB8C3">
+          <v:rect id="_x0000_i1111" style="width:0;height:1.5pt" o:hralign="center" o:hrstd="t" o:hr="t" fillcolor="#a0a0a0" stroked="f"/>
+        </w:pict>
+      </w:r>
+    </w:p>
+    <w:p>
+      <w:pPr>
+        <w:rPr>
+          <w:b/>
+          <w:bCs/>
+          <w:lang w:val="en-IN"/>
+        </w:rPr>
+      </w:pPr>
+      <w:r>
+        <w:rPr>
+          <w:rFonts w:ascii="Segoe UI Emoji" w:hAnsi="Segoe UI Emoji" w:cs="Segoe UI Emoji"/>
+          <w:b/>
+          <w:bCs/>
+          <w:lang w:val="en-IN"/>
+        </w:rPr>
+        <w:t>✏️</w:t>
+      </w:r>
+      <w:r>
+        <w:rPr>
+          <w:b/>
+          <w:bCs/>
+          <w:lang w:val="en-IN"/>
+        </w:rPr>
+        <w:t xml:space="preserve"> Fixing Just the Commit Message</w:t>
+      </w:r>
+    </w:p>
+    <w:p>
+      <w:pPr>
+        <w:numPr>
+          <w:ilvl w:val="0"/>
+          <w:numId w:val="25"/>
+        </w:numPr>
+        <w:rPr>
+          <w:lang w:val="en-IN"/>
+        </w:rPr>
+      </w:pPr>
+      <w:r>
+        <w:rPr>
+          <w:lang w:val="en-IN"/>
+        </w:rPr>
+        <w:t xml:space="preserve">If no files are staged, running git commit --amend </w:t>
+      </w:r>
+      <w:r>
+        <w:rPr>
+          <w:b/>
+          <w:bCs/>
+          <w:lang w:val="en-IN"/>
+        </w:rPr>
+        <w:t>only opens the message editor</w:t>
+      </w:r>
+      <w:r>
+        <w:rPr>
+          <w:lang w:val="en-IN"/>
+        </w:rPr>
+        <w:t>.</w:t>
+      </w:r>
+    </w:p>
+    <w:p>
+      <w:pPr>
+        <w:numPr>
+          <w:ilvl w:val="0"/>
+          <w:numId w:val="25"/>
+        </w:numPr>
+        <w:rPr>
+          <w:lang w:val="en-IN"/>
+        </w:rPr>
+      </w:pPr>
+      <w:r>
+        <w:rPr>
+          <w:lang w:val="en-IN"/>
+        </w:rPr>
+        <w:t xml:space="preserve">You can then </w:t>
+      </w:r>
+      <w:r>
+        <w:rPr>
+          <w:b/>
+          <w:bCs/>
+          <w:lang w:val="en-IN"/>
+        </w:rPr>
+        <w:t>change just the description</w:t>
+      </w:r>
+      <w:r>
+        <w:rPr>
+          <w:lang w:val="en-IN"/>
+        </w:rPr>
+        <w:t xml:space="preserve"> without altering the content.</w:t>
+      </w:r>
+    </w:p>
+    <w:p>
+      <w:pPr>
+        <w:rPr>
+          <w:lang w:val="en-IN"/>
+        </w:rPr>
+      </w:pPr>
+      <w:r>
+        <w:rPr>
+          <w:lang w:val="en-IN"/>
+        </w:rPr>
+        <w:pict w14:anchorId="3E5BBAA6">
+          <v:rect id="_x0000_i1112" style="width:0;height:1.5pt" o:hralign="center" o:hrstd="t" o:hr="t" fillcolor="#a0a0a0" stroked="f"/>
+        </w:pict>
+      </w:r>
+    </w:p>
+    <w:p>
+      <w:pPr>
+        <w:rPr>
+          <w:b/>
+          <w:bCs/>
+          <w:lang w:val="en-IN"/>
+        </w:rPr>
+      </w:pPr>
+      <w:r>
+        <w:rPr>
+          <w:rFonts w:ascii="Segoe UI Emoji" w:hAnsi="Segoe UI Emoji" w:cs="Segoe UI Emoji"/>
+          <w:b/>
+          <w:bCs/>
+          <w:lang w:val="en-IN"/>
+        </w:rPr>
+        <w:t>⚠️</w:t>
+      </w:r>
+      <w:r>
+        <w:rPr>
+          <w:b/>
+          <w:bCs/>
+          <w:lang w:val="en-IN"/>
+        </w:rPr>
+        <w:t xml:space="preserve"> Important Caution</w:t>
+      </w:r>
+    </w:p>
+    <w:p>
+      <w:pPr>
+        <w:numPr>
+          <w:ilvl w:val="0"/>
+          <w:numId w:val="26"/>
+        </w:numPr>
+        <w:rPr>
+          <w:lang w:val="en-IN"/>
+        </w:rPr>
+      </w:pPr>
+      <w:r>
+        <w:rPr>
+          <w:lang w:val="en-IN"/>
+        </w:rPr>
+        <w:t xml:space="preserve">Do </w:t>
+      </w:r>
+      <w:r>
+        <w:rPr>
+          <w:b/>
+          <w:bCs/>
+          <w:lang w:val="en-IN"/>
+        </w:rPr>
+        <w:t>NOT use --amend on public/shared commits</w:t>
+      </w:r>
+      <w:r>
+        <w:rPr>
+          <w:lang w:val="en-IN"/>
+        </w:rPr>
+        <w:t>.</w:t>
+      </w:r>
+    </w:p>
+    <w:p>
+      <w:pPr>
+        <w:numPr>
+          <w:ilvl w:val="1"/>
+          <w:numId w:val="26"/>
+        </w:numPr>
+        <w:rPr>
+          <w:lang w:val="en-IN"/>
+        </w:rPr>
+      </w:pPr>
+      <w:r>
+        <w:rPr>
+          <w:lang w:val="en-IN"/>
+        </w:rPr>
+        <w:t xml:space="preserve">It </w:t>
+      </w:r>
+      <w:r>
+        <w:rPr>
+          <w:b/>
+          <w:bCs/>
+          <w:lang w:val="en-IN"/>
+        </w:rPr>
+        <w:t>rewrites history</w:t>
+      </w:r>
+      <w:r>
+        <w:rPr>
+          <w:lang w:val="en-IN"/>
+        </w:rPr>
+        <w:t xml:space="preserve"> by replacing the previous commit.</w:t>
+      </w:r>
+    </w:p>
+    <w:p>
+      <w:pPr>
+        <w:numPr>
+          <w:ilvl w:val="1"/>
+          <w:numId w:val="26"/>
+        </w:numPr>
+        <w:rPr>
+          <w:lang w:val="en-IN"/>
+        </w:rPr>
+      </w:pPr>
+      <w:r>
+        <w:rPr>
+          <w:lang w:val="en-IN"/>
+        </w:rPr>
+        <w:lastRenderedPageBreak/>
+        <w:t xml:space="preserve">Can </w:t>
+      </w:r>
+      <w:r>
+        <w:rPr>
+          <w:b/>
+          <w:bCs/>
+          <w:lang w:val="en-IN"/>
+        </w:rPr>
+        <w:t>confuse collaborators</w:t>
+      </w:r>
+      <w:r>
+        <w:rPr>
+          <w:lang w:val="en-IN"/>
+        </w:rPr>
+        <w:t xml:space="preserve"> and </w:t>
+      </w:r>
+      <w:r>
+        <w:rPr>
+          <w:b/>
+          <w:bCs/>
+          <w:lang w:val="en-IN"/>
+        </w:rPr>
+        <w:t>break shared history</w:t>
+      </w:r>
+      <w:r>
+        <w:rPr>
+          <w:lang w:val="en-IN"/>
+        </w:rPr>
+        <w:t>.</w:t>
+      </w:r>
+    </w:p>
+    <w:p>
+      <w:pPr>
+        <w:numPr>
+          <w:ilvl w:val="0"/>
+          <w:numId w:val="26"/>
+        </w:numPr>
+        <w:rPr>
+          <w:lang w:val="en-IN"/>
+        </w:rPr>
+      </w:pPr>
+      <w:r>
+        <w:rPr>
+          <w:rFonts w:ascii="Segoe UI Emoji" w:hAnsi="Segoe UI Emoji" w:cs="Segoe UI Emoji"/>
+          <w:lang w:val="en-IN"/>
+        </w:rPr>
+        <w:t>✅</w:t>
+      </w:r>
+      <w:r>
+        <w:rPr>
+          <w:lang w:val="en-IN"/>
+        </w:rPr>
+        <w:t xml:space="preserve"> Safe to use for </w:t>
+      </w:r>
+      <w:r>
+        <w:rPr>
+          <w:b/>
+          <w:bCs/>
+          <w:lang w:val="en-IN"/>
+        </w:rPr>
+        <w:t>local commits</w:t>
+      </w:r>
+      <w:r>
+        <w:rPr>
+          <w:lang w:val="en-IN"/>
+        </w:rPr>
+        <w:t xml:space="preserve"> before pushing.</w:t>
+      </w:r>
+    </w:p>
+    <w:p>
+      <w:pPr>
+        <w:rPr>
+          <w:lang w:val="en-IN"/>
+        </w:rPr>
+      </w:pPr>
+      <w:r>
+        <w:rPr>
+          <w:lang w:val="en-IN"/>
+        </w:rPr>
+        <w:pict w14:anchorId="601459C7">
+          <v:rect id="_x0000_i1113" style="width:0;height:1.5pt" o:hralign="center" o:hrstd="t" o:hr="t" fillcolor="#a0a0a0" stroked="f"/>
+        </w:pict>
+      </w:r>
+    </w:p>
+    <w:p>
+      <w:pPr>
+        <w:rPr>
+          <w:b/>
+          <w:bCs/>
+          <w:lang w:val="en-IN"/>
+        </w:rPr>
+      </w:pPr>
+      <w:r>
+        <w:rPr>
+          <w:rFonts w:ascii="Segoe UI Emoji" w:hAnsi="Segoe UI Emoji" w:cs="Segoe UI Emoji"/>
+          <w:b/>
+          <w:bCs/>
+          <w:lang w:val="en-IN"/>
+        </w:rPr>
+        <w:t>✅</w:t>
+      </w:r>
+      <w:r>
+        <w:rPr>
+          <w:b/>
+          <w:bCs/>
+          <w:lang w:val="en-IN"/>
+        </w:rPr>
+        <w:t xml:space="preserve"> Summary</w:t>
+      </w:r>
+    </w:p>
+    <w:p>
+      <w:pPr>
+        <w:numPr>
+          <w:ilvl w:val="0"/>
+          <w:numId w:val="27"/>
+        </w:numPr>
+        <w:rPr>
+          <w:lang w:val="en-IN"/>
+        </w:rPr>
+      </w:pPr>
+      <w:r>
+        <w:rPr>
+          <w:lang w:val="en-IN"/>
+        </w:rPr>
+        <w:t>git commit --amend:</w:t>
+      </w:r>
+    </w:p>
+    <w:p>
+      <w:pPr>
+        <w:numPr>
+          <w:ilvl w:val="1"/>
+          <w:numId w:val="27"/>
+        </w:numPr>
+        <w:rPr>
+          <w:lang w:val="en-IN"/>
+        </w:rPr>
+      </w:pPr>
+      <w:r>
+        <w:rPr>
+          <w:lang w:val="en-IN"/>
+        </w:rPr>
+        <w:t>Fix missed files.</w:t>
+      </w:r>
+    </w:p>
+    <w:p>
+      <w:pPr>
+        <w:numPr>
+          <w:ilvl w:val="1"/>
+          <w:numId w:val="27"/>
+        </w:numPr>
+        <w:rPr>
+          <w:lang w:val="en-IN"/>
+        </w:rPr>
+      </w:pPr>
+      <w:r>
+        <w:rPr>
+          <w:lang w:val="en-IN"/>
+        </w:rPr>
+        <w:t>Edit commit messages.</w:t>
+      </w:r>
+    </w:p>
+    <w:p>
+      <w:pPr>
+        <w:numPr>
+          <w:ilvl w:val="1"/>
+          <w:numId w:val="27"/>
+        </w:numPr>
+        <w:rPr>
+          <w:lang w:val="en-IN"/>
+        </w:rPr>
+      </w:pPr>
+      <w:r>
+        <w:rPr>
+          <w:lang w:val="en-IN"/>
+        </w:rPr>
+        <w:t>Combine staged changes into previous commit.</w:t>
+      </w:r>
+    </w:p>
+    <w:p>
+      <w:pPr>
+        <w:numPr>
+          <w:ilvl w:val="0"/>
+          <w:numId w:val="27"/>
+        </w:numPr>
+        <w:rPr>
+          <w:lang w:val="en-IN"/>
+        </w:rPr>
+      </w:pPr>
+      <w:r>
+        <w:rPr>
+          <w:lang w:val="en-IN"/>
+        </w:rPr>
+        <w:t>Safe for local use, avoid on public commits.</w:t>
+      </w:r>
+    </w:p>
+    <w:p>
+      <w:pPr>
+        <w:rPr>
+          <w:lang w:val="en-IN"/>
+        </w:rPr>
+      </w:pPr>
+      <w:r>
+        <w:rPr>
+          <w:lang w:val="en-IN"/>
+        </w:rPr>
+        <w:pict w14:anchorId="07C52194">
+          <v:rect id="_x0000_i1114" style="width:0;height:1.5pt" o:hralign="center" o:hrstd="t" o:hr="t" fillcolor="#a0a0a0" stroked="f"/>
+        </w:pict>
+      </w:r>
+    </w:p>
+    <w:p>
+      <w:pPr>
+        <w:rPr>
+          <w:lang w:val="en-IN"/>
+        </w:rPr>
+      </w:pPr>
+      <w:r>
+        <w:rPr>
+          <w:lang w:val="en-IN"/>
+        </w:rPr>
+        <w:t>Would you like me to generate a .docx file containing these notes for download?</w:t>
       </w:r>
     </w:p>
     <w:p>
@@ -3760,6 +4465,155 @@
     </w:lvl>
   </w:abstractNum>
   <w:abstractNum w:abstractNumId="11" w15:restartNumberingAfterBreak="0">
+    <w:nsid w:val="2522335C"/>
+    <w:multiLevelType w:val="multilevel"/>
+    <w:tmpl w:val="05E0BC9C"/>
+    <w:lvl w:ilvl="0">
+      <w:start w:val="1"/>
+      <w:numFmt w:val="bullet"/>
+      <w:lvlText w:val=""/>
+      <w:lvlJc w:val="left"/>
+      <w:pPr>
+        <w:tabs>
+          <w:tab w:val="num" w:pos="720"/>
+        </w:tabs>
+        <w:ind w:left="720" w:hanging="360"/>
+      </w:pPr>
+      <w:rPr>
+        <w:rFonts w:ascii="Symbol" w:hAnsi="Symbol" w:hint="default"/>
+        <w:sz w:val="20"/>
+      </w:rPr>
+    </w:lvl>
+    <w:lvl w:ilvl="1">
+      <w:start w:val="1"/>
+      <w:numFmt w:val="bullet"/>
+      <w:lvlText w:val="o"/>
+      <w:lvlJc w:val="left"/>
+      <w:pPr>
+        <w:tabs>
+          <w:tab w:val="num" w:pos="1440"/>
+        </w:tabs>
+        <w:ind w:left="1440" w:hanging="360"/>
+      </w:pPr>
+      <w:rPr>
+        <w:rFonts w:ascii="Courier New" w:hAnsi="Courier New" w:hint="default"/>
+        <w:sz w:val="20"/>
+      </w:rPr>
+    </w:lvl>
+    <w:lvl w:ilvl="2" w:tentative="1">
+      <w:start w:val="1"/>
+      <w:numFmt w:val="bullet"/>
+      <w:lvlText w:val=""/>
+      <w:lvlJc w:val="left"/>
+      <w:pPr>
+        <w:tabs>
+          <w:tab w:val="num" w:pos="2160"/>
+        </w:tabs>
+        <w:ind w:left="2160" w:hanging="360"/>
+      </w:pPr>
+      <w:rPr>
+        <w:rFonts w:ascii="Wingdings" w:hAnsi="Wingdings" w:hint="default"/>
+        <w:sz w:val="20"/>
+      </w:rPr>
+    </w:lvl>
+    <w:lvl w:ilvl="3" w:tentative="1">
+      <w:start w:val="1"/>
+      <w:numFmt w:val="bullet"/>
+      <w:lvlText w:val=""/>
+      <w:lvlJc w:val="left"/>
+      <w:pPr>
+        <w:tabs>
+          <w:tab w:val="num" w:pos="2880"/>
+        </w:tabs>
+        <w:ind w:left="2880" w:hanging="360"/>
+      </w:pPr>
+      <w:rPr>
+        <w:rFonts w:ascii="Wingdings" w:hAnsi="Wingdings" w:hint="default"/>
+        <w:sz w:val="20"/>
+      </w:rPr>
+    </w:lvl>
+    <w:lvl w:ilvl="4" w:tentative="1">
+      <w:start w:val="1"/>
+      <w:numFmt w:val="bullet"/>
+      <w:lvlText w:val=""/>
+      <w:lvlJc w:val="left"/>
+      <w:pPr>
+        <w:tabs>
+          <w:tab w:val="num" w:pos="3600"/>
+        </w:tabs>
+        <w:ind w:left="3600" w:hanging="360"/>
+      </w:pPr>
+      <w:rPr>
+        <w:rFonts w:ascii="Wingdings" w:hAnsi="Wingdings" w:hint="default"/>
+        <w:sz w:val="20"/>
+      </w:rPr>
+    </w:lvl>
+    <w:lvl w:ilvl="5" w:tentative="1">
+      <w:start w:val="1"/>
+      <w:numFmt w:val="bullet"/>
+      <w:lvlText w:val=""/>
+      <w:lvlJc w:val="left"/>
+      <w:pPr>
+        <w:tabs>
+          <w:tab w:val="num" w:pos="4320"/>
+        </w:tabs>
+        <w:ind w:left="4320" w:hanging="360"/>
+      </w:pPr>
+      <w:rPr>
+        <w:rFonts w:ascii="Wingdings" w:hAnsi="Wingdings" w:hint="default"/>
+        <w:sz w:val="20"/>
+      </w:rPr>
+    </w:lvl>
+    <w:lvl w:ilvl="6" w:tentative="1">
+      <w:start w:val="1"/>
+      <w:numFmt w:val="bullet"/>
+      <w:lvlText w:val=""/>
+      <w:lvlJc w:val="left"/>
+      <w:pPr>
+        <w:tabs>
+          <w:tab w:val="num" w:pos="5040"/>
+        </w:tabs>
+        <w:ind w:left="5040" w:hanging="360"/>
+      </w:pPr>
+      <w:rPr>
+        <w:rFonts w:ascii="Wingdings" w:hAnsi="Wingdings" w:hint="default"/>
+        <w:sz w:val="20"/>
+      </w:rPr>
+    </w:lvl>
+    <w:lvl w:ilvl="7" w:tentative="1">
+      <w:start w:val="1"/>
+      <w:numFmt w:val="bullet"/>
+      <w:lvlText w:val=""/>
+      <w:lvlJc w:val="left"/>
+      <w:pPr>
+        <w:tabs>
+          <w:tab w:val="num" w:pos="5760"/>
+        </w:tabs>
+        <w:ind w:left="5760" w:hanging="360"/>
+      </w:pPr>
+      <w:rPr>
+        <w:rFonts w:ascii="Wingdings" w:hAnsi="Wingdings" w:hint="default"/>
+        <w:sz w:val="20"/>
+      </w:rPr>
+    </w:lvl>
+    <w:lvl w:ilvl="8" w:tentative="1">
+      <w:start w:val="1"/>
+      <w:numFmt w:val="bullet"/>
+      <w:lvlText w:val=""/>
+      <w:lvlJc w:val="left"/>
+      <w:pPr>
+        <w:tabs>
+          <w:tab w:val="num" w:pos="6480"/>
+        </w:tabs>
+        <w:ind w:left="6480" w:hanging="360"/>
+      </w:pPr>
+      <w:rPr>
+        <w:rFonts w:ascii="Wingdings" w:hAnsi="Wingdings" w:hint="default"/>
+        <w:sz w:val="20"/>
+      </w:rPr>
+    </w:lvl>
+  </w:abstractNum>
+  <w:abstractNum w:abstractNumId="12" w15:restartNumberingAfterBreak="0">
     <w:nsid w:val="2AA2443F"/>
     <w:multiLevelType w:val="multilevel"/>
     <w:tmpl w:val="B4AE0820"/>
@@ -3872,7 +4726,7 @@
       </w:pPr>
     </w:lvl>
   </w:abstractNum>
-  <w:abstractNum w:abstractNumId="12" w15:restartNumberingAfterBreak="0">
+  <w:abstractNum w:abstractNumId="13" w15:restartNumberingAfterBreak="0">
     <w:nsid w:val="2CB3127A"/>
     <w:multiLevelType w:val="multilevel"/>
     <w:tmpl w:val="07CED7FA"/>
@@ -4021,7 +4875,7 @@
       </w:rPr>
     </w:lvl>
   </w:abstractNum>
-  <w:abstractNum w:abstractNumId="13" w15:restartNumberingAfterBreak="0">
+  <w:abstractNum w:abstractNumId="14" w15:restartNumberingAfterBreak="0">
     <w:nsid w:val="2D171131"/>
     <w:multiLevelType w:val="multilevel"/>
     <w:tmpl w:val="84202F06"/>
@@ -4170,7 +5024,7 @@
       </w:rPr>
     </w:lvl>
   </w:abstractNum>
-  <w:abstractNum w:abstractNumId="14" w15:restartNumberingAfterBreak="0">
+  <w:abstractNum w:abstractNumId="15" w15:restartNumberingAfterBreak="0">
     <w:nsid w:val="30F017AC"/>
     <w:multiLevelType w:val="multilevel"/>
     <w:tmpl w:val="C8BA29D0"/>
@@ -4283,7 +5137,156 @@
       </w:pPr>
     </w:lvl>
   </w:abstractNum>
-  <w:abstractNum w:abstractNumId="15" w15:restartNumberingAfterBreak="0">
+  <w:abstractNum w:abstractNumId="16" w15:restartNumberingAfterBreak="0">
+    <w:nsid w:val="338E1E2D"/>
+    <w:multiLevelType w:val="multilevel"/>
+    <w:tmpl w:val="AF12D314"/>
+    <w:lvl w:ilvl="0">
+      <w:start w:val="1"/>
+      <w:numFmt w:val="bullet"/>
+      <w:lvlText w:val=""/>
+      <w:lvlJc w:val="left"/>
+      <w:pPr>
+        <w:tabs>
+          <w:tab w:val="num" w:pos="720"/>
+        </w:tabs>
+        <w:ind w:left="720" w:hanging="360"/>
+      </w:pPr>
+      <w:rPr>
+        <w:rFonts w:ascii="Symbol" w:hAnsi="Symbol" w:hint="default"/>
+        <w:sz w:val="20"/>
+      </w:rPr>
+    </w:lvl>
+    <w:lvl w:ilvl="1" w:tentative="1">
+      <w:start w:val="1"/>
+      <w:numFmt w:val="bullet"/>
+      <w:lvlText w:val="o"/>
+      <w:lvlJc w:val="left"/>
+      <w:pPr>
+        <w:tabs>
+          <w:tab w:val="num" w:pos="1440"/>
+        </w:tabs>
+        <w:ind w:left="1440" w:hanging="360"/>
+      </w:pPr>
+      <w:rPr>
+        <w:rFonts w:ascii="Courier New" w:hAnsi="Courier New" w:hint="default"/>
+        <w:sz w:val="20"/>
+      </w:rPr>
+    </w:lvl>
+    <w:lvl w:ilvl="2" w:tentative="1">
+      <w:start w:val="1"/>
+      <w:numFmt w:val="bullet"/>
+      <w:lvlText w:val=""/>
+      <w:lvlJc w:val="left"/>
+      <w:pPr>
+        <w:tabs>
+          <w:tab w:val="num" w:pos="2160"/>
+        </w:tabs>
+        <w:ind w:left="2160" w:hanging="360"/>
+      </w:pPr>
+      <w:rPr>
+        <w:rFonts w:ascii="Wingdings" w:hAnsi="Wingdings" w:hint="default"/>
+        <w:sz w:val="20"/>
+      </w:rPr>
+    </w:lvl>
+    <w:lvl w:ilvl="3" w:tentative="1">
+      <w:start w:val="1"/>
+      <w:numFmt w:val="bullet"/>
+      <w:lvlText w:val=""/>
+      <w:lvlJc w:val="left"/>
+      <w:pPr>
+        <w:tabs>
+          <w:tab w:val="num" w:pos="2880"/>
+        </w:tabs>
+        <w:ind w:left="2880" w:hanging="360"/>
+      </w:pPr>
+      <w:rPr>
+        <w:rFonts w:ascii="Wingdings" w:hAnsi="Wingdings" w:hint="default"/>
+        <w:sz w:val="20"/>
+      </w:rPr>
+    </w:lvl>
+    <w:lvl w:ilvl="4" w:tentative="1">
+      <w:start w:val="1"/>
+      <w:numFmt w:val="bullet"/>
+      <w:lvlText w:val=""/>
+      <w:lvlJc w:val="left"/>
+      <w:pPr>
+        <w:tabs>
+          <w:tab w:val="num" w:pos="3600"/>
+        </w:tabs>
+        <w:ind w:left="3600" w:hanging="360"/>
+      </w:pPr>
+      <w:rPr>
+        <w:rFonts w:ascii="Wingdings" w:hAnsi="Wingdings" w:hint="default"/>
+        <w:sz w:val="20"/>
+      </w:rPr>
+    </w:lvl>
+    <w:lvl w:ilvl="5" w:tentative="1">
+      <w:start w:val="1"/>
+      <w:numFmt w:val="bullet"/>
+      <w:lvlText w:val=""/>
+      <w:lvlJc w:val="left"/>
+      <w:pPr>
+        <w:tabs>
+          <w:tab w:val="num" w:pos="4320"/>
+        </w:tabs>
+        <w:ind w:left="4320" w:hanging="360"/>
+      </w:pPr>
+      <w:rPr>
+        <w:rFonts w:ascii="Wingdings" w:hAnsi="Wingdings" w:hint="default"/>
+        <w:sz w:val="20"/>
+      </w:rPr>
+    </w:lvl>
+    <w:lvl w:ilvl="6" w:tentative="1">
+      <w:start w:val="1"/>
+      <w:numFmt w:val="bullet"/>
+      <w:lvlText w:val=""/>
+      <w:lvlJc w:val="left"/>
+      <w:pPr>
+        <w:tabs>
+          <w:tab w:val="num" w:pos="5040"/>
+        </w:tabs>
+        <w:ind w:left="5040" w:hanging="360"/>
+      </w:pPr>
+      <w:rPr>
+        <w:rFonts w:ascii="Wingdings" w:hAnsi="Wingdings" w:hint="default"/>
+        <w:sz w:val="20"/>
+      </w:rPr>
+    </w:lvl>
+    <w:lvl w:ilvl="7" w:tentative="1">
+      <w:start w:val="1"/>
+      <w:numFmt w:val="bullet"/>
+      <w:lvlText w:val=""/>
+      <w:lvlJc w:val="left"/>
+      <w:pPr>
+        <w:tabs>
+          <w:tab w:val="num" w:pos="5760"/>
+        </w:tabs>
+        <w:ind w:left="5760" w:hanging="360"/>
+      </w:pPr>
+      <w:rPr>
+        <w:rFonts w:ascii="Wingdings" w:hAnsi="Wingdings" w:hint="default"/>
+        <w:sz w:val="20"/>
+      </w:rPr>
+    </w:lvl>
+    <w:lvl w:ilvl="8" w:tentative="1">
+      <w:start w:val="1"/>
+      <w:numFmt w:val="bullet"/>
+      <w:lvlText w:val=""/>
+      <w:lvlJc w:val="left"/>
+      <w:pPr>
+        <w:tabs>
+          <w:tab w:val="num" w:pos="6480"/>
+        </w:tabs>
+        <w:ind w:left="6480" w:hanging="360"/>
+      </w:pPr>
+      <w:rPr>
+        <w:rFonts w:ascii="Wingdings" w:hAnsi="Wingdings" w:hint="default"/>
+        <w:sz w:val="20"/>
+      </w:rPr>
+    </w:lvl>
+  </w:abstractNum>
+  <w:abstractNum w:abstractNumId="17" w15:restartNumberingAfterBreak="0">
     <w:nsid w:val="3CB109AB"/>
     <w:multiLevelType w:val="multilevel"/>
     <w:tmpl w:val="146CCE72"/>
@@ -4432,7 +5435,7 @@
       </w:rPr>
     </w:lvl>
   </w:abstractNum>
-  <w:abstractNum w:abstractNumId="16" w15:restartNumberingAfterBreak="0">
+  <w:abstractNum w:abstractNumId="18" w15:restartNumberingAfterBreak="0">
     <w:nsid w:val="4156388E"/>
     <w:multiLevelType w:val="multilevel"/>
     <w:tmpl w:val="A692A444"/>
@@ -4581,7 +5584,603 @@
       </w:rPr>
     </w:lvl>
   </w:abstractNum>
-  <w:abstractNum w:abstractNumId="17" w15:restartNumberingAfterBreak="0">
+  <w:abstractNum w:abstractNumId="19" w15:restartNumberingAfterBreak="0">
+    <w:nsid w:val="449D7499"/>
+    <w:multiLevelType w:val="multilevel"/>
+    <w:tmpl w:val="9F724AB6"/>
+    <w:lvl w:ilvl="0">
+      <w:start w:val="1"/>
+      <w:numFmt w:val="bullet"/>
+      <w:lvlText w:val=""/>
+      <w:lvlJc w:val="left"/>
+      <w:pPr>
+        <w:tabs>
+          <w:tab w:val="num" w:pos="720"/>
+        </w:tabs>
+        <w:ind w:left="720" w:hanging="360"/>
+      </w:pPr>
+      <w:rPr>
+        <w:rFonts w:ascii="Symbol" w:hAnsi="Symbol" w:hint="default"/>
+        <w:sz w:val="20"/>
+      </w:rPr>
+    </w:lvl>
+    <w:lvl w:ilvl="1" w:tentative="1">
+      <w:start w:val="1"/>
+      <w:numFmt w:val="bullet"/>
+      <w:lvlText w:val="o"/>
+      <w:lvlJc w:val="left"/>
+      <w:pPr>
+        <w:tabs>
+          <w:tab w:val="num" w:pos="1440"/>
+        </w:tabs>
+        <w:ind w:left="1440" w:hanging="360"/>
+      </w:pPr>
+      <w:rPr>
+        <w:rFonts w:ascii="Courier New" w:hAnsi="Courier New" w:hint="default"/>
+        <w:sz w:val="20"/>
+      </w:rPr>
+    </w:lvl>
+    <w:lvl w:ilvl="2" w:tentative="1">
+      <w:start w:val="1"/>
+      <w:numFmt w:val="bullet"/>
+      <w:lvlText w:val=""/>
+      <w:lvlJc w:val="left"/>
+      <w:pPr>
+        <w:tabs>
+          <w:tab w:val="num" w:pos="2160"/>
+        </w:tabs>
+        <w:ind w:left="2160" w:hanging="360"/>
+      </w:pPr>
+      <w:rPr>
+        <w:rFonts w:ascii="Wingdings" w:hAnsi="Wingdings" w:hint="default"/>
+        <w:sz w:val="20"/>
+      </w:rPr>
+    </w:lvl>
+    <w:lvl w:ilvl="3" w:tentative="1">
+      <w:start w:val="1"/>
+      <w:numFmt w:val="bullet"/>
+      <w:lvlText w:val=""/>
+      <w:lvlJc w:val="left"/>
+      <w:pPr>
+        <w:tabs>
+          <w:tab w:val="num" w:pos="2880"/>
+        </w:tabs>
+        <w:ind w:left="2880" w:hanging="360"/>
+      </w:pPr>
+      <w:rPr>
+        <w:rFonts w:ascii="Wingdings" w:hAnsi="Wingdings" w:hint="default"/>
+        <w:sz w:val="20"/>
+      </w:rPr>
+    </w:lvl>
+    <w:lvl w:ilvl="4" w:tentative="1">
+      <w:start w:val="1"/>
+      <w:numFmt w:val="bullet"/>
+      <w:lvlText w:val=""/>
+      <w:lvlJc w:val="left"/>
+      <w:pPr>
+        <w:tabs>
+          <w:tab w:val="num" w:pos="3600"/>
+        </w:tabs>
+        <w:ind w:left="3600" w:hanging="360"/>
+      </w:pPr>
+      <w:rPr>
+        <w:rFonts w:ascii="Wingdings" w:hAnsi="Wingdings" w:hint="default"/>
+        <w:sz w:val="20"/>
+      </w:rPr>
+    </w:lvl>
+    <w:lvl w:ilvl="5" w:tentative="1">
+      <w:start w:val="1"/>
+      <w:numFmt w:val="bullet"/>
+      <w:lvlText w:val=""/>
+      <w:lvlJc w:val="left"/>
+      <w:pPr>
+        <w:tabs>
+          <w:tab w:val="num" w:pos="4320"/>
+        </w:tabs>
+        <w:ind w:left="4320" w:hanging="360"/>
+      </w:pPr>
+      <w:rPr>
+        <w:rFonts w:ascii="Wingdings" w:hAnsi="Wingdings" w:hint="default"/>
+        <w:sz w:val="20"/>
+      </w:rPr>
+    </w:lvl>
+    <w:lvl w:ilvl="6" w:tentative="1">
+      <w:start w:val="1"/>
+      <w:numFmt w:val="bullet"/>
+      <w:lvlText w:val=""/>
+      <w:lvlJc w:val="left"/>
+      <w:pPr>
+        <w:tabs>
+          <w:tab w:val="num" w:pos="5040"/>
+        </w:tabs>
+        <w:ind w:left="5040" w:hanging="360"/>
+      </w:pPr>
+      <w:rPr>
+        <w:rFonts w:ascii="Wingdings" w:hAnsi="Wingdings" w:hint="default"/>
+        <w:sz w:val="20"/>
+      </w:rPr>
+    </w:lvl>
+    <w:lvl w:ilvl="7" w:tentative="1">
+      <w:start w:val="1"/>
+      <w:numFmt w:val="bullet"/>
+      <w:lvlText w:val=""/>
+      <w:lvlJc w:val="left"/>
+      <w:pPr>
+        <w:tabs>
+          <w:tab w:val="num" w:pos="5760"/>
+        </w:tabs>
+        <w:ind w:left="5760" w:hanging="360"/>
+      </w:pPr>
+      <w:rPr>
+        <w:rFonts w:ascii="Wingdings" w:hAnsi="Wingdings" w:hint="default"/>
+        <w:sz w:val="20"/>
+      </w:rPr>
+    </w:lvl>
+    <w:lvl w:ilvl="8" w:tentative="1">
+      <w:start w:val="1"/>
+      <w:numFmt w:val="bullet"/>
+      <w:lvlText w:val=""/>
+      <w:lvlJc w:val="left"/>
+      <w:pPr>
+        <w:tabs>
+          <w:tab w:val="num" w:pos="6480"/>
+        </w:tabs>
+        <w:ind w:left="6480" w:hanging="360"/>
+      </w:pPr>
+      <w:rPr>
+        <w:rFonts w:ascii="Wingdings" w:hAnsi="Wingdings" w:hint="default"/>
+        <w:sz w:val="20"/>
+      </w:rPr>
+    </w:lvl>
+  </w:abstractNum>
+  <w:abstractNum w:abstractNumId="20" w15:restartNumberingAfterBreak="0">
+    <w:nsid w:val="474B551A"/>
+    <w:multiLevelType w:val="multilevel"/>
+    <w:tmpl w:val="06F8C922"/>
+    <w:lvl w:ilvl="0">
+      <w:start w:val="1"/>
+      <w:numFmt w:val="bullet"/>
+      <w:lvlText w:val=""/>
+      <w:lvlJc w:val="left"/>
+      <w:pPr>
+        <w:tabs>
+          <w:tab w:val="num" w:pos="720"/>
+        </w:tabs>
+        <w:ind w:left="720" w:hanging="360"/>
+      </w:pPr>
+      <w:rPr>
+        <w:rFonts w:ascii="Symbol" w:hAnsi="Symbol" w:hint="default"/>
+        <w:sz w:val="20"/>
+      </w:rPr>
+    </w:lvl>
+    <w:lvl w:ilvl="1" w:tentative="1">
+      <w:start w:val="1"/>
+      <w:numFmt w:val="bullet"/>
+      <w:lvlText w:val="o"/>
+      <w:lvlJc w:val="left"/>
+      <w:pPr>
+        <w:tabs>
+          <w:tab w:val="num" w:pos="1440"/>
+        </w:tabs>
+        <w:ind w:left="1440" w:hanging="360"/>
+      </w:pPr>
+      <w:rPr>
+        <w:rFonts w:ascii="Courier New" w:hAnsi="Courier New" w:hint="default"/>
+        <w:sz w:val="20"/>
+      </w:rPr>
+    </w:lvl>
+    <w:lvl w:ilvl="2" w:tentative="1">
+      <w:start w:val="1"/>
+      <w:numFmt w:val="bullet"/>
+      <w:lvlText w:val=""/>
+      <w:lvlJc w:val="left"/>
+      <w:pPr>
+        <w:tabs>
+          <w:tab w:val="num" w:pos="2160"/>
+        </w:tabs>
+        <w:ind w:left="2160" w:hanging="360"/>
+      </w:pPr>
+      <w:rPr>
+        <w:rFonts w:ascii="Wingdings" w:hAnsi="Wingdings" w:hint="default"/>
+        <w:sz w:val="20"/>
+      </w:rPr>
+    </w:lvl>
+    <w:lvl w:ilvl="3" w:tentative="1">
+      <w:start w:val="1"/>
+      <w:numFmt w:val="bullet"/>
+      <w:lvlText w:val=""/>
+      <w:lvlJc w:val="left"/>
+      <w:pPr>
+        <w:tabs>
+          <w:tab w:val="num" w:pos="2880"/>
+        </w:tabs>
+        <w:ind w:left="2880" w:hanging="360"/>
+      </w:pPr>
+      <w:rPr>
+        <w:rFonts w:ascii="Wingdings" w:hAnsi="Wingdings" w:hint="default"/>
+        <w:sz w:val="20"/>
+      </w:rPr>
+    </w:lvl>
+    <w:lvl w:ilvl="4" w:tentative="1">
+      <w:start w:val="1"/>
+      <w:numFmt w:val="bullet"/>
+      <w:lvlText w:val=""/>
+      <w:lvlJc w:val="left"/>
+      <w:pPr>
+        <w:tabs>
+          <w:tab w:val="num" w:pos="3600"/>
+        </w:tabs>
+        <w:ind w:left="3600" w:hanging="360"/>
+      </w:pPr>
+      <w:rPr>
+        <w:rFonts w:ascii="Wingdings" w:hAnsi="Wingdings" w:hint="default"/>
+        <w:sz w:val="20"/>
+      </w:rPr>
+    </w:lvl>
+    <w:lvl w:ilvl="5" w:tentative="1">
+      <w:start w:val="1"/>
+      <w:numFmt w:val="bullet"/>
+      <w:lvlText w:val=""/>
+      <w:lvlJc w:val="left"/>
+      <w:pPr>
+        <w:tabs>
+          <w:tab w:val="num" w:pos="4320"/>
+        </w:tabs>
+        <w:ind w:left="4320" w:hanging="360"/>
+      </w:pPr>
+      <w:rPr>
+        <w:rFonts w:ascii="Wingdings" w:hAnsi="Wingdings" w:hint="default"/>
+        <w:sz w:val="20"/>
+      </w:rPr>
+    </w:lvl>
+    <w:lvl w:ilvl="6" w:tentative="1">
+      <w:start w:val="1"/>
+      <w:numFmt w:val="bullet"/>
+      <w:lvlText w:val=""/>
+      <w:lvlJc w:val="left"/>
+      <w:pPr>
+        <w:tabs>
+          <w:tab w:val="num" w:pos="5040"/>
+        </w:tabs>
+        <w:ind w:left="5040" w:hanging="360"/>
+      </w:pPr>
+      <w:rPr>
+        <w:rFonts w:ascii="Wingdings" w:hAnsi="Wingdings" w:hint="default"/>
+        <w:sz w:val="20"/>
+      </w:rPr>
+    </w:lvl>
+    <w:lvl w:ilvl="7" w:tentative="1">
+      <w:start w:val="1"/>
+      <w:numFmt w:val="bullet"/>
+      <w:lvlText w:val=""/>
+      <w:lvlJc w:val="left"/>
+      <w:pPr>
+        <w:tabs>
+          <w:tab w:val="num" w:pos="5760"/>
+        </w:tabs>
+        <w:ind w:left="5760" w:hanging="360"/>
+      </w:pPr>
+      <w:rPr>
+        <w:rFonts w:ascii="Wingdings" w:hAnsi="Wingdings" w:hint="default"/>
+        <w:sz w:val="20"/>
+      </w:rPr>
+    </w:lvl>
+    <w:lvl w:ilvl="8" w:tentative="1">
+      <w:start w:val="1"/>
+      <w:numFmt w:val="bullet"/>
+      <w:lvlText w:val=""/>
+      <w:lvlJc w:val="left"/>
+      <w:pPr>
+        <w:tabs>
+          <w:tab w:val="num" w:pos="6480"/>
+        </w:tabs>
+        <w:ind w:left="6480" w:hanging="360"/>
+      </w:pPr>
+      <w:rPr>
+        <w:rFonts w:ascii="Wingdings" w:hAnsi="Wingdings" w:hint="default"/>
+        <w:sz w:val="20"/>
+      </w:rPr>
+    </w:lvl>
+  </w:abstractNum>
+  <w:abstractNum w:abstractNumId="21" w15:restartNumberingAfterBreak="0">
+    <w:nsid w:val="485D4E69"/>
+    <w:multiLevelType w:val="multilevel"/>
+    <w:tmpl w:val="98441554"/>
+    <w:lvl w:ilvl="0">
+      <w:start w:val="1"/>
+      <w:numFmt w:val="bullet"/>
+      <w:lvlText w:val=""/>
+      <w:lvlJc w:val="left"/>
+      <w:pPr>
+        <w:tabs>
+          <w:tab w:val="num" w:pos="720"/>
+        </w:tabs>
+        <w:ind w:left="720" w:hanging="360"/>
+      </w:pPr>
+      <w:rPr>
+        <w:rFonts w:ascii="Symbol" w:hAnsi="Symbol" w:hint="default"/>
+        <w:sz w:val="20"/>
+      </w:rPr>
+    </w:lvl>
+    <w:lvl w:ilvl="1" w:tentative="1">
+      <w:start w:val="1"/>
+      <w:numFmt w:val="bullet"/>
+      <w:lvlText w:val="o"/>
+      <w:lvlJc w:val="left"/>
+      <w:pPr>
+        <w:tabs>
+          <w:tab w:val="num" w:pos="1440"/>
+        </w:tabs>
+        <w:ind w:left="1440" w:hanging="360"/>
+      </w:pPr>
+      <w:rPr>
+        <w:rFonts w:ascii="Courier New" w:hAnsi="Courier New" w:hint="default"/>
+        <w:sz w:val="20"/>
+      </w:rPr>
+    </w:lvl>
+    <w:lvl w:ilvl="2" w:tentative="1">
+      <w:start w:val="1"/>
+      <w:numFmt w:val="bullet"/>
+      <w:lvlText w:val=""/>
+      <w:lvlJc w:val="left"/>
+      <w:pPr>
+        <w:tabs>
+          <w:tab w:val="num" w:pos="2160"/>
+        </w:tabs>
+        <w:ind w:left="2160" w:hanging="360"/>
+      </w:pPr>
+      <w:rPr>
+        <w:rFonts w:ascii="Wingdings" w:hAnsi="Wingdings" w:hint="default"/>
+        <w:sz w:val="20"/>
+      </w:rPr>
+    </w:lvl>
+    <w:lvl w:ilvl="3" w:tentative="1">
+      <w:start w:val="1"/>
+      <w:numFmt w:val="bullet"/>
+      <w:lvlText w:val=""/>
+      <w:lvlJc w:val="left"/>
+      <w:pPr>
+        <w:tabs>
+          <w:tab w:val="num" w:pos="2880"/>
+        </w:tabs>
+        <w:ind w:left="2880" w:hanging="360"/>
+      </w:pPr>
+      <w:rPr>
+        <w:rFonts w:ascii="Wingdings" w:hAnsi="Wingdings" w:hint="default"/>
+        <w:sz w:val="20"/>
+      </w:rPr>
+    </w:lvl>
+    <w:lvl w:ilvl="4" w:tentative="1">
+      <w:start w:val="1"/>
+      <w:numFmt w:val="bullet"/>
+      <w:lvlText w:val=""/>
+      <w:lvlJc w:val="left"/>
+      <w:pPr>
+        <w:tabs>
+          <w:tab w:val="num" w:pos="3600"/>
+        </w:tabs>
+        <w:ind w:left="3600" w:hanging="360"/>
+      </w:pPr>
+      <w:rPr>
+        <w:rFonts w:ascii="Wingdings" w:hAnsi="Wingdings" w:hint="default"/>
+        <w:sz w:val="20"/>
+      </w:rPr>
+    </w:lvl>
+    <w:lvl w:ilvl="5" w:tentative="1">
+      <w:start w:val="1"/>
+      <w:numFmt w:val="bullet"/>
+      <w:lvlText w:val=""/>
+      <w:lvlJc w:val="left"/>
+      <w:pPr>
+        <w:tabs>
+          <w:tab w:val="num" w:pos="4320"/>
+        </w:tabs>
+        <w:ind w:left="4320" w:hanging="360"/>
+      </w:pPr>
+      <w:rPr>
+        <w:rFonts w:ascii="Wingdings" w:hAnsi="Wingdings" w:hint="default"/>
+        <w:sz w:val="20"/>
+      </w:rPr>
+    </w:lvl>
+    <w:lvl w:ilvl="6" w:tentative="1">
+      <w:start w:val="1"/>
+      <w:numFmt w:val="bullet"/>
+      <w:lvlText w:val=""/>
+      <w:lvlJc w:val="left"/>
+      <w:pPr>
+        <w:tabs>
+          <w:tab w:val="num" w:pos="5040"/>
+        </w:tabs>
+        <w:ind w:left="5040" w:hanging="360"/>
+      </w:pPr>
+      <w:rPr>
+        <w:rFonts w:ascii="Wingdings" w:hAnsi="Wingdings" w:hint="default"/>
+        <w:sz w:val="20"/>
+      </w:rPr>
+    </w:lvl>
+    <w:lvl w:ilvl="7" w:tentative="1">
+      <w:start w:val="1"/>
+      <w:numFmt w:val="bullet"/>
+      <w:lvlText w:val=""/>
+      <w:lvlJc w:val="left"/>
+      <w:pPr>
+        <w:tabs>
+          <w:tab w:val="num" w:pos="5760"/>
+        </w:tabs>
+        <w:ind w:left="5760" w:hanging="360"/>
+      </w:pPr>
+      <w:rPr>
+        <w:rFonts w:ascii="Wingdings" w:hAnsi="Wingdings" w:hint="default"/>
+        <w:sz w:val="20"/>
+      </w:rPr>
+    </w:lvl>
+    <w:lvl w:ilvl="8" w:tentative="1">
+      <w:start w:val="1"/>
+      <w:numFmt w:val="bullet"/>
+      <w:lvlText w:val=""/>
+      <w:lvlJc w:val="left"/>
+      <w:pPr>
+        <w:tabs>
+          <w:tab w:val="num" w:pos="6480"/>
+        </w:tabs>
+        <w:ind w:left="6480" w:hanging="360"/>
+      </w:pPr>
+      <w:rPr>
+        <w:rFonts w:ascii="Wingdings" w:hAnsi="Wingdings" w:hint="default"/>
+        <w:sz w:val="20"/>
+      </w:rPr>
+    </w:lvl>
+  </w:abstractNum>
+  <w:abstractNum w:abstractNumId="22" w15:restartNumberingAfterBreak="0">
+    <w:nsid w:val="4FAB1E8A"/>
+    <w:multiLevelType w:val="multilevel"/>
+    <w:tmpl w:val="BB8EEC34"/>
+    <w:lvl w:ilvl="0">
+      <w:start w:val="1"/>
+      <w:numFmt w:val="bullet"/>
+      <w:lvlText w:val=""/>
+      <w:lvlJc w:val="left"/>
+      <w:pPr>
+        <w:tabs>
+          <w:tab w:val="num" w:pos="720"/>
+        </w:tabs>
+        <w:ind w:left="720" w:hanging="360"/>
+      </w:pPr>
+      <w:rPr>
+        <w:rFonts w:ascii="Symbol" w:hAnsi="Symbol" w:hint="default"/>
+        <w:sz w:val="20"/>
+      </w:rPr>
+    </w:lvl>
+    <w:lvl w:ilvl="1">
+      <w:start w:val="1"/>
+      <w:numFmt w:val="bullet"/>
+      <w:lvlText w:val="o"/>
+      <w:lvlJc w:val="left"/>
+      <w:pPr>
+        <w:tabs>
+          <w:tab w:val="num" w:pos="1440"/>
+        </w:tabs>
+        <w:ind w:left="1440" w:hanging="360"/>
+      </w:pPr>
+      <w:rPr>
+        <w:rFonts w:ascii="Courier New" w:hAnsi="Courier New" w:hint="default"/>
+        <w:sz w:val="20"/>
+      </w:rPr>
+    </w:lvl>
+    <w:lvl w:ilvl="2" w:tentative="1">
+      <w:start w:val="1"/>
+      <w:numFmt w:val="bullet"/>
+      <w:lvlText w:val=""/>
+      <w:lvlJc w:val="left"/>
+      <w:pPr>
+        <w:tabs>
+          <w:tab w:val="num" w:pos="2160"/>
+        </w:tabs>
+        <w:ind w:left="2160" w:hanging="360"/>
+      </w:pPr>
+      <w:rPr>
+        <w:rFonts w:ascii="Wingdings" w:hAnsi="Wingdings" w:hint="default"/>
+        <w:sz w:val="20"/>
+      </w:rPr>
+    </w:lvl>
+    <w:lvl w:ilvl="3" w:tentative="1">
+      <w:start w:val="1"/>
+      <w:numFmt w:val="bullet"/>
+      <w:lvlText w:val=""/>
+      <w:lvlJc w:val="left"/>
+      <w:pPr>
+        <w:tabs>
+          <w:tab w:val="num" w:pos="2880"/>
+        </w:tabs>
+        <w:ind w:left="2880" w:hanging="360"/>
+      </w:pPr>
+      <w:rPr>
+        <w:rFonts w:ascii="Wingdings" w:hAnsi="Wingdings" w:hint="default"/>
+        <w:sz w:val="20"/>
+      </w:rPr>
+    </w:lvl>
+    <w:lvl w:ilvl="4" w:tentative="1">
+      <w:start w:val="1"/>
+      <w:numFmt w:val="bullet"/>
+      <w:lvlText w:val=""/>
+      <w:lvlJc w:val="left"/>
+      <w:pPr>
+        <w:tabs>
+          <w:tab w:val="num" w:pos="3600"/>
+        </w:tabs>
+        <w:ind w:left="3600" w:hanging="360"/>
+      </w:pPr>
+      <w:rPr>
+        <w:rFonts w:ascii="Wingdings" w:hAnsi="Wingdings" w:hint="default"/>
+        <w:sz w:val="20"/>
+      </w:rPr>
+    </w:lvl>
+    <w:lvl w:ilvl="5" w:tentative="1">
+      <w:start w:val="1"/>
+      <w:numFmt w:val="bullet"/>
+      <w:lvlText w:val=""/>
+      <w:lvlJc w:val="left"/>
+      <w:pPr>
+        <w:tabs>
+          <w:tab w:val="num" w:pos="4320"/>
+        </w:tabs>
+        <w:ind w:left="4320" w:hanging="360"/>
+      </w:pPr>
+      <w:rPr>
+        <w:rFonts w:ascii="Wingdings" w:hAnsi="Wingdings" w:hint="default"/>
+        <w:sz w:val="20"/>
+      </w:rPr>
+    </w:lvl>
+    <w:lvl w:ilvl="6" w:tentative="1">
+      <w:start w:val="1"/>
+      <w:numFmt w:val="bullet"/>
+      <w:lvlText w:val=""/>
+      <w:lvlJc w:val="left"/>
+      <w:pPr>
+        <w:tabs>
+          <w:tab w:val="num" w:pos="5040"/>
+        </w:tabs>
+        <w:ind w:left="5040" w:hanging="360"/>
+      </w:pPr>
+      <w:rPr>
+        <w:rFonts w:ascii="Wingdings" w:hAnsi="Wingdings" w:hint="default"/>
+        <w:sz w:val="20"/>
+      </w:rPr>
+    </w:lvl>
+    <w:lvl w:ilvl="7" w:tentative="1">
+      <w:start w:val="1"/>
+      <w:numFmt w:val="bullet"/>
+      <w:lvlText w:val=""/>
+      <w:lvlJc w:val="left"/>
+      <w:pPr>
+        <w:tabs>
+          <w:tab w:val="num" w:pos="5760"/>
+        </w:tabs>
+        <w:ind w:left="5760" w:hanging="360"/>
+      </w:pPr>
+      <w:rPr>
+        <w:rFonts w:ascii="Wingdings" w:hAnsi="Wingdings" w:hint="default"/>
+        <w:sz w:val="20"/>
+      </w:rPr>
+    </w:lvl>
+    <w:lvl w:ilvl="8" w:tentative="1">
+      <w:start w:val="1"/>
+      <w:numFmt w:val="bullet"/>
+      <w:lvlText w:val=""/>
+      <w:lvlJc w:val="left"/>
+      <w:pPr>
+        <w:tabs>
+          <w:tab w:val="num" w:pos="6480"/>
+        </w:tabs>
+        <w:ind w:left="6480" w:hanging="360"/>
+      </w:pPr>
+      <w:rPr>
+        <w:rFonts w:ascii="Wingdings" w:hAnsi="Wingdings" w:hint="default"/>
+        <w:sz w:val="20"/>
+      </w:rPr>
+    </w:lvl>
+  </w:abstractNum>
+  <w:abstractNum w:abstractNumId="23" w15:restartNumberingAfterBreak="0">
     <w:nsid w:val="61356B0E"/>
     <w:multiLevelType w:val="multilevel"/>
     <w:tmpl w:val="7800283A"/>
@@ -4730,7 +6329,7 @@
       </w:rPr>
     </w:lvl>
   </w:abstractNum>
-  <w:abstractNum w:abstractNumId="18" w15:restartNumberingAfterBreak="0">
+  <w:abstractNum w:abstractNumId="24" w15:restartNumberingAfterBreak="0">
     <w:nsid w:val="69396CD2"/>
     <w:multiLevelType w:val="multilevel"/>
     <w:tmpl w:val="0638DA0C"/>
@@ -4879,7 +6478,124 @@
       </w:rPr>
     </w:lvl>
   </w:abstractNum>
-  <w:abstractNum w:abstractNumId="19" w15:restartNumberingAfterBreak="0">
+  <w:abstractNum w:abstractNumId="25" w15:restartNumberingAfterBreak="0">
+    <w:nsid w:val="69E83429"/>
+    <w:multiLevelType w:val="multilevel"/>
+    <w:tmpl w:val="6AEA281A"/>
+    <w:lvl w:ilvl="0">
+      <w:start w:val="1"/>
+      <w:numFmt w:val="decimal"/>
+      <w:lvlText w:val="%1."/>
+      <w:lvlJc w:val="left"/>
+      <w:pPr>
+        <w:tabs>
+          <w:tab w:val="num" w:pos="720"/>
+        </w:tabs>
+        <w:ind w:left="720" w:hanging="360"/>
+      </w:pPr>
+    </w:lvl>
+    <w:lvl w:ilvl="1">
+      <w:start w:val="1"/>
+      <w:numFmt w:val="bullet"/>
+      <w:lvlText w:val="o"/>
+      <w:lvlJc w:val="left"/>
+      <w:pPr>
+        <w:tabs>
+          <w:tab w:val="num" w:pos="1440"/>
+        </w:tabs>
+        <w:ind w:left="1440" w:hanging="360"/>
+      </w:pPr>
+      <w:rPr>
+        <w:rFonts w:ascii="Courier New" w:hAnsi="Courier New" w:hint="default"/>
+        <w:sz w:val="20"/>
+      </w:rPr>
+    </w:lvl>
+    <w:lvl w:ilvl="2" w:tentative="1">
+      <w:start w:val="1"/>
+      <w:numFmt w:val="decimal"/>
+      <w:lvlText w:val="%3."/>
+      <w:lvlJc w:val="left"/>
+      <w:pPr>
+        <w:tabs>
+          <w:tab w:val="num" w:pos="2160"/>
+        </w:tabs>
+        <w:ind w:left="2160" w:hanging="360"/>
+      </w:pPr>
+    </w:lvl>
+    <w:lvl w:ilvl="3" w:tentative="1">
+      <w:start w:val="1"/>
+      <w:numFmt w:val="decimal"/>
+      <w:lvlText w:val="%4."/>
+      <w:lvlJc w:val="left"/>
+      <w:pPr>
+        <w:tabs>
+          <w:tab w:val="num" w:pos="2880"/>
+        </w:tabs>
+        <w:ind w:left="2880" w:hanging="360"/>
+      </w:pPr>
+    </w:lvl>
+    <w:lvl w:ilvl="4" w:tentative="1">
+      <w:start w:val="1"/>
+      <w:numFmt w:val="decimal"/>
+      <w:lvlText w:val="%5."/>
+      <w:lvlJc w:val="left"/>
+      <w:pPr>
+        <w:tabs>
+          <w:tab w:val="num" w:pos="3600"/>
+        </w:tabs>
+        <w:ind w:left="3600" w:hanging="360"/>
+      </w:pPr>
+    </w:lvl>
+    <w:lvl w:ilvl="5" w:tentative="1">
+      <w:start w:val="1"/>
+      <w:numFmt w:val="decimal"/>
+      <w:lvlText w:val="%6."/>
+      <w:lvlJc w:val="left"/>
+      <w:pPr>
+        <w:tabs>
+          <w:tab w:val="num" w:pos="4320"/>
+        </w:tabs>
+        <w:ind w:left="4320" w:hanging="360"/>
+      </w:pPr>
+    </w:lvl>
+    <w:lvl w:ilvl="6" w:tentative="1">
+      <w:start w:val="1"/>
+      <w:numFmt w:val="decimal"/>
+      <w:lvlText w:val="%7."/>
+      <w:lvlJc w:val="left"/>
+      <w:pPr>
+        <w:tabs>
+          <w:tab w:val="num" w:pos="5040"/>
+        </w:tabs>
+        <w:ind w:left="5040" w:hanging="360"/>
+      </w:pPr>
+    </w:lvl>
+    <w:lvl w:ilvl="7" w:tentative="1">
+      <w:start w:val="1"/>
+      <w:numFmt w:val="decimal"/>
+      <w:lvlText w:val="%8."/>
+      <w:lvlJc w:val="left"/>
+      <w:pPr>
+        <w:tabs>
+          <w:tab w:val="num" w:pos="5760"/>
+        </w:tabs>
+        <w:ind w:left="5760" w:hanging="360"/>
+      </w:pPr>
+    </w:lvl>
+    <w:lvl w:ilvl="8" w:tentative="1">
+      <w:start w:val="1"/>
+      <w:numFmt w:val="decimal"/>
+      <w:lvlText w:val="%9."/>
+      <w:lvlJc w:val="left"/>
+      <w:pPr>
+        <w:tabs>
+          <w:tab w:val="num" w:pos="6480"/>
+        </w:tabs>
+        <w:ind w:left="6480" w:hanging="360"/>
+      </w:pPr>
+    </w:lvl>
+  </w:abstractNum>
+  <w:abstractNum w:abstractNumId="26" w15:restartNumberingAfterBreak="0">
     <w:nsid w:val="6B2F3242"/>
     <w:multiLevelType w:val="multilevel"/>
     <w:tmpl w:val="9D14A9D4"/>
@@ -5056,37 +6772,58 @@
     <w:abstractNumId w:val="0"/>
   </w:num>
   <w:num w:numId="10" w16cid:durableId="709842960">
-    <w:abstractNumId w:val="14"/>
+    <w:abstractNumId w:val="15"/>
   </w:num>
   <w:num w:numId="11" w16cid:durableId="373389720">
-    <w:abstractNumId w:val="12"/>
+    <w:abstractNumId w:val="13"/>
   </w:num>
   <w:num w:numId="12" w16cid:durableId="646128890">
     <w:abstractNumId w:val="9"/>
   </w:num>
   <w:num w:numId="13" w16cid:durableId="824973822">
-    <w:abstractNumId w:val="15"/>
+    <w:abstractNumId w:val="17"/>
   </w:num>
   <w:num w:numId="14" w16cid:durableId="2084595454">
-    <w:abstractNumId w:val="11"/>
+    <w:abstractNumId w:val="12"/>
   </w:num>
   <w:num w:numId="15" w16cid:durableId="1425610318">
-    <w:abstractNumId w:val="19"/>
+    <w:abstractNumId w:val="26"/>
   </w:num>
   <w:num w:numId="16" w16cid:durableId="1309626783">
-    <w:abstractNumId w:val="18"/>
+    <w:abstractNumId w:val="24"/>
   </w:num>
   <w:num w:numId="17" w16cid:durableId="2102951832">
     <w:abstractNumId w:val="10"/>
   </w:num>
   <w:num w:numId="18" w16cid:durableId="1157190706">
-    <w:abstractNumId w:val="13"/>
+    <w:abstractNumId w:val="14"/>
   </w:num>
   <w:num w:numId="19" w16cid:durableId="945700756">
+    <w:abstractNumId w:val="18"/>
+  </w:num>
+  <w:num w:numId="20" w16cid:durableId="1301958630">
+    <w:abstractNumId w:val="23"/>
+  </w:num>
+  <w:num w:numId="21" w16cid:durableId="1121414806">
+    <w:abstractNumId w:val="21"/>
+  </w:num>
+  <w:num w:numId="22" w16cid:durableId="728068265">
     <w:abstractNumId w:val="16"/>
   </w:num>
-  <w:num w:numId="20" w16cid:durableId="1301958630">
-    <w:abstractNumId w:val="17"/>
+  <w:num w:numId="23" w16cid:durableId="1284775446">
+    <w:abstractNumId w:val="19"/>
+  </w:num>
+  <w:num w:numId="24" w16cid:durableId="1992177659">
+    <w:abstractNumId w:val="25"/>
+  </w:num>
+  <w:num w:numId="25" w16cid:durableId="1762918818">
+    <w:abstractNumId w:val="20"/>
+  </w:num>
+  <w:num w:numId="26" w16cid:durableId="369189554">
+    <w:abstractNumId w:val="22"/>
+  </w:num>
+  <w:num w:numId="27" w16cid:durableId="476337312">
+    <w:abstractNumId w:val="11"/>
   </w:num>
 </w:numbering>
 </file>

--- a/GIT_GITHUB/GIT_GITHUB_Google_Coursera_Module2.docx
+++ b/GIT_GITHUB/GIT_GITHUB_Google_Coursera_Module2.docx
@@ -3972,8 +3972,1152 @@
         <w:rPr>
           <w:lang w:val="en-IN"/>
         </w:rPr>
-        <w:t>Would you like me to generate a .docx file containing these notes for download?</w:t>
-      </w:r>
+        <w:pict w14:anchorId="21A3252E">
+          <v:rect id="_x0000_i1175" style="width:0;height:1.5pt" o:hralign="center" o:hrstd="t" o:hr="t" fillcolor="#a0a0a0" stroked="f"/>
+        </w:pict>
+      </w:r>
+    </w:p>
+    <w:p>
+      <w:pPr>
+        <w:rPr>
+          <w:b/>
+          <w:bCs/>
+          <w:lang w:val="en-IN"/>
+        </w:rPr>
+      </w:pPr>
+      <w:r>
+        <w:rPr>
+          <w:rFonts w:ascii="Segoe UI Emoji" w:hAnsi="Segoe UI Emoji" w:cs="Segoe UI Emoji"/>
+          <w:b/>
+          <w:bCs/>
+          <w:lang w:val="en-IN"/>
+        </w:rPr>
+        <w:t>Chapter 6:</w:t>
+      </w:r>
+      <w:r>
+        <w:rPr>
+          <w:b/>
+          <w:bCs/>
+          <w:lang w:val="en-IN"/>
+        </w:rPr>
+        <w:t xml:space="preserve"> Reverting Bad Commits in Git – Notes</w:t>
+      </w:r>
+    </w:p>
+    <w:p>
+      <w:pPr>
+        <w:rPr>
+          <w:lang w:val="en-IN"/>
+        </w:rPr>
+      </w:pPr>
+      <w:r>
+        <w:rPr>
+          <w:lang w:val="en-IN"/>
+        </w:rPr>
+        <w:pict w14:anchorId="0AD60A17">
+          <v:rect id="_x0000_i1176" style="width:0;height:1.5pt" o:hralign="center" o:hrstd="t" o:hr="t" fillcolor="#a0a0a0" stroked="f"/>
+        </w:pict>
+      </w:r>
+    </w:p>
+    <w:p>
+      <w:pPr>
+        <w:rPr>
+          <w:b/>
+          <w:bCs/>
+          <w:lang w:val="en-IN"/>
+        </w:rPr>
+      </w:pPr>
+      <w:r>
+        <w:rPr>
+          <w:rFonts w:ascii="Segoe UI Emoji" w:hAnsi="Segoe UI Emoji" w:cs="Segoe UI Emoji"/>
+          <w:b/>
+          <w:bCs/>
+          <w:lang w:val="en-IN"/>
+        </w:rPr>
+        <w:t>🔍</w:t>
+      </w:r>
+      <w:r>
+        <w:rPr>
+          <w:b/>
+          <w:bCs/>
+          <w:lang w:val="en-IN"/>
+        </w:rPr>
+        <w:t xml:space="preserve"> Why Revert?</w:t>
+      </w:r>
+    </w:p>
+    <w:p>
+      <w:pPr>
+        <w:numPr>
+          <w:ilvl w:val="0"/>
+          <w:numId w:val="28"/>
+        </w:numPr>
+        <w:rPr>
+          <w:lang w:val="en-IN"/>
+        </w:rPr>
+      </w:pPr>
+      <w:r>
+        <w:rPr>
+          <w:lang w:val="en-IN"/>
+        </w:rPr>
+        <w:t xml:space="preserve">Sometimes a bug is introduced </w:t>
+      </w:r>
+      <w:r>
+        <w:rPr>
+          <w:b/>
+          <w:bCs/>
+          <w:lang w:val="en-IN"/>
+        </w:rPr>
+        <w:t>after a commit</w:t>
+      </w:r>
+      <w:r>
+        <w:rPr>
+          <w:lang w:val="en-IN"/>
+        </w:rPr>
+        <w:t xml:space="preserve"> is made.</w:t>
+      </w:r>
+    </w:p>
+    <w:p>
+      <w:pPr>
+        <w:numPr>
+          <w:ilvl w:val="0"/>
+          <w:numId w:val="28"/>
+        </w:numPr>
+        <w:rPr>
+          <w:lang w:val="en-IN"/>
+        </w:rPr>
+      </w:pPr>
+      <w:r>
+        <w:rPr>
+          <w:lang w:val="en-IN"/>
+        </w:rPr>
+        <w:t xml:space="preserve">You may need to </w:t>
+      </w:r>
+      <w:r>
+        <w:rPr>
+          <w:b/>
+          <w:bCs/>
+          <w:lang w:val="en-IN"/>
+        </w:rPr>
+        <w:t>roll back</w:t>
+      </w:r>
+      <w:r>
+        <w:rPr>
+          <w:lang w:val="en-IN"/>
+        </w:rPr>
+        <w:t xml:space="preserve"> to a previous stable state.</w:t>
+      </w:r>
+    </w:p>
+    <w:p>
+      <w:pPr>
+        <w:numPr>
+          <w:ilvl w:val="0"/>
+          <w:numId w:val="28"/>
+        </w:numPr>
+        <w:rPr>
+          <w:lang w:val="en-IN"/>
+        </w:rPr>
+      </w:pPr>
+      <w:r>
+        <w:rPr>
+          <w:lang w:val="en-IN"/>
+        </w:rPr>
+        <w:t xml:space="preserve">Git allows fixing such issues </w:t>
+      </w:r>
+      <w:r>
+        <w:rPr>
+          <w:b/>
+          <w:bCs/>
+          <w:lang w:val="en-IN"/>
+        </w:rPr>
+        <w:t>without rewriting history</w:t>
+      </w:r>
+      <w:r>
+        <w:rPr>
+          <w:lang w:val="en-IN"/>
+        </w:rPr>
+        <w:t>.</w:t>
+      </w:r>
+    </w:p>
+    <w:p>
+      <w:pPr>
+        <w:rPr>
+          <w:lang w:val="en-IN"/>
+        </w:rPr>
+      </w:pPr>
+      <w:r>
+        <w:rPr>
+          <w:lang w:val="en-IN"/>
+        </w:rPr>
+        <w:pict w14:anchorId="504DC68F">
+          <v:rect id="_x0000_i1177" style="width:0;height:1.5pt" o:hralign="center" o:hrstd="t" o:hr="t" fillcolor="#a0a0a0" stroked="f"/>
+        </w:pict>
+      </w:r>
+    </w:p>
+    <w:p>
+      <w:pPr>
+        <w:rPr>
+          <w:b/>
+          <w:bCs/>
+          <w:lang w:val="en-IN"/>
+        </w:rPr>
+      </w:pPr>
+      <w:r>
+        <w:rPr>
+          <w:rFonts w:ascii="Segoe UI Emoji" w:hAnsi="Segoe UI Emoji" w:cs="Segoe UI Emoji"/>
+          <w:b/>
+          <w:bCs/>
+          <w:lang w:val="en-IN"/>
+        </w:rPr>
+        <w:t>❌</w:t>
+      </w:r>
+      <w:r>
+        <w:rPr>
+          <w:b/>
+          <w:bCs/>
+          <w:lang w:val="en-IN"/>
+        </w:rPr>
+        <w:t xml:space="preserve"> Scenario: A Faulty Commit</w:t>
+      </w:r>
+    </w:p>
+    <w:p>
+      <w:pPr>
+        <w:numPr>
+          <w:ilvl w:val="0"/>
+          <w:numId w:val="29"/>
+        </w:numPr>
+        <w:rPr>
+          <w:lang w:val="en-IN"/>
+        </w:rPr>
+      </w:pPr>
+      <w:r>
+        <w:rPr>
+          <w:lang w:val="en-IN"/>
+        </w:rPr>
+        <w:t>You made changes to a shared script and committed it.</w:t>
+      </w:r>
+    </w:p>
+    <w:p>
+      <w:pPr>
+        <w:numPr>
+          <w:ilvl w:val="0"/>
+          <w:numId w:val="29"/>
+        </w:numPr>
+        <w:rPr>
+          <w:lang w:val="en-IN"/>
+        </w:rPr>
+      </w:pPr>
+      <w:r>
+        <w:rPr>
+          <w:lang w:val="en-IN"/>
+        </w:rPr>
+        <w:t>After some time, users report issues.</w:t>
+      </w:r>
+    </w:p>
+    <w:p>
+      <w:pPr>
+        <w:numPr>
+          <w:ilvl w:val="0"/>
+          <w:numId w:val="29"/>
+        </w:numPr>
+        <w:rPr>
+          <w:lang w:val="en-IN"/>
+        </w:rPr>
+      </w:pPr>
+      <w:r>
+        <w:rPr>
+          <w:lang w:val="en-IN"/>
+        </w:rPr>
+        <w:t xml:space="preserve">Instead of manually debugging, you decide to </w:t>
+      </w:r>
+      <w:r>
+        <w:rPr>
+          <w:b/>
+          <w:bCs/>
+          <w:lang w:val="en-IN"/>
+        </w:rPr>
+        <w:t>rollback the changes quickly</w:t>
+      </w:r>
+      <w:r>
+        <w:rPr>
+          <w:lang w:val="en-IN"/>
+        </w:rPr>
+        <w:t>.</w:t>
+      </w:r>
+    </w:p>
+    <w:p>
+      <w:pPr>
+        <w:rPr>
+          <w:lang w:val="en-IN"/>
+        </w:rPr>
+      </w:pPr>
+      <w:r>
+        <w:rPr>
+          <w:lang w:val="en-IN"/>
+        </w:rPr>
+        <w:pict w14:anchorId="52C72A40">
+          <v:rect id="_x0000_i1178" style="width:0;height:1.5pt" o:hralign="center" o:hrstd="t" o:hr="t" fillcolor="#a0a0a0" stroked="f"/>
+        </w:pict>
+      </w:r>
+    </w:p>
+    <w:p>
+      <w:pPr>
+        <w:rPr>
+          <w:b/>
+          <w:bCs/>
+          <w:lang w:val="en-IN"/>
+        </w:rPr>
+      </w:pPr>
+      <w:r>
+        <w:rPr>
+          <w:rFonts w:ascii="Segoe UI Emoji" w:hAnsi="Segoe UI Emoji" w:cs="Segoe UI Emoji"/>
+          <w:b/>
+          <w:bCs/>
+          <w:lang w:val="en-IN"/>
+        </w:rPr>
+        <w:t>🔄</w:t>
+      </w:r>
+      <w:r>
+        <w:rPr>
+          <w:b/>
+          <w:bCs/>
+          <w:lang w:val="en-IN"/>
+        </w:rPr>
+        <w:t xml:space="preserve"> Using git revert</w:t>
+      </w:r>
+    </w:p>
+    <w:p>
+      <w:pPr>
+        <w:rPr>
+          <w:b/>
+          <w:bCs/>
+          <w:lang w:val="en-IN"/>
+        </w:rPr>
+      </w:pPr>
+      <w:r>
+        <w:rPr>
+          <w:rFonts w:ascii="Segoe UI Emoji" w:hAnsi="Segoe UI Emoji" w:cs="Segoe UI Emoji"/>
+          <w:b/>
+          <w:bCs/>
+          <w:lang w:val="en-IN"/>
+        </w:rPr>
+        <w:t>📌</w:t>
+      </w:r>
+      <w:r>
+        <w:rPr>
+          <w:b/>
+          <w:bCs/>
+          <w:lang w:val="en-IN"/>
+        </w:rPr>
+        <w:t xml:space="preserve"> What It Does:</w:t>
+      </w:r>
+    </w:p>
+    <w:p>
+      <w:pPr>
+        <w:numPr>
+          <w:ilvl w:val="0"/>
+          <w:numId w:val="30"/>
+        </w:numPr>
+        <w:rPr>
+          <w:lang w:val="en-IN"/>
+        </w:rPr>
+      </w:pPr>
+      <w:r>
+        <w:rPr>
+          <w:lang w:val="en-IN"/>
+        </w:rPr>
+        <w:lastRenderedPageBreak/>
+        <w:t xml:space="preserve">Creates a </w:t>
+      </w:r>
+      <w:r>
+        <w:rPr>
+          <w:b/>
+          <w:bCs/>
+          <w:lang w:val="en-IN"/>
+        </w:rPr>
+        <w:t>new commit</w:t>
+      </w:r>
+      <w:r>
+        <w:rPr>
+          <w:lang w:val="en-IN"/>
+        </w:rPr>
+        <w:t xml:space="preserve"> that </w:t>
+      </w:r>
+      <w:r>
+        <w:rPr>
+          <w:b/>
+          <w:bCs/>
+          <w:lang w:val="en-IN"/>
+        </w:rPr>
+        <w:t>inverts</w:t>
+      </w:r>
+      <w:r>
+        <w:rPr>
+          <w:lang w:val="en-IN"/>
+        </w:rPr>
+        <w:t xml:space="preserve"> the changes made in a specific previous commit.</w:t>
+      </w:r>
+    </w:p>
+    <w:p>
+      <w:pPr>
+        <w:numPr>
+          <w:ilvl w:val="0"/>
+          <w:numId w:val="30"/>
+        </w:numPr>
+        <w:rPr>
+          <w:lang w:val="en-IN"/>
+        </w:rPr>
+      </w:pPr>
+      <w:r>
+        <w:rPr>
+          <w:lang w:val="en-IN"/>
+        </w:rPr>
+        <w:t xml:space="preserve">Does </w:t>
+      </w:r>
+      <w:r>
+        <w:rPr>
+          <w:b/>
+          <w:bCs/>
+          <w:lang w:val="en-IN"/>
+        </w:rPr>
+        <w:t>not delete</w:t>
+      </w:r>
+      <w:r>
+        <w:rPr>
+          <w:lang w:val="en-IN"/>
+        </w:rPr>
+        <w:t xml:space="preserve"> the commit; instead, it adds a </w:t>
+      </w:r>
+      <w:r>
+        <w:rPr>
+          <w:b/>
+          <w:bCs/>
+          <w:lang w:val="en-IN"/>
+        </w:rPr>
+        <w:t>reversal commit</w:t>
+      </w:r>
+      <w:r>
+        <w:rPr>
+          <w:lang w:val="en-IN"/>
+        </w:rPr>
+        <w:t>.</w:t>
+      </w:r>
+    </w:p>
+    <w:p>
+      <w:pPr>
+        <w:numPr>
+          <w:ilvl w:val="0"/>
+          <w:numId w:val="30"/>
+        </w:numPr>
+        <w:rPr>
+          <w:lang w:val="en-IN"/>
+        </w:rPr>
+      </w:pPr>
+      <w:r>
+        <w:rPr>
+          <w:lang w:val="en-IN"/>
+        </w:rPr>
+        <w:t xml:space="preserve">Keeps history </w:t>
+      </w:r>
+      <w:r>
+        <w:rPr>
+          <w:b/>
+          <w:bCs/>
+          <w:lang w:val="en-IN"/>
+        </w:rPr>
+        <w:t>intact and clear</w:t>
+      </w:r>
+      <w:r>
+        <w:rPr>
+          <w:lang w:val="en-IN"/>
+        </w:rPr>
+        <w:t xml:space="preserve">, making it safe for </w:t>
+      </w:r>
+      <w:r>
+        <w:rPr>
+          <w:b/>
+          <w:bCs/>
+          <w:lang w:val="en-IN"/>
+        </w:rPr>
+        <w:t>public/shared repos</w:t>
+      </w:r>
+      <w:r>
+        <w:rPr>
+          <w:lang w:val="en-IN"/>
+        </w:rPr>
+        <w:t>.</w:t>
+      </w:r>
+    </w:p>
+    <w:p>
+      <w:pPr>
+        <w:rPr>
+          <w:lang w:val="en-IN"/>
+        </w:rPr>
+      </w:pPr>
+      <w:r>
+        <w:rPr>
+          <w:lang w:val="en-IN"/>
+        </w:rPr>
+        <w:pict w14:anchorId="3DACABF9">
+          <v:rect id="_x0000_i1179" style="width:0;height:1.5pt" o:hralign="center" o:hrstd="t" o:hr="t" fillcolor="#a0a0a0" stroked="f"/>
+        </w:pict>
+      </w:r>
+    </w:p>
+    <w:p>
+      <w:pPr>
+        <w:rPr>
+          <w:b/>
+          <w:bCs/>
+          <w:lang w:val="en-IN"/>
+        </w:rPr>
+      </w:pPr>
+      <w:r>
+        <w:rPr>
+          <w:rFonts w:ascii="Segoe UI Emoji" w:hAnsi="Segoe UI Emoji" w:cs="Segoe UI Emoji"/>
+          <w:b/>
+          <w:bCs/>
+          <w:lang w:val="en-IN"/>
+        </w:rPr>
+        <w:t>🧪</w:t>
+      </w:r>
+      <w:r>
+        <w:rPr>
+          <w:b/>
+          <w:bCs/>
+          <w:lang w:val="en-IN"/>
+        </w:rPr>
+        <w:t xml:space="preserve"> Basic Workflow</w:t>
+      </w:r>
+    </w:p>
+    <w:p>
+      <w:pPr>
+        <w:numPr>
+          <w:ilvl w:val="0"/>
+          <w:numId w:val="31"/>
+        </w:numPr>
+        <w:rPr>
+          <w:lang w:val="en-IN"/>
+        </w:rPr>
+      </w:pPr>
+      <w:r>
+        <w:rPr>
+          <w:lang w:val="en-IN"/>
+        </w:rPr>
+        <w:t>Revert the latest commit:</w:t>
+      </w:r>
+    </w:p>
+    <w:p>
+      <w:pPr>
+        <w:numPr>
+          <w:ilvl w:val="0"/>
+          <w:numId w:val="31"/>
+        </w:numPr>
+        <w:rPr>
+          <w:lang w:val="en-IN"/>
+        </w:rPr>
+      </w:pPr>
+      <w:r>
+        <w:rPr>
+          <w:lang w:val="en-IN"/>
+        </w:rPr>
+        <w:t>git revert HEAD</w:t>
+      </w:r>
+    </w:p>
+    <w:p>
+      <w:pPr>
+        <w:numPr>
+          <w:ilvl w:val="0"/>
+          <w:numId w:val="31"/>
+        </w:numPr>
+        <w:rPr>
+          <w:lang w:val="en-IN"/>
+        </w:rPr>
+      </w:pPr>
+      <w:r>
+        <w:rPr>
+          <w:lang w:val="en-IN"/>
+        </w:rPr>
+        <w:t xml:space="preserve">Git opens a text editor for the </w:t>
+      </w:r>
+      <w:r>
+        <w:rPr>
+          <w:b/>
+          <w:bCs/>
+          <w:lang w:val="en-IN"/>
+        </w:rPr>
+        <w:t>new commit message</w:t>
+      </w:r>
+      <w:r>
+        <w:rPr>
+          <w:lang w:val="en-IN"/>
+        </w:rPr>
+        <w:t>:</w:t>
+      </w:r>
+    </w:p>
+    <w:p>
+      <w:pPr>
+        <w:numPr>
+          <w:ilvl w:val="1"/>
+          <w:numId w:val="31"/>
+        </w:numPr>
+        <w:rPr>
+          <w:lang w:val="en-IN"/>
+        </w:rPr>
+      </w:pPr>
+      <w:r>
+        <w:rPr>
+          <w:lang w:val="en-IN"/>
+        </w:rPr>
+        <w:t>Pre-filled with a default message like:</w:t>
+      </w:r>
+    </w:p>
+    <w:p>
+      <w:pPr>
+        <w:numPr>
+          <w:ilvl w:val="1"/>
+          <w:numId w:val="31"/>
+        </w:numPr>
+        <w:tabs>
+          <w:tab w:val="clear" w:pos="1440"/>
+        </w:tabs>
+        <w:rPr>
+          <w:lang w:val="en-IN"/>
+        </w:rPr>
+      </w:pPr>
+      <w:r>
+        <w:rPr>
+          <w:lang w:val="en-IN"/>
+        </w:rPr>
+        <w:t>Revert "Add call to disk_full function"</w:t>
+      </w:r>
+    </w:p>
+    <w:p>
+      <w:pPr>
+        <w:numPr>
+          <w:ilvl w:val="1"/>
+          <w:numId w:val="31"/>
+        </w:numPr>
+        <w:rPr>
+          <w:lang w:val="en-IN"/>
+        </w:rPr>
+      </w:pPr>
+      <w:r>
+        <w:rPr>
+          <w:lang w:val="en-IN"/>
+        </w:rPr>
+        <w:t xml:space="preserve">Includes the original </w:t>
+      </w:r>
+      <w:r>
+        <w:rPr>
+          <w:b/>
+          <w:bCs/>
+          <w:lang w:val="en-IN"/>
+        </w:rPr>
+        <w:t>commit hash</w:t>
+      </w:r>
+      <w:r>
+        <w:rPr>
+          <w:lang w:val="en-IN"/>
+        </w:rPr>
+        <w:t>.</w:t>
+      </w:r>
+    </w:p>
+    <w:p>
+      <w:pPr>
+        <w:numPr>
+          <w:ilvl w:val="1"/>
+          <w:numId w:val="31"/>
+        </w:numPr>
+        <w:rPr>
+          <w:lang w:val="en-IN"/>
+        </w:rPr>
+      </w:pPr>
+      <w:r>
+        <w:rPr>
+          <w:rFonts w:ascii="Segoe UI Emoji" w:hAnsi="Segoe UI Emoji" w:cs="Segoe UI Emoji"/>
+          <w:lang w:val="en-IN"/>
+        </w:rPr>
+        <w:t>🔍</w:t>
+      </w:r>
+      <w:r>
+        <w:rPr>
+          <w:lang w:val="en-IN"/>
+        </w:rPr>
+        <w:t xml:space="preserve"> It's good practice to </w:t>
+      </w:r>
+      <w:r>
+        <w:rPr>
+          <w:b/>
+          <w:bCs/>
+          <w:lang w:val="en-IN"/>
+        </w:rPr>
+        <w:t>add a reason</w:t>
+      </w:r>
+      <w:r>
+        <w:rPr>
+          <w:lang w:val="en-IN"/>
+        </w:rPr>
+        <w:t xml:space="preserve"> for the revert (e.g., "function not defined").</w:t>
+      </w:r>
+    </w:p>
+    <w:p>
+      <w:pPr>
+        <w:numPr>
+          <w:ilvl w:val="0"/>
+          <w:numId w:val="31"/>
+        </w:numPr>
+        <w:rPr>
+          <w:lang w:val="en-IN"/>
+        </w:rPr>
+      </w:pPr>
+      <w:r>
+        <w:rPr>
+          <w:lang w:val="en-IN"/>
+        </w:rPr>
+        <w:t>Save and exit the editor.</w:t>
+      </w:r>
+    </w:p>
+    <w:p>
+      <w:pPr>
+        <w:numPr>
+          <w:ilvl w:val="0"/>
+          <w:numId w:val="31"/>
+        </w:numPr>
+        <w:rPr>
+          <w:lang w:val="en-IN"/>
+        </w:rPr>
+      </w:pPr>
+      <w:r>
+        <w:rPr>
+          <w:lang w:val="en-IN"/>
+        </w:rPr>
+        <w:t xml:space="preserve">Git creates a </w:t>
+      </w:r>
+      <w:r>
+        <w:rPr>
+          <w:b/>
+          <w:bCs/>
+          <w:lang w:val="en-IN"/>
+        </w:rPr>
+        <w:t>new commit</w:t>
+      </w:r>
+      <w:r>
+        <w:rPr>
+          <w:lang w:val="en-IN"/>
+        </w:rPr>
+        <w:t xml:space="preserve"> that </w:t>
+      </w:r>
+      <w:r>
+        <w:rPr>
+          <w:b/>
+          <w:bCs/>
+          <w:lang w:val="en-IN"/>
+        </w:rPr>
+        <w:t>undoes the last commit</w:t>
+      </w:r>
+      <w:r>
+        <w:rPr>
+          <w:lang w:val="en-IN"/>
+        </w:rPr>
+        <w:t>.</w:t>
+      </w:r>
+    </w:p>
+    <w:p>
+      <w:pPr>
+        <w:rPr>
+          <w:lang w:val="en-IN"/>
+        </w:rPr>
+      </w:pPr>
+      <w:r>
+        <w:rPr>
+          <w:lang w:val="en-IN"/>
+        </w:rPr>
+        <w:pict w14:anchorId="244E3751">
+          <v:rect id="_x0000_i1180" style="width:0;height:1.5pt" o:hralign="center" o:hrstd="t" o:hr="t" fillcolor="#a0a0a0" stroked="f"/>
+        </w:pict>
+      </w:r>
+    </w:p>
+    <w:p>
+      <w:pPr>
+        <w:rPr>
+          <w:b/>
+          <w:bCs/>
+          <w:lang w:val="en-IN"/>
+        </w:rPr>
+      </w:pPr>
+      <w:r>
+        <w:rPr>
+          <w:rFonts w:ascii="Segoe UI Emoji" w:hAnsi="Segoe UI Emoji" w:cs="Segoe UI Emoji"/>
+          <w:b/>
+          <w:bCs/>
+          <w:lang w:val="en-IN"/>
+        </w:rPr>
+        <w:t>🧾</w:t>
+      </w:r>
+      <w:r>
+        <w:rPr>
+          <w:b/>
+          <w:bCs/>
+          <w:lang w:val="en-IN"/>
+        </w:rPr>
+        <w:t xml:space="preserve"> Check the Log</w:t>
+      </w:r>
+    </w:p>
+    <w:p>
+      <w:pPr>
+        <w:numPr>
+          <w:ilvl w:val="0"/>
+          <w:numId w:val="32"/>
+        </w:numPr>
+        <w:rPr>
+          <w:lang w:val="en-IN"/>
+        </w:rPr>
+      </w:pPr>
+      <w:r>
+        <w:rPr>
+          <w:lang w:val="en-IN"/>
+        </w:rPr>
+        <w:t>View the last two commits and their differences:</w:t>
+      </w:r>
+    </w:p>
+    <w:p>
+      <w:pPr>
+        <w:numPr>
+          <w:ilvl w:val="0"/>
+          <w:numId w:val="32"/>
+        </w:numPr>
+        <w:rPr>
+          <w:lang w:val="en-IN"/>
+        </w:rPr>
+      </w:pPr>
+      <w:r>
+        <w:rPr>
+          <w:lang w:val="en-IN"/>
+        </w:rPr>
+        <w:t>git log -p -2</w:t>
+      </w:r>
+    </w:p>
+    <w:p>
+      <w:pPr>
+        <w:numPr>
+          <w:ilvl w:val="0"/>
+          <w:numId w:val="32"/>
+        </w:numPr>
+        <w:rPr>
+          <w:lang w:val="en-IN"/>
+        </w:rPr>
+      </w:pPr>
+      <w:r>
+        <w:rPr>
+          <w:lang w:val="en-IN"/>
+        </w:rPr>
+        <w:t>You'll see:</w:t>
+      </w:r>
+    </w:p>
+    <w:p>
+      <w:pPr>
+        <w:numPr>
+          <w:ilvl w:val="1"/>
+          <w:numId w:val="32"/>
+        </w:numPr>
+        <w:rPr>
+          <w:lang w:val="en-IN"/>
+        </w:rPr>
+      </w:pPr>
+      <w:r>
+        <w:rPr>
+          <w:lang w:val="en-IN"/>
+        </w:rPr>
+        <w:t xml:space="preserve">The original commit showing </w:t>
+      </w:r>
+      <w:r>
+        <w:rPr>
+          <w:b/>
+          <w:bCs/>
+          <w:lang w:val="en-IN"/>
+        </w:rPr>
+        <w:t>added lines</w:t>
+      </w:r>
+      <w:r>
+        <w:rPr>
+          <w:lang w:val="en-IN"/>
+        </w:rPr>
+        <w:t xml:space="preserve"> (with +).</w:t>
+      </w:r>
+    </w:p>
+    <w:p>
+      <w:pPr>
+        <w:numPr>
+          <w:ilvl w:val="1"/>
+          <w:numId w:val="32"/>
+        </w:numPr>
+        <w:rPr>
+          <w:lang w:val="en-IN"/>
+        </w:rPr>
+      </w:pPr>
+      <w:r>
+        <w:rPr>
+          <w:lang w:val="en-IN"/>
+        </w:rPr>
+        <w:t xml:space="preserve">The revert commit showing </w:t>
+      </w:r>
+      <w:r>
+        <w:rPr>
+          <w:b/>
+          <w:bCs/>
+          <w:lang w:val="en-IN"/>
+        </w:rPr>
+        <w:t>removed lines</w:t>
+      </w:r>
+      <w:r>
+        <w:rPr>
+          <w:lang w:val="en-IN"/>
+        </w:rPr>
+        <w:t xml:space="preserve"> (with -).</w:t>
+      </w:r>
+    </w:p>
+    <w:p>
+      <w:pPr>
+        <w:rPr>
+          <w:lang w:val="en-IN"/>
+        </w:rPr>
+      </w:pPr>
+      <w:r>
+        <w:rPr>
+          <w:lang w:val="en-IN"/>
+        </w:rPr>
+        <w:pict w14:anchorId="67ACD951">
+          <v:rect id="_x0000_i1181" style="width:0;height:1.5pt" o:hralign="center" o:hrstd="t" o:hr="t" fillcolor="#a0a0a0" stroked="f"/>
+        </w:pict>
+      </w:r>
+    </w:p>
+    <w:p>
+      <w:pPr>
+        <w:rPr>
+          <w:b/>
+          <w:bCs/>
+          <w:lang w:val="en-IN"/>
+        </w:rPr>
+      </w:pPr>
+      <w:r>
+        <w:rPr>
+          <w:rFonts w:ascii="Segoe UI Emoji" w:hAnsi="Segoe UI Emoji" w:cs="Segoe UI Emoji"/>
+          <w:b/>
+          <w:bCs/>
+          <w:lang w:val="en-IN"/>
+        </w:rPr>
+        <w:t>⚠️</w:t>
+      </w:r>
+      <w:r>
+        <w:rPr>
+          <w:b/>
+          <w:bCs/>
+          <w:lang w:val="en-IN"/>
+        </w:rPr>
+        <w:t xml:space="preserve"> Important Notes</w:t>
+      </w:r>
+    </w:p>
+    <w:p>
+      <w:pPr>
+        <w:numPr>
+          <w:ilvl w:val="0"/>
+          <w:numId w:val="33"/>
+        </w:numPr>
+        <w:rPr>
+          <w:lang w:val="en-IN"/>
+        </w:rPr>
+      </w:pPr>
+      <w:r>
+        <w:rPr>
+          <w:lang w:val="en-IN"/>
+        </w:rPr>
+        <w:t xml:space="preserve">git revert is </w:t>
+      </w:r>
+      <w:r>
+        <w:rPr>
+          <w:b/>
+          <w:bCs/>
+          <w:lang w:val="en-IN"/>
+        </w:rPr>
+        <w:t>safe for public repositories</w:t>
+      </w:r>
+      <w:r>
+        <w:rPr>
+          <w:lang w:val="en-IN"/>
+        </w:rPr>
+        <w:t xml:space="preserve"> (unlike git reset or --amend).</w:t>
+      </w:r>
+    </w:p>
+    <w:p>
+      <w:pPr>
+        <w:numPr>
+          <w:ilvl w:val="0"/>
+          <w:numId w:val="33"/>
+        </w:numPr>
+        <w:rPr>
+          <w:lang w:val="en-IN"/>
+        </w:rPr>
+      </w:pPr>
+      <w:r>
+        <w:rPr>
+          <w:lang w:val="en-IN"/>
+        </w:rPr>
+        <w:t>It’s ideal when:</w:t>
+      </w:r>
+    </w:p>
+    <w:p>
+      <w:pPr>
+        <w:numPr>
+          <w:ilvl w:val="1"/>
+          <w:numId w:val="33"/>
+        </w:numPr>
+        <w:rPr>
+          <w:lang w:val="en-IN"/>
+        </w:rPr>
+      </w:pPr>
+      <w:r>
+        <w:rPr>
+          <w:lang w:val="en-IN"/>
+        </w:rPr>
+        <w:lastRenderedPageBreak/>
+        <w:t>A commit is already pushed.</w:t>
+      </w:r>
+    </w:p>
+    <w:p>
+      <w:pPr>
+        <w:numPr>
+          <w:ilvl w:val="1"/>
+          <w:numId w:val="33"/>
+        </w:numPr>
+        <w:rPr>
+          <w:lang w:val="en-IN"/>
+        </w:rPr>
+      </w:pPr>
+      <w:r>
+        <w:rPr>
+          <w:lang w:val="en-IN"/>
+        </w:rPr>
+        <w:t xml:space="preserve">You want to maintain </w:t>
+      </w:r>
+      <w:r>
+        <w:rPr>
+          <w:b/>
+          <w:bCs/>
+          <w:lang w:val="en-IN"/>
+        </w:rPr>
+        <w:t>team collaboration and traceability</w:t>
+      </w:r>
+      <w:r>
+        <w:rPr>
+          <w:lang w:val="en-IN"/>
+        </w:rPr>
+        <w:t>.</w:t>
+      </w:r>
+    </w:p>
+    <w:p>
+      <w:pPr>
+        <w:rPr>
+          <w:lang w:val="en-IN"/>
+        </w:rPr>
+      </w:pPr>
+      <w:r>
+        <w:rPr>
+          <w:lang w:val="en-IN"/>
+        </w:rPr>
+        <w:pict w14:anchorId="6D19EFC9">
+          <v:rect id="_x0000_i1182" style="width:0;height:1.5pt" o:hralign="center" o:hrstd="t" o:hr="t" fillcolor="#a0a0a0" stroked="f"/>
+        </w:pict>
+      </w:r>
+    </w:p>
+    <w:p>
+      <w:pPr>
+        <w:rPr>
+          <w:b/>
+          <w:bCs/>
+          <w:lang w:val="en-IN"/>
+        </w:rPr>
+      </w:pPr>
+      <w:r>
+        <w:rPr>
+          <w:rFonts w:ascii="Segoe UI Emoji" w:hAnsi="Segoe UI Emoji" w:cs="Segoe UI Emoji"/>
+          <w:b/>
+          <w:bCs/>
+          <w:lang w:val="en-IN"/>
+        </w:rPr>
+        <w:t>🔄</w:t>
+      </w:r>
+      <w:r>
+        <w:rPr>
+          <w:b/>
+          <w:bCs/>
+          <w:lang w:val="en-IN"/>
+        </w:rPr>
+        <w:t xml:space="preserve"> Coming Up</w:t>
+      </w:r>
+    </w:p>
+    <w:p>
+      <w:pPr>
+        <w:numPr>
+          <w:ilvl w:val="0"/>
+          <w:numId w:val="34"/>
+        </w:numPr>
+        <w:rPr>
+          <w:lang w:val="en-IN"/>
+        </w:rPr>
+      </w:pPr>
+      <w:r>
+        <w:rPr>
+          <w:lang w:val="en-IN"/>
+        </w:rPr>
+        <w:t>Reverting older commits (not just the latest) will be discussed in the next session.</w:t>
+      </w:r>
+    </w:p>
+    <w:p>
+      <w:pPr>
+        <w:rPr>
+          <w:lang w:val="en-IN"/>
+        </w:rPr>
+      </w:pPr>
+      <w:r>
+        <w:rPr>
+          <w:lang w:val="en-IN"/>
+        </w:rPr>
+        <w:pict w14:anchorId="1710D96C">
+          <v:rect id="_x0000_i1183" style="width:0;height:1.5pt" o:hralign="center" o:hrstd="t" o:hr="t" fillcolor="#a0a0a0" stroked="f"/>
+        </w:pict>
+      </w:r>
+    </w:p>
+    <w:p>
+      <w:pPr>
+        <w:rPr>
+          <w:lang w:val="en-IN"/>
+        </w:rPr>
+      </w:pPr>
+      <w:r>
+        <w:rPr>
+          <w:lang w:val="en-IN"/>
+        </w:rPr>
+        <w:t xml:space="preserve">Would you like me to export this as a </w:t>
+      </w:r>
+      <w:r>
+        <w:rPr>
+          <w:b/>
+          <w:bCs/>
+          <w:lang w:val="en-IN"/>
+        </w:rPr>
+        <w:t>.docx file</w:t>
+      </w:r>
+      <w:r>
+        <w:rPr>
+          <w:lang w:val="en-IN"/>
+        </w:rPr>
+        <w:t xml:space="preserve"> for printing or documentation use?</w:t>
+      </w:r>
+    </w:p>
+    <w:p>
+      <w:pPr>
+        <w:rPr>
+          <w:lang w:val="en-IN"/>
+        </w:rPr>
+      </w:pPr>
     </w:p>
     <w:p>
       <w:pPr>
@@ -4316,6 +5460,155 @@
     </w:lvl>
   </w:abstractNum>
   <w:abstractNum w:abstractNumId="10" w15:restartNumberingAfterBreak="0">
+    <w:nsid w:val="07E92CC8"/>
+    <w:multiLevelType w:val="multilevel"/>
+    <w:tmpl w:val="567416F0"/>
+    <w:lvl w:ilvl="0">
+      <w:start w:val="1"/>
+      <w:numFmt w:val="bullet"/>
+      <w:lvlText w:val=""/>
+      <w:lvlJc w:val="left"/>
+      <w:pPr>
+        <w:tabs>
+          <w:tab w:val="num" w:pos="720"/>
+        </w:tabs>
+        <w:ind w:left="720" w:hanging="360"/>
+      </w:pPr>
+      <w:rPr>
+        <w:rFonts w:ascii="Symbol" w:hAnsi="Symbol" w:hint="default"/>
+        <w:sz w:val="20"/>
+      </w:rPr>
+    </w:lvl>
+    <w:lvl w:ilvl="1">
+      <w:start w:val="1"/>
+      <w:numFmt w:val="bullet"/>
+      <w:lvlText w:val="o"/>
+      <w:lvlJc w:val="left"/>
+      <w:pPr>
+        <w:tabs>
+          <w:tab w:val="num" w:pos="1440"/>
+        </w:tabs>
+        <w:ind w:left="1440" w:hanging="360"/>
+      </w:pPr>
+      <w:rPr>
+        <w:rFonts w:ascii="Courier New" w:hAnsi="Courier New" w:hint="default"/>
+        <w:sz w:val="20"/>
+      </w:rPr>
+    </w:lvl>
+    <w:lvl w:ilvl="2" w:tentative="1">
+      <w:start w:val="1"/>
+      <w:numFmt w:val="bullet"/>
+      <w:lvlText w:val=""/>
+      <w:lvlJc w:val="left"/>
+      <w:pPr>
+        <w:tabs>
+          <w:tab w:val="num" w:pos="2160"/>
+        </w:tabs>
+        <w:ind w:left="2160" w:hanging="360"/>
+      </w:pPr>
+      <w:rPr>
+        <w:rFonts w:ascii="Wingdings" w:hAnsi="Wingdings" w:hint="default"/>
+        <w:sz w:val="20"/>
+      </w:rPr>
+    </w:lvl>
+    <w:lvl w:ilvl="3" w:tentative="1">
+      <w:start w:val="1"/>
+      <w:numFmt w:val="bullet"/>
+      <w:lvlText w:val=""/>
+      <w:lvlJc w:val="left"/>
+      <w:pPr>
+        <w:tabs>
+          <w:tab w:val="num" w:pos="2880"/>
+        </w:tabs>
+        <w:ind w:left="2880" w:hanging="360"/>
+      </w:pPr>
+      <w:rPr>
+        <w:rFonts w:ascii="Wingdings" w:hAnsi="Wingdings" w:hint="default"/>
+        <w:sz w:val="20"/>
+      </w:rPr>
+    </w:lvl>
+    <w:lvl w:ilvl="4" w:tentative="1">
+      <w:start w:val="1"/>
+      <w:numFmt w:val="bullet"/>
+      <w:lvlText w:val=""/>
+      <w:lvlJc w:val="left"/>
+      <w:pPr>
+        <w:tabs>
+          <w:tab w:val="num" w:pos="3600"/>
+        </w:tabs>
+        <w:ind w:left="3600" w:hanging="360"/>
+      </w:pPr>
+      <w:rPr>
+        <w:rFonts w:ascii="Wingdings" w:hAnsi="Wingdings" w:hint="default"/>
+        <w:sz w:val="20"/>
+      </w:rPr>
+    </w:lvl>
+    <w:lvl w:ilvl="5" w:tentative="1">
+      <w:start w:val="1"/>
+      <w:numFmt w:val="bullet"/>
+      <w:lvlText w:val=""/>
+      <w:lvlJc w:val="left"/>
+      <w:pPr>
+        <w:tabs>
+          <w:tab w:val="num" w:pos="4320"/>
+        </w:tabs>
+        <w:ind w:left="4320" w:hanging="360"/>
+      </w:pPr>
+      <w:rPr>
+        <w:rFonts w:ascii="Wingdings" w:hAnsi="Wingdings" w:hint="default"/>
+        <w:sz w:val="20"/>
+      </w:rPr>
+    </w:lvl>
+    <w:lvl w:ilvl="6" w:tentative="1">
+      <w:start w:val="1"/>
+      <w:numFmt w:val="bullet"/>
+      <w:lvlText w:val=""/>
+      <w:lvlJc w:val="left"/>
+      <w:pPr>
+        <w:tabs>
+          <w:tab w:val="num" w:pos="5040"/>
+        </w:tabs>
+        <w:ind w:left="5040" w:hanging="360"/>
+      </w:pPr>
+      <w:rPr>
+        <w:rFonts w:ascii="Wingdings" w:hAnsi="Wingdings" w:hint="default"/>
+        <w:sz w:val="20"/>
+      </w:rPr>
+    </w:lvl>
+    <w:lvl w:ilvl="7" w:tentative="1">
+      <w:start w:val="1"/>
+      <w:numFmt w:val="bullet"/>
+      <w:lvlText w:val=""/>
+      <w:lvlJc w:val="left"/>
+      <w:pPr>
+        <w:tabs>
+          <w:tab w:val="num" w:pos="5760"/>
+        </w:tabs>
+        <w:ind w:left="5760" w:hanging="360"/>
+      </w:pPr>
+      <w:rPr>
+        <w:rFonts w:ascii="Wingdings" w:hAnsi="Wingdings" w:hint="default"/>
+        <w:sz w:val="20"/>
+      </w:rPr>
+    </w:lvl>
+    <w:lvl w:ilvl="8" w:tentative="1">
+      <w:start w:val="1"/>
+      <w:numFmt w:val="bullet"/>
+      <w:lvlText w:val=""/>
+      <w:lvlJc w:val="left"/>
+      <w:pPr>
+        <w:tabs>
+          <w:tab w:val="num" w:pos="6480"/>
+        </w:tabs>
+        <w:ind w:left="6480" w:hanging="360"/>
+      </w:pPr>
+      <w:rPr>
+        <w:rFonts w:ascii="Wingdings" w:hAnsi="Wingdings" w:hint="default"/>
+        <w:sz w:val="20"/>
+      </w:rPr>
+    </w:lvl>
+  </w:abstractNum>
+  <w:abstractNum w:abstractNumId="11" w15:restartNumberingAfterBreak="0">
     <w:nsid w:val="187E4E77"/>
     <w:multiLevelType w:val="multilevel"/>
     <w:tmpl w:val="D7325590"/>
@@ -4464,7 +5757,7 @@
       </w:rPr>
     </w:lvl>
   </w:abstractNum>
-  <w:abstractNum w:abstractNumId="11" w15:restartNumberingAfterBreak="0">
+  <w:abstractNum w:abstractNumId="12" w15:restartNumberingAfterBreak="0">
     <w:nsid w:val="2522335C"/>
     <w:multiLevelType w:val="multilevel"/>
     <w:tmpl w:val="05E0BC9C"/>
@@ -4613,7 +5906,7 @@
       </w:rPr>
     </w:lvl>
   </w:abstractNum>
-  <w:abstractNum w:abstractNumId="12" w15:restartNumberingAfterBreak="0">
+  <w:abstractNum w:abstractNumId="13" w15:restartNumberingAfterBreak="0">
     <w:nsid w:val="2AA2443F"/>
     <w:multiLevelType w:val="multilevel"/>
     <w:tmpl w:val="B4AE0820"/>
@@ -4726,7 +6019,7 @@
       </w:pPr>
     </w:lvl>
   </w:abstractNum>
-  <w:abstractNum w:abstractNumId="13" w15:restartNumberingAfterBreak="0">
+  <w:abstractNum w:abstractNumId="14" w15:restartNumberingAfterBreak="0">
     <w:nsid w:val="2CB3127A"/>
     <w:multiLevelType w:val="multilevel"/>
     <w:tmpl w:val="07CED7FA"/>
@@ -4875,7 +6168,7 @@
       </w:rPr>
     </w:lvl>
   </w:abstractNum>
-  <w:abstractNum w:abstractNumId="14" w15:restartNumberingAfterBreak="0">
+  <w:abstractNum w:abstractNumId="15" w15:restartNumberingAfterBreak="0">
     <w:nsid w:val="2D171131"/>
     <w:multiLevelType w:val="multilevel"/>
     <w:tmpl w:val="84202F06"/>
@@ -5024,7 +6317,7 @@
       </w:rPr>
     </w:lvl>
   </w:abstractNum>
-  <w:abstractNum w:abstractNumId="15" w15:restartNumberingAfterBreak="0">
+  <w:abstractNum w:abstractNumId="16" w15:restartNumberingAfterBreak="0">
     <w:nsid w:val="30F017AC"/>
     <w:multiLevelType w:val="multilevel"/>
     <w:tmpl w:val="C8BA29D0"/>
@@ -5137,7 +6430,7 @@
       </w:pPr>
     </w:lvl>
   </w:abstractNum>
-  <w:abstractNum w:abstractNumId="16" w15:restartNumberingAfterBreak="0">
+  <w:abstractNum w:abstractNumId="17" w15:restartNumberingAfterBreak="0">
     <w:nsid w:val="338E1E2D"/>
     <w:multiLevelType w:val="multilevel"/>
     <w:tmpl w:val="AF12D314"/>
@@ -5286,7 +6579,156 @@
       </w:rPr>
     </w:lvl>
   </w:abstractNum>
-  <w:abstractNum w:abstractNumId="17" w15:restartNumberingAfterBreak="0">
+  <w:abstractNum w:abstractNumId="18" w15:restartNumberingAfterBreak="0">
+    <w:nsid w:val="369B0E34"/>
+    <w:multiLevelType w:val="multilevel"/>
+    <w:tmpl w:val="3BBE64D0"/>
+    <w:lvl w:ilvl="0">
+      <w:start w:val="1"/>
+      <w:numFmt w:val="bullet"/>
+      <w:lvlText w:val=""/>
+      <w:lvlJc w:val="left"/>
+      <w:pPr>
+        <w:tabs>
+          <w:tab w:val="num" w:pos="720"/>
+        </w:tabs>
+        <w:ind w:left="720" w:hanging="360"/>
+      </w:pPr>
+      <w:rPr>
+        <w:rFonts w:ascii="Symbol" w:hAnsi="Symbol" w:hint="default"/>
+        <w:sz w:val="20"/>
+      </w:rPr>
+    </w:lvl>
+    <w:lvl w:ilvl="1" w:tentative="1">
+      <w:start w:val="1"/>
+      <w:numFmt w:val="bullet"/>
+      <w:lvlText w:val="o"/>
+      <w:lvlJc w:val="left"/>
+      <w:pPr>
+        <w:tabs>
+          <w:tab w:val="num" w:pos="1440"/>
+        </w:tabs>
+        <w:ind w:left="1440" w:hanging="360"/>
+      </w:pPr>
+      <w:rPr>
+        <w:rFonts w:ascii="Courier New" w:hAnsi="Courier New" w:hint="default"/>
+        <w:sz w:val="20"/>
+      </w:rPr>
+    </w:lvl>
+    <w:lvl w:ilvl="2" w:tentative="1">
+      <w:start w:val="1"/>
+      <w:numFmt w:val="bullet"/>
+      <w:lvlText w:val=""/>
+      <w:lvlJc w:val="left"/>
+      <w:pPr>
+        <w:tabs>
+          <w:tab w:val="num" w:pos="2160"/>
+        </w:tabs>
+        <w:ind w:left="2160" w:hanging="360"/>
+      </w:pPr>
+      <w:rPr>
+        <w:rFonts w:ascii="Wingdings" w:hAnsi="Wingdings" w:hint="default"/>
+        <w:sz w:val="20"/>
+      </w:rPr>
+    </w:lvl>
+    <w:lvl w:ilvl="3" w:tentative="1">
+      <w:start w:val="1"/>
+      <w:numFmt w:val="bullet"/>
+      <w:lvlText w:val=""/>
+      <w:lvlJc w:val="left"/>
+      <w:pPr>
+        <w:tabs>
+          <w:tab w:val="num" w:pos="2880"/>
+        </w:tabs>
+        <w:ind w:left="2880" w:hanging="360"/>
+      </w:pPr>
+      <w:rPr>
+        <w:rFonts w:ascii="Wingdings" w:hAnsi="Wingdings" w:hint="default"/>
+        <w:sz w:val="20"/>
+      </w:rPr>
+    </w:lvl>
+    <w:lvl w:ilvl="4" w:tentative="1">
+      <w:start w:val="1"/>
+      <w:numFmt w:val="bullet"/>
+      <w:lvlText w:val=""/>
+      <w:lvlJc w:val="left"/>
+      <w:pPr>
+        <w:tabs>
+          <w:tab w:val="num" w:pos="3600"/>
+        </w:tabs>
+        <w:ind w:left="3600" w:hanging="360"/>
+      </w:pPr>
+      <w:rPr>
+        <w:rFonts w:ascii="Wingdings" w:hAnsi="Wingdings" w:hint="default"/>
+        <w:sz w:val="20"/>
+      </w:rPr>
+    </w:lvl>
+    <w:lvl w:ilvl="5" w:tentative="1">
+      <w:start w:val="1"/>
+      <w:numFmt w:val="bullet"/>
+      <w:lvlText w:val=""/>
+      <w:lvlJc w:val="left"/>
+      <w:pPr>
+        <w:tabs>
+          <w:tab w:val="num" w:pos="4320"/>
+        </w:tabs>
+        <w:ind w:left="4320" w:hanging="360"/>
+      </w:pPr>
+      <w:rPr>
+        <w:rFonts w:ascii="Wingdings" w:hAnsi="Wingdings" w:hint="default"/>
+        <w:sz w:val="20"/>
+      </w:rPr>
+    </w:lvl>
+    <w:lvl w:ilvl="6" w:tentative="1">
+      <w:start w:val="1"/>
+      <w:numFmt w:val="bullet"/>
+      <w:lvlText w:val=""/>
+      <w:lvlJc w:val="left"/>
+      <w:pPr>
+        <w:tabs>
+          <w:tab w:val="num" w:pos="5040"/>
+        </w:tabs>
+        <w:ind w:left="5040" w:hanging="360"/>
+      </w:pPr>
+      <w:rPr>
+        <w:rFonts w:ascii="Wingdings" w:hAnsi="Wingdings" w:hint="default"/>
+        <w:sz w:val="20"/>
+      </w:rPr>
+    </w:lvl>
+    <w:lvl w:ilvl="7" w:tentative="1">
+      <w:start w:val="1"/>
+      <w:numFmt w:val="bullet"/>
+      <w:lvlText w:val=""/>
+      <w:lvlJc w:val="left"/>
+      <w:pPr>
+        <w:tabs>
+          <w:tab w:val="num" w:pos="5760"/>
+        </w:tabs>
+        <w:ind w:left="5760" w:hanging="360"/>
+      </w:pPr>
+      <w:rPr>
+        <w:rFonts w:ascii="Wingdings" w:hAnsi="Wingdings" w:hint="default"/>
+        <w:sz w:val="20"/>
+      </w:rPr>
+    </w:lvl>
+    <w:lvl w:ilvl="8" w:tentative="1">
+      <w:start w:val="1"/>
+      <w:numFmt w:val="bullet"/>
+      <w:lvlText w:val=""/>
+      <w:lvlJc w:val="left"/>
+      <w:pPr>
+        <w:tabs>
+          <w:tab w:val="num" w:pos="6480"/>
+        </w:tabs>
+        <w:ind w:left="6480" w:hanging="360"/>
+      </w:pPr>
+      <w:rPr>
+        <w:rFonts w:ascii="Wingdings" w:hAnsi="Wingdings" w:hint="default"/>
+        <w:sz w:val="20"/>
+      </w:rPr>
+    </w:lvl>
+  </w:abstractNum>
+  <w:abstractNum w:abstractNumId="19" w15:restartNumberingAfterBreak="0">
     <w:nsid w:val="3CB109AB"/>
     <w:multiLevelType w:val="multilevel"/>
     <w:tmpl w:val="146CCE72"/>
@@ -5435,7 +6877,7 @@
       </w:rPr>
     </w:lvl>
   </w:abstractNum>
-  <w:abstractNum w:abstractNumId="18" w15:restartNumberingAfterBreak="0">
+  <w:abstractNum w:abstractNumId="20" w15:restartNumberingAfterBreak="0">
     <w:nsid w:val="4156388E"/>
     <w:multiLevelType w:val="multilevel"/>
     <w:tmpl w:val="A692A444"/>
@@ -5584,7 +7026,156 @@
       </w:rPr>
     </w:lvl>
   </w:abstractNum>
-  <w:abstractNum w:abstractNumId="19" w15:restartNumberingAfterBreak="0">
+  <w:abstractNum w:abstractNumId="21" w15:restartNumberingAfterBreak="0">
+    <w:nsid w:val="41FE690B"/>
+    <w:multiLevelType w:val="multilevel"/>
+    <w:tmpl w:val="17EE6936"/>
+    <w:lvl w:ilvl="0">
+      <w:start w:val="1"/>
+      <w:numFmt w:val="bullet"/>
+      <w:lvlText w:val=""/>
+      <w:lvlJc w:val="left"/>
+      <w:pPr>
+        <w:tabs>
+          <w:tab w:val="num" w:pos="720"/>
+        </w:tabs>
+        <w:ind w:left="720" w:hanging="360"/>
+      </w:pPr>
+      <w:rPr>
+        <w:rFonts w:ascii="Symbol" w:hAnsi="Symbol" w:hint="default"/>
+        <w:sz w:val="20"/>
+      </w:rPr>
+    </w:lvl>
+    <w:lvl w:ilvl="1">
+      <w:start w:val="1"/>
+      <w:numFmt w:val="bullet"/>
+      <w:lvlText w:val="o"/>
+      <w:lvlJc w:val="left"/>
+      <w:pPr>
+        <w:tabs>
+          <w:tab w:val="num" w:pos="1440"/>
+        </w:tabs>
+        <w:ind w:left="1440" w:hanging="360"/>
+      </w:pPr>
+      <w:rPr>
+        <w:rFonts w:ascii="Courier New" w:hAnsi="Courier New" w:hint="default"/>
+        <w:sz w:val="20"/>
+      </w:rPr>
+    </w:lvl>
+    <w:lvl w:ilvl="2" w:tentative="1">
+      <w:start w:val="1"/>
+      <w:numFmt w:val="bullet"/>
+      <w:lvlText w:val=""/>
+      <w:lvlJc w:val="left"/>
+      <w:pPr>
+        <w:tabs>
+          <w:tab w:val="num" w:pos="2160"/>
+        </w:tabs>
+        <w:ind w:left="2160" w:hanging="360"/>
+      </w:pPr>
+      <w:rPr>
+        <w:rFonts w:ascii="Wingdings" w:hAnsi="Wingdings" w:hint="default"/>
+        <w:sz w:val="20"/>
+      </w:rPr>
+    </w:lvl>
+    <w:lvl w:ilvl="3" w:tentative="1">
+      <w:start w:val="1"/>
+      <w:numFmt w:val="bullet"/>
+      <w:lvlText w:val=""/>
+      <w:lvlJc w:val="left"/>
+      <w:pPr>
+        <w:tabs>
+          <w:tab w:val="num" w:pos="2880"/>
+        </w:tabs>
+        <w:ind w:left="2880" w:hanging="360"/>
+      </w:pPr>
+      <w:rPr>
+        <w:rFonts w:ascii="Wingdings" w:hAnsi="Wingdings" w:hint="default"/>
+        <w:sz w:val="20"/>
+      </w:rPr>
+    </w:lvl>
+    <w:lvl w:ilvl="4" w:tentative="1">
+      <w:start w:val="1"/>
+      <w:numFmt w:val="bullet"/>
+      <w:lvlText w:val=""/>
+      <w:lvlJc w:val="left"/>
+      <w:pPr>
+        <w:tabs>
+          <w:tab w:val="num" w:pos="3600"/>
+        </w:tabs>
+        <w:ind w:left="3600" w:hanging="360"/>
+      </w:pPr>
+      <w:rPr>
+        <w:rFonts w:ascii="Wingdings" w:hAnsi="Wingdings" w:hint="default"/>
+        <w:sz w:val="20"/>
+      </w:rPr>
+    </w:lvl>
+    <w:lvl w:ilvl="5" w:tentative="1">
+      <w:start w:val="1"/>
+      <w:numFmt w:val="bullet"/>
+      <w:lvlText w:val=""/>
+      <w:lvlJc w:val="left"/>
+      <w:pPr>
+        <w:tabs>
+          <w:tab w:val="num" w:pos="4320"/>
+        </w:tabs>
+        <w:ind w:left="4320" w:hanging="360"/>
+      </w:pPr>
+      <w:rPr>
+        <w:rFonts w:ascii="Wingdings" w:hAnsi="Wingdings" w:hint="default"/>
+        <w:sz w:val="20"/>
+      </w:rPr>
+    </w:lvl>
+    <w:lvl w:ilvl="6" w:tentative="1">
+      <w:start w:val="1"/>
+      <w:numFmt w:val="bullet"/>
+      <w:lvlText w:val=""/>
+      <w:lvlJc w:val="left"/>
+      <w:pPr>
+        <w:tabs>
+          <w:tab w:val="num" w:pos="5040"/>
+        </w:tabs>
+        <w:ind w:left="5040" w:hanging="360"/>
+      </w:pPr>
+      <w:rPr>
+        <w:rFonts w:ascii="Wingdings" w:hAnsi="Wingdings" w:hint="default"/>
+        <w:sz w:val="20"/>
+      </w:rPr>
+    </w:lvl>
+    <w:lvl w:ilvl="7" w:tentative="1">
+      <w:start w:val="1"/>
+      <w:numFmt w:val="bullet"/>
+      <w:lvlText w:val=""/>
+      <w:lvlJc w:val="left"/>
+      <w:pPr>
+        <w:tabs>
+          <w:tab w:val="num" w:pos="5760"/>
+        </w:tabs>
+        <w:ind w:left="5760" w:hanging="360"/>
+      </w:pPr>
+      <w:rPr>
+        <w:rFonts w:ascii="Wingdings" w:hAnsi="Wingdings" w:hint="default"/>
+        <w:sz w:val="20"/>
+      </w:rPr>
+    </w:lvl>
+    <w:lvl w:ilvl="8" w:tentative="1">
+      <w:start w:val="1"/>
+      <w:numFmt w:val="bullet"/>
+      <w:lvlText w:val=""/>
+      <w:lvlJc w:val="left"/>
+      <w:pPr>
+        <w:tabs>
+          <w:tab w:val="num" w:pos="6480"/>
+        </w:tabs>
+        <w:ind w:left="6480" w:hanging="360"/>
+      </w:pPr>
+      <w:rPr>
+        <w:rFonts w:ascii="Wingdings" w:hAnsi="Wingdings" w:hint="default"/>
+        <w:sz w:val="20"/>
+      </w:rPr>
+    </w:lvl>
+  </w:abstractNum>
+  <w:abstractNum w:abstractNumId="22" w15:restartNumberingAfterBreak="0">
     <w:nsid w:val="449D7499"/>
     <w:multiLevelType w:val="multilevel"/>
     <w:tmpl w:val="9F724AB6"/>
@@ -5733,7 +7324,7 @@
       </w:rPr>
     </w:lvl>
   </w:abstractNum>
-  <w:abstractNum w:abstractNumId="20" w15:restartNumberingAfterBreak="0">
+  <w:abstractNum w:abstractNumId="23" w15:restartNumberingAfterBreak="0">
     <w:nsid w:val="474B551A"/>
     <w:multiLevelType w:val="multilevel"/>
     <w:tmpl w:val="06F8C922"/>
@@ -5882,7 +7473,7 @@
       </w:rPr>
     </w:lvl>
   </w:abstractNum>
-  <w:abstractNum w:abstractNumId="21" w15:restartNumberingAfterBreak="0">
+  <w:abstractNum w:abstractNumId="24" w15:restartNumberingAfterBreak="0">
     <w:nsid w:val="485D4E69"/>
     <w:multiLevelType w:val="multilevel"/>
     <w:tmpl w:val="98441554"/>
@@ -6031,7 +7622,7 @@
       </w:rPr>
     </w:lvl>
   </w:abstractNum>
-  <w:abstractNum w:abstractNumId="22" w15:restartNumberingAfterBreak="0">
+  <w:abstractNum w:abstractNumId="25" w15:restartNumberingAfterBreak="0">
     <w:nsid w:val="4FAB1E8A"/>
     <w:multiLevelType w:val="multilevel"/>
     <w:tmpl w:val="BB8EEC34"/>
@@ -6180,7 +7771,7 @@
       </w:rPr>
     </w:lvl>
   </w:abstractNum>
-  <w:abstractNum w:abstractNumId="23" w15:restartNumberingAfterBreak="0">
+  <w:abstractNum w:abstractNumId="26" w15:restartNumberingAfterBreak="0">
     <w:nsid w:val="61356B0E"/>
     <w:multiLevelType w:val="multilevel"/>
     <w:tmpl w:val="7800283A"/>
@@ -6329,7 +7920,273 @@
       </w:rPr>
     </w:lvl>
   </w:abstractNum>
-  <w:abstractNum w:abstractNumId="24" w15:restartNumberingAfterBreak="0">
+  <w:abstractNum w:abstractNumId="27" w15:restartNumberingAfterBreak="0">
+    <w:nsid w:val="624A7B26"/>
+    <w:multiLevelType w:val="multilevel"/>
+    <w:tmpl w:val="89529036"/>
+    <w:lvl w:ilvl="0">
+      <w:start w:val="1"/>
+      <w:numFmt w:val="decimal"/>
+      <w:lvlText w:val="%1."/>
+      <w:lvlJc w:val="left"/>
+      <w:pPr>
+        <w:tabs>
+          <w:tab w:val="num" w:pos="720"/>
+        </w:tabs>
+        <w:ind w:left="720" w:hanging="360"/>
+      </w:pPr>
+    </w:lvl>
+    <w:lvl w:ilvl="1">
+      <w:start w:val="1"/>
+      <w:numFmt w:val="bullet"/>
+      <w:lvlText w:val="o"/>
+      <w:lvlJc w:val="left"/>
+      <w:pPr>
+        <w:tabs>
+          <w:tab w:val="num" w:pos="1440"/>
+        </w:tabs>
+        <w:ind w:left="1440" w:hanging="360"/>
+      </w:pPr>
+      <w:rPr>
+        <w:rFonts w:ascii="Courier New" w:hAnsi="Courier New" w:hint="default"/>
+        <w:sz w:val="20"/>
+      </w:rPr>
+    </w:lvl>
+    <w:lvl w:ilvl="2" w:tentative="1">
+      <w:start w:val="1"/>
+      <w:numFmt w:val="decimal"/>
+      <w:lvlText w:val="%3."/>
+      <w:lvlJc w:val="left"/>
+      <w:pPr>
+        <w:tabs>
+          <w:tab w:val="num" w:pos="2160"/>
+        </w:tabs>
+        <w:ind w:left="2160" w:hanging="360"/>
+      </w:pPr>
+    </w:lvl>
+    <w:lvl w:ilvl="3" w:tentative="1">
+      <w:start w:val="1"/>
+      <w:numFmt w:val="decimal"/>
+      <w:lvlText w:val="%4."/>
+      <w:lvlJc w:val="left"/>
+      <w:pPr>
+        <w:tabs>
+          <w:tab w:val="num" w:pos="2880"/>
+        </w:tabs>
+        <w:ind w:left="2880" w:hanging="360"/>
+      </w:pPr>
+    </w:lvl>
+    <w:lvl w:ilvl="4" w:tentative="1">
+      <w:start w:val="1"/>
+      <w:numFmt w:val="decimal"/>
+      <w:lvlText w:val="%5."/>
+      <w:lvlJc w:val="left"/>
+      <w:pPr>
+        <w:tabs>
+          <w:tab w:val="num" w:pos="3600"/>
+        </w:tabs>
+        <w:ind w:left="3600" w:hanging="360"/>
+      </w:pPr>
+    </w:lvl>
+    <w:lvl w:ilvl="5" w:tentative="1">
+      <w:start w:val="1"/>
+      <w:numFmt w:val="decimal"/>
+      <w:lvlText w:val="%6."/>
+      <w:lvlJc w:val="left"/>
+      <w:pPr>
+        <w:tabs>
+          <w:tab w:val="num" w:pos="4320"/>
+        </w:tabs>
+        <w:ind w:left="4320" w:hanging="360"/>
+      </w:pPr>
+    </w:lvl>
+    <w:lvl w:ilvl="6" w:tentative="1">
+      <w:start w:val="1"/>
+      <w:numFmt w:val="decimal"/>
+      <w:lvlText w:val="%7."/>
+      <w:lvlJc w:val="left"/>
+      <w:pPr>
+        <w:tabs>
+          <w:tab w:val="num" w:pos="5040"/>
+        </w:tabs>
+        <w:ind w:left="5040" w:hanging="360"/>
+      </w:pPr>
+    </w:lvl>
+    <w:lvl w:ilvl="7" w:tentative="1">
+      <w:start w:val="1"/>
+      <w:numFmt w:val="decimal"/>
+      <w:lvlText w:val="%8."/>
+      <w:lvlJc w:val="left"/>
+      <w:pPr>
+        <w:tabs>
+          <w:tab w:val="num" w:pos="5760"/>
+        </w:tabs>
+        <w:ind w:left="5760" w:hanging="360"/>
+      </w:pPr>
+    </w:lvl>
+    <w:lvl w:ilvl="8" w:tentative="1">
+      <w:start w:val="1"/>
+      <w:numFmt w:val="decimal"/>
+      <w:lvlText w:val="%9."/>
+      <w:lvlJc w:val="left"/>
+      <w:pPr>
+        <w:tabs>
+          <w:tab w:val="num" w:pos="6480"/>
+        </w:tabs>
+        <w:ind w:left="6480" w:hanging="360"/>
+      </w:pPr>
+    </w:lvl>
+  </w:abstractNum>
+  <w:abstractNum w:abstractNumId="28" w15:restartNumberingAfterBreak="0">
+    <w:nsid w:val="652F7B08"/>
+    <w:multiLevelType w:val="multilevel"/>
+    <w:tmpl w:val="831A0350"/>
+    <w:lvl w:ilvl="0">
+      <w:start w:val="1"/>
+      <w:numFmt w:val="bullet"/>
+      <w:lvlText w:val=""/>
+      <w:lvlJc w:val="left"/>
+      <w:pPr>
+        <w:tabs>
+          <w:tab w:val="num" w:pos="720"/>
+        </w:tabs>
+        <w:ind w:left="720" w:hanging="360"/>
+      </w:pPr>
+      <w:rPr>
+        <w:rFonts w:ascii="Symbol" w:hAnsi="Symbol" w:hint="default"/>
+        <w:sz w:val="20"/>
+      </w:rPr>
+    </w:lvl>
+    <w:lvl w:ilvl="1" w:tentative="1">
+      <w:start w:val="1"/>
+      <w:numFmt w:val="bullet"/>
+      <w:lvlText w:val="o"/>
+      <w:lvlJc w:val="left"/>
+      <w:pPr>
+        <w:tabs>
+          <w:tab w:val="num" w:pos="1440"/>
+        </w:tabs>
+        <w:ind w:left="1440" w:hanging="360"/>
+      </w:pPr>
+      <w:rPr>
+        <w:rFonts w:ascii="Courier New" w:hAnsi="Courier New" w:hint="default"/>
+        <w:sz w:val="20"/>
+      </w:rPr>
+    </w:lvl>
+    <w:lvl w:ilvl="2" w:tentative="1">
+      <w:start w:val="1"/>
+      <w:numFmt w:val="bullet"/>
+      <w:lvlText w:val=""/>
+      <w:lvlJc w:val="left"/>
+      <w:pPr>
+        <w:tabs>
+          <w:tab w:val="num" w:pos="2160"/>
+        </w:tabs>
+        <w:ind w:left="2160" w:hanging="360"/>
+      </w:pPr>
+      <w:rPr>
+        <w:rFonts w:ascii="Wingdings" w:hAnsi="Wingdings" w:hint="default"/>
+        <w:sz w:val="20"/>
+      </w:rPr>
+    </w:lvl>
+    <w:lvl w:ilvl="3" w:tentative="1">
+      <w:start w:val="1"/>
+      <w:numFmt w:val="bullet"/>
+      <w:lvlText w:val=""/>
+      <w:lvlJc w:val="left"/>
+      <w:pPr>
+        <w:tabs>
+          <w:tab w:val="num" w:pos="2880"/>
+        </w:tabs>
+        <w:ind w:left="2880" w:hanging="360"/>
+      </w:pPr>
+      <w:rPr>
+        <w:rFonts w:ascii="Wingdings" w:hAnsi="Wingdings" w:hint="default"/>
+        <w:sz w:val="20"/>
+      </w:rPr>
+    </w:lvl>
+    <w:lvl w:ilvl="4" w:tentative="1">
+      <w:start w:val="1"/>
+      <w:numFmt w:val="bullet"/>
+      <w:lvlText w:val=""/>
+      <w:lvlJc w:val="left"/>
+      <w:pPr>
+        <w:tabs>
+          <w:tab w:val="num" w:pos="3600"/>
+        </w:tabs>
+        <w:ind w:left="3600" w:hanging="360"/>
+      </w:pPr>
+      <w:rPr>
+        <w:rFonts w:ascii="Wingdings" w:hAnsi="Wingdings" w:hint="default"/>
+        <w:sz w:val="20"/>
+      </w:rPr>
+    </w:lvl>
+    <w:lvl w:ilvl="5" w:tentative="1">
+      <w:start w:val="1"/>
+      <w:numFmt w:val="bullet"/>
+      <w:lvlText w:val=""/>
+      <w:lvlJc w:val="left"/>
+      <w:pPr>
+        <w:tabs>
+          <w:tab w:val="num" w:pos="4320"/>
+        </w:tabs>
+        <w:ind w:left="4320" w:hanging="360"/>
+      </w:pPr>
+      <w:rPr>
+        <w:rFonts w:ascii="Wingdings" w:hAnsi="Wingdings" w:hint="default"/>
+        <w:sz w:val="20"/>
+      </w:rPr>
+    </w:lvl>
+    <w:lvl w:ilvl="6" w:tentative="1">
+      <w:start w:val="1"/>
+      <w:numFmt w:val="bullet"/>
+      <w:lvlText w:val=""/>
+      <w:lvlJc w:val="left"/>
+      <w:pPr>
+        <w:tabs>
+          <w:tab w:val="num" w:pos="5040"/>
+        </w:tabs>
+        <w:ind w:left="5040" w:hanging="360"/>
+      </w:pPr>
+      <w:rPr>
+        <w:rFonts w:ascii="Wingdings" w:hAnsi="Wingdings" w:hint="default"/>
+        <w:sz w:val="20"/>
+      </w:rPr>
+    </w:lvl>
+    <w:lvl w:ilvl="7" w:tentative="1">
+      <w:start w:val="1"/>
+      <w:numFmt w:val="bullet"/>
+      <w:lvlText w:val=""/>
+      <w:lvlJc w:val="left"/>
+      <w:pPr>
+        <w:tabs>
+          <w:tab w:val="num" w:pos="5760"/>
+        </w:tabs>
+        <w:ind w:left="5760" w:hanging="360"/>
+      </w:pPr>
+      <w:rPr>
+        <w:rFonts w:ascii="Wingdings" w:hAnsi="Wingdings" w:hint="default"/>
+        <w:sz w:val="20"/>
+      </w:rPr>
+    </w:lvl>
+    <w:lvl w:ilvl="8" w:tentative="1">
+      <w:start w:val="1"/>
+      <w:numFmt w:val="bullet"/>
+      <w:lvlText w:val=""/>
+      <w:lvlJc w:val="left"/>
+      <w:pPr>
+        <w:tabs>
+          <w:tab w:val="num" w:pos="6480"/>
+        </w:tabs>
+        <w:ind w:left="6480" w:hanging="360"/>
+      </w:pPr>
+      <w:rPr>
+        <w:rFonts w:ascii="Wingdings" w:hAnsi="Wingdings" w:hint="default"/>
+        <w:sz w:val="20"/>
+      </w:rPr>
+    </w:lvl>
+  </w:abstractNum>
+  <w:abstractNum w:abstractNumId="29" w15:restartNumberingAfterBreak="0">
     <w:nsid w:val="69396CD2"/>
     <w:multiLevelType w:val="multilevel"/>
     <w:tmpl w:val="0638DA0C"/>
@@ -6478,7 +8335,7 @@
       </w:rPr>
     </w:lvl>
   </w:abstractNum>
-  <w:abstractNum w:abstractNumId="25" w15:restartNumberingAfterBreak="0">
+  <w:abstractNum w:abstractNumId="30" w15:restartNumberingAfterBreak="0">
     <w:nsid w:val="69E83429"/>
     <w:multiLevelType w:val="multilevel"/>
     <w:tmpl w:val="6AEA281A"/>
@@ -6595,10 +8452,308 @@
       </w:pPr>
     </w:lvl>
   </w:abstractNum>
-  <w:abstractNum w:abstractNumId="26" w15:restartNumberingAfterBreak="0">
+  <w:abstractNum w:abstractNumId="31" w15:restartNumberingAfterBreak="0">
     <w:nsid w:val="6B2F3242"/>
     <w:multiLevelType w:val="multilevel"/>
     <w:tmpl w:val="9D14A9D4"/>
+    <w:lvl w:ilvl="0">
+      <w:start w:val="1"/>
+      <w:numFmt w:val="bullet"/>
+      <w:lvlText w:val=""/>
+      <w:lvlJc w:val="left"/>
+      <w:pPr>
+        <w:tabs>
+          <w:tab w:val="num" w:pos="720"/>
+        </w:tabs>
+        <w:ind w:left="720" w:hanging="360"/>
+      </w:pPr>
+      <w:rPr>
+        <w:rFonts w:ascii="Symbol" w:hAnsi="Symbol" w:hint="default"/>
+        <w:sz w:val="20"/>
+      </w:rPr>
+    </w:lvl>
+    <w:lvl w:ilvl="1" w:tentative="1">
+      <w:start w:val="1"/>
+      <w:numFmt w:val="bullet"/>
+      <w:lvlText w:val="o"/>
+      <w:lvlJc w:val="left"/>
+      <w:pPr>
+        <w:tabs>
+          <w:tab w:val="num" w:pos="1440"/>
+        </w:tabs>
+        <w:ind w:left="1440" w:hanging="360"/>
+      </w:pPr>
+      <w:rPr>
+        <w:rFonts w:ascii="Courier New" w:hAnsi="Courier New" w:hint="default"/>
+        <w:sz w:val="20"/>
+      </w:rPr>
+    </w:lvl>
+    <w:lvl w:ilvl="2" w:tentative="1">
+      <w:start w:val="1"/>
+      <w:numFmt w:val="bullet"/>
+      <w:lvlText w:val=""/>
+      <w:lvlJc w:val="left"/>
+      <w:pPr>
+        <w:tabs>
+          <w:tab w:val="num" w:pos="2160"/>
+        </w:tabs>
+        <w:ind w:left="2160" w:hanging="360"/>
+      </w:pPr>
+      <w:rPr>
+        <w:rFonts w:ascii="Wingdings" w:hAnsi="Wingdings" w:hint="default"/>
+        <w:sz w:val="20"/>
+      </w:rPr>
+    </w:lvl>
+    <w:lvl w:ilvl="3" w:tentative="1">
+      <w:start w:val="1"/>
+      <w:numFmt w:val="bullet"/>
+      <w:lvlText w:val=""/>
+      <w:lvlJc w:val="left"/>
+      <w:pPr>
+        <w:tabs>
+          <w:tab w:val="num" w:pos="2880"/>
+        </w:tabs>
+        <w:ind w:left="2880" w:hanging="360"/>
+      </w:pPr>
+      <w:rPr>
+        <w:rFonts w:ascii="Wingdings" w:hAnsi="Wingdings" w:hint="default"/>
+        <w:sz w:val="20"/>
+      </w:rPr>
+    </w:lvl>
+    <w:lvl w:ilvl="4" w:tentative="1">
+      <w:start w:val="1"/>
+      <w:numFmt w:val="bullet"/>
+      <w:lvlText w:val=""/>
+      <w:lvlJc w:val="left"/>
+      <w:pPr>
+        <w:tabs>
+          <w:tab w:val="num" w:pos="3600"/>
+        </w:tabs>
+        <w:ind w:left="3600" w:hanging="360"/>
+      </w:pPr>
+      <w:rPr>
+        <w:rFonts w:ascii="Wingdings" w:hAnsi="Wingdings" w:hint="default"/>
+        <w:sz w:val="20"/>
+      </w:rPr>
+    </w:lvl>
+    <w:lvl w:ilvl="5" w:tentative="1">
+      <w:start w:val="1"/>
+      <w:numFmt w:val="bullet"/>
+      <w:lvlText w:val=""/>
+      <w:lvlJc w:val="left"/>
+      <w:pPr>
+        <w:tabs>
+          <w:tab w:val="num" w:pos="4320"/>
+        </w:tabs>
+        <w:ind w:left="4320" w:hanging="360"/>
+      </w:pPr>
+      <w:rPr>
+        <w:rFonts w:ascii="Wingdings" w:hAnsi="Wingdings" w:hint="default"/>
+        <w:sz w:val="20"/>
+      </w:rPr>
+    </w:lvl>
+    <w:lvl w:ilvl="6" w:tentative="1">
+      <w:start w:val="1"/>
+      <w:numFmt w:val="bullet"/>
+      <w:lvlText w:val=""/>
+      <w:lvlJc w:val="left"/>
+      <w:pPr>
+        <w:tabs>
+          <w:tab w:val="num" w:pos="5040"/>
+        </w:tabs>
+        <w:ind w:left="5040" w:hanging="360"/>
+      </w:pPr>
+      <w:rPr>
+        <w:rFonts w:ascii="Wingdings" w:hAnsi="Wingdings" w:hint="default"/>
+        <w:sz w:val="20"/>
+      </w:rPr>
+    </w:lvl>
+    <w:lvl w:ilvl="7" w:tentative="1">
+      <w:start w:val="1"/>
+      <w:numFmt w:val="bullet"/>
+      <w:lvlText w:val=""/>
+      <w:lvlJc w:val="left"/>
+      <w:pPr>
+        <w:tabs>
+          <w:tab w:val="num" w:pos="5760"/>
+        </w:tabs>
+        <w:ind w:left="5760" w:hanging="360"/>
+      </w:pPr>
+      <w:rPr>
+        <w:rFonts w:ascii="Wingdings" w:hAnsi="Wingdings" w:hint="default"/>
+        <w:sz w:val="20"/>
+      </w:rPr>
+    </w:lvl>
+    <w:lvl w:ilvl="8" w:tentative="1">
+      <w:start w:val="1"/>
+      <w:numFmt w:val="bullet"/>
+      <w:lvlText w:val=""/>
+      <w:lvlJc w:val="left"/>
+      <w:pPr>
+        <w:tabs>
+          <w:tab w:val="num" w:pos="6480"/>
+        </w:tabs>
+        <w:ind w:left="6480" w:hanging="360"/>
+      </w:pPr>
+      <w:rPr>
+        <w:rFonts w:ascii="Wingdings" w:hAnsi="Wingdings" w:hint="default"/>
+        <w:sz w:val="20"/>
+      </w:rPr>
+    </w:lvl>
+  </w:abstractNum>
+  <w:abstractNum w:abstractNumId="32" w15:restartNumberingAfterBreak="0">
+    <w:nsid w:val="6B753F95"/>
+    <w:multiLevelType w:val="multilevel"/>
+    <w:tmpl w:val="FFDEAA1E"/>
+    <w:lvl w:ilvl="0">
+      <w:start w:val="1"/>
+      <w:numFmt w:val="bullet"/>
+      <w:lvlText w:val=""/>
+      <w:lvlJc w:val="left"/>
+      <w:pPr>
+        <w:tabs>
+          <w:tab w:val="num" w:pos="720"/>
+        </w:tabs>
+        <w:ind w:left="720" w:hanging="360"/>
+      </w:pPr>
+      <w:rPr>
+        <w:rFonts w:ascii="Symbol" w:hAnsi="Symbol" w:hint="default"/>
+        <w:sz w:val="20"/>
+      </w:rPr>
+    </w:lvl>
+    <w:lvl w:ilvl="1" w:tentative="1">
+      <w:start w:val="1"/>
+      <w:numFmt w:val="bullet"/>
+      <w:lvlText w:val="o"/>
+      <w:lvlJc w:val="left"/>
+      <w:pPr>
+        <w:tabs>
+          <w:tab w:val="num" w:pos="1440"/>
+        </w:tabs>
+        <w:ind w:left="1440" w:hanging="360"/>
+      </w:pPr>
+      <w:rPr>
+        <w:rFonts w:ascii="Courier New" w:hAnsi="Courier New" w:hint="default"/>
+        <w:sz w:val="20"/>
+      </w:rPr>
+    </w:lvl>
+    <w:lvl w:ilvl="2" w:tentative="1">
+      <w:start w:val="1"/>
+      <w:numFmt w:val="bullet"/>
+      <w:lvlText w:val=""/>
+      <w:lvlJc w:val="left"/>
+      <w:pPr>
+        <w:tabs>
+          <w:tab w:val="num" w:pos="2160"/>
+        </w:tabs>
+        <w:ind w:left="2160" w:hanging="360"/>
+      </w:pPr>
+      <w:rPr>
+        <w:rFonts w:ascii="Wingdings" w:hAnsi="Wingdings" w:hint="default"/>
+        <w:sz w:val="20"/>
+      </w:rPr>
+    </w:lvl>
+    <w:lvl w:ilvl="3" w:tentative="1">
+      <w:start w:val="1"/>
+      <w:numFmt w:val="bullet"/>
+      <w:lvlText w:val=""/>
+      <w:lvlJc w:val="left"/>
+      <w:pPr>
+        <w:tabs>
+          <w:tab w:val="num" w:pos="2880"/>
+        </w:tabs>
+        <w:ind w:left="2880" w:hanging="360"/>
+      </w:pPr>
+      <w:rPr>
+        <w:rFonts w:ascii="Wingdings" w:hAnsi="Wingdings" w:hint="default"/>
+        <w:sz w:val="20"/>
+      </w:rPr>
+    </w:lvl>
+    <w:lvl w:ilvl="4" w:tentative="1">
+      <w:start w:val="1"/>
+      <w:numFmt w:val="bullet"/>
+      <w:lvlText w:val=""/>
+      <w:lvlJc w:val="left"/>
+      <w:pPr>
+        <w:tabs>
+          <w:tab w:val="num" w:pos="3600"/>
+        </w:tabs>
+        <w:ind w:left="3600" w:hanging="360"/>
+      </w:pPr>
+      <w:rPr>
+        <w:rFonts w:ascii="Wingdings" w:hAnsi="Wingdings" w:hint="default"/>
+        <w:sz w:val="20"/>
+      </w:rPr>
+    </w:lvl>
+    <w:lvl w:ilvl="5" w:tentative="1">
+      <w:start w:val="1"/>
+      <w:numFmt w:val="bullet"/>
+      <w:lvlText w:val=""/>
+      <w:lvlJc w:val="left"/>
+      <w:pPr>
+        <w:tabs>
+          <w:tab w:val="num" w:pos="4320"/>
+        </w:tabs>
+        <w:ind w:left="4320" w:hanging="360"/>
+      </w:pPr>
+      <w:rPr>
+        <w:rFonts w:ascii="Wingdings" w:hAnsi="Wingdings" w:hint="default"/>
+        <w:sz w:val="20"/>
+      </w:rPr>
+    </w:lvl>
+    <w:lvl w:ilvl="6" w:tentative="1">
+      <w:start w:val="1"/>
+      <w:numFmt w:val="bullet"/>
+      <w:lvlText w:val=""/>
+      <w:lvlJc w:val="left"/>
+      <w:pPr>
+        <w:tabs>
+          <w:tab w:val="num" w:pos="5040"/>
+        </w:tabs>
+        <w:ind w:left="5040" w:hanging="360"/>
+      </w:pPr>
+      <w:rPr>
+        <w:rFonts w:ascii="Wingdings" w:hAnsi="Wingdings" w:hint="default"/>
+        <w:sz w:val="20"/>
+      </w:rPr>
+    </w:lvl>
+    <w:lvl w:ilvl="7" w:tentative="1">
+      <w:start w:val="1"/>
+      <w:numFmt w:val="bullet"/>
+      <w:lvlText w:val=""/>
+      <w:lvlJc w:val="left"/>
+      <w:pPr>
+        <w:tabs>
+          <w:tab w:val="num" w:pos="5760"/>
+        </w:tabs>
+        <w:ind w:left="5760" w:hanging="360"/>
+      </w:pPr>
+      <w:rPr>
+        <w:rFonts w:ascii="Wingdings" w:hAnsi="Wingdings" w:hint="default"/>
+        <w:sz w:val="20"/>
+      </w:rPr>
+    </w:lvl>
+    <w:lvl w:ilvl="8" w:tentative="1">
+      <w:start w:val="1"/>
+      <w:numFmt w:val="bullet"/>
+      <w:lvlText w:val=""/>
+      <w:lvlJc w:val="left"/>
+      <w:pPr>
+        <w:tabs>
+          <w:tab w:val="num" w:pos="6480"/>
+        </w:tabs>
+        <w:ind w:left="6480" w:hanging="360"/>
+      </w:pPr>
+      <w:rPr>
+        <w:rFonts w:ascii="Wingdings" w:hAnsi="Wingdings" w:hint="default"/>
+        <w:sz w:val="20"/>
+      </w:rPr>
+    </w:lvl>
+  </w:abstractNum>
+  <w:abstractNum w:abstractNumId="33" w15:restartNumberingAfterBreak="0">
+    <w:nsid w:val="7093071A"/>
+    <w:multiLevelType w:val="multilevel"/>
+    <w:tmpl w:val="597C6560"/>
     <w:lvl w:ilvl="0">
       <w:start w:val="1"/>
       <w:numFmt w:val="bullet"/>
@@ -6772,58 +8927,79 @@
     <w:abstractNumId w:val="0"/>
   </w:num>
   <w:num w:numId="10" w16cid:durableId="709842960">
-    <w:abstractNumId w:val="15"/>
+    <w:abstractNumId w:val="16"/>
   </w:num>
   <w:num w:numId="11" w16cid:durableId="373389720">
-    <w:abstractNumId w:val="13"/>
+    <w:abstractNumId w:val="14"/>
   </w:num>
   <w:num w:numId="12" w16cid:durableId="646128890">
     <w:abstractNumId w:val="9"/>
   </w:num>
   <w:num w:numId="13" w16cid:durableId="824973822">
+    <w:abstractNumId w:val="19"/>
+  </w:num>
+  <w:num w:numId="14" w16cid:durableId="2084595454">
+    <w:abstractNumId w:val="13"/>
+  </w:num>
+  <w:num w:numId="15" w16cid:durableId="1425610318">
+    <w:abstractNumId w:val="31"/>
+  </w:num>
+  <w:num w:numId="16" w16cid:durableId="1309626783">
+    <w:abstractNumId w:val="29"/>
+  </w:num>
+  <w:num w:numId="17" w16cid:durableId="2102951832">
+    <w:abstractNumId w:val="11"/>
+  </w:num>
+  <w:num w:numId="18" w16cid:durableId="1157190706">
+    <w:abstractNumId w:val="15"/>
+  </w:num>
+  <w:num w:numId="19" w16cid:durableId="945700756">
+    <w:abstractNumId w:val="20"/>
+  </w:num>
+  <w:num w:numId="20" w16cid:durableId="1301958630">
+    <w:abstractNumId w:val="26"/>
+  </w:num>
+  <w:num w:numId="21" w16cid:durableId="1121414806">
+    <w:abstractNumId w:val="24"/>
+  </w:num>
+  <w:num w:numId="22" w16cid:durableId="728068265">
     <w:abstractNumId w:val="17"/>
   </w:num>
-  <w:num w:numId="14" w16cid:durableId="2084595454">
+  <w:num w:numId="23" w16cid:durableId="1284775446">
+    <w:abstractNumId w:val="22"/>
+  </w:num>
+  <w:num w:numId="24" w16cid:durableId="1992177659">
+    <w:abstractNumId w:val="30"/>
+  </w:num>
+  <w:num w:numId="25" w16cid:durableId="1762918818">
+    <w:abstractNumId w:val="23"/>
+  </w:num>
+  <w:num w:numId="26" w16cid:durableId="369189554">
+    <w:abstractNumId w:val="25"/>
+  </w:num>
+  <w:num w:numId="27" w16cid:durableId="476337312">
     <w:abstractNumId w:val="12"/>
   </w:num>
-  <w:num w:numId="15" w16cid:durableId="1425610318">
-    <w:abstractNumId w:val="26"/>
+  <w:num w:numId="28" w16cid:durableId="827095704">
+    <w:abstractNumId w:val="28"/>
   </w:num>
-  <w:num w:numId="16" w16cid:durableId="1309626783">
-    <w:abstractNumId w:val="24"/>
+  <w:num w:numId="29" w16cid:durableId="1559432980">
+    <w:abstractNumId w:val="32"/>
   </w:num>
-  <w:num w:numId="17" w16cid:durableId="2102951832">
+  <w:num w:numId="30" w16cid:durableId="37556864">
+    <w:abstractNumId w:val="18"/>
+  </w:num>
+  <w:num w:numId="31" w16cid:durableId="2090542045">
+    <w:abstractNumId w:val="27"/>
+  </w:num>
+  <w:num w:numId="32" w16cid:durableId="1019817164">
     <w:abstractNumId w:val="10"/>
   </w:num>
-  <w:num w:numId="18" w16cid:durableId="1157190706">
-    <w:abstractNumId w:val="14"/>
-  </w:num>
-  <w:num w:numId="19" w16cid:durableId="945700756">
-    <w:abstractNumId w:val="18"/>
-  </w:num>
-  <w:num w:numId="20" w16cid:durableId="1301958630">
-    <w:abstractNumId w:val="23"/>
-  </w:num>
-  <w:num w:numId="21" w16cid:durableId="1121414806">
+  <w:num w:numId="33" w16cid:durableId="1669822281">
     <w:abstractNumId w:val="21"/>
   </w:num>
-  <w:num w:numId="22" w16cid:durableId="728068265">
-    <w:abstractNumId w:val="16"/>
-  </w:num>
-  <w:num w:numId="23" w16cid:durableId="1284775446">
-    <w:abstractNumId w:val="19"/>
-  </w:num>
-  <w:num w:numId="24" w16cid:durableId="1992177659">
-    <w:abstractNumId w:val="25"/>
-  </w:num>
-  <w:num w:numId="25" w16cid:durableId="1762918818">
-    <w:abstractNumId w:val="20"/>
-  </w:num>
-  <w:num w:numId="26" w16cid:durableId="369189554">
-    <w:abstractNumId w:val="22"/>
-  </w:num>
-  <w:num w:numId="27" w16cid:durableId="476337312">
-    <w:abstractNumId w:val="11"/>
+  <w:num w:numId="34" w16cid:durableId="1495338019">
+    <w:abstractNumId w:val="33"/>
   </w:num>
 </w:numbering>
 </file>
